--- a/INFORMES/2024/INFORME 014 2024 - SERVIDORES.docx
+++ b/INFORMES/2024/INFORME 014 2024 - SERVIDORES.docx
@@ -24,7 +24,31 @@
           <w:u w:val="single"/>
           <w:lang w:val="it-IT"/>
         </w:rPr>
-        <w:t>INFORME Nª 0</w:t>
+        <w:t>INFORME N</w:t>
+      </w:r>
+      <w:r>
+        <w:rPr>
+          <w:rFonts w:cstheme="minorHAnsi"/>
+          <w:b/>
+          <w:bCs/>
+          <w:color w:val="000000"/>
+          <w:szCs w:val="24"/>
+          <w:u w:val="single"/>
+          <w:lang w:val="it-IT"/>
+        </w:rPr>
+        <w:t>°</w:t>
+      </w:r>
+      <w:r>
+        <w:rPr>
+          <w:rFonts w:cstheme="minorHAnsi"/>
+          <w:b/>
+          <w:bCs/>
+          <w:color w:val="000000"/>
+          <w:szCs w:val="24"/>
+          <w:u w:val="single"/>
+          <w:lang w:val="it-IT"/>
+        </w:rPr>
+        <w:t xml:space="preserve"> 0</w:t>
       </w:r>
       <w:r>
         <w:rPr>
@@ -1892,7 +1916,7 @@
                       <w:color w:val="000000"/>
                       <w:lang w:eastAsia="es-PE"/>
                     </w:rPr>
-                    <w:t>und</w:t>
+                    <w:t>unid</w:t>
                   </w:r>
                 </w:p>
               </w:tc>
@@ -1924,7 +1948,139 @@
                       <w:color w:val="000000"/>
                       <w:lang w:eastAsia="es-PE"/>
                     </w:rPr>
-                    <w:t>3</w:t>
+                    <w:t>02</w:t>
+                  </w:r>
+                </w:p>
+              </w:tc>
+            </w:tr>
+            <w:tr>
+              <w:trPr>
+                <w:trHeight w:val="282"/>
+              </w:trPr>
+              <w:tc>
+                <w:tcPr>
+                  <w:tcW w:w="608" w:type="dxa"/>
+                  <w:tcBorders>
+                    <w:top w:val="single" w:sz="4" w:space="0" w:color="auto"/>
+                    <w:left w:val="single" w:sz="4" w:space="0" w:color="auto"/>
+                    <w:bottom w:val="single" w:sz="4" w:space="0" w:color="auto"/>
+                    <w:right w:val="single" w:sz="4" w:space="0" w:color="auto"/>
+                  </w:tcBorders>
+                  <w:shd w:val="clear" w:color="auto" w:fill="auto"/>
+                  <w:vAlign w:val="center"/>
+                </w:tcPr>
+                <w:p>
+                  <w:pPr>
+                    <w:spacing w:after="0" w:line="240" w:lineRule="auto"/>
+                    <w:jc w:val="center"/>
+                    <w:rPr>
+                      <w:rFonts w:eastAsia="Times New Roman" w:cs="Calibri"/>
+                      <w:color w:val="000000"/>
+                      <w:lang w:eastAsia="es-PE"/>
+                    </w:rPr>
+                  </w:pPr>
+                  <w:r>
+                    <w:rPr>
+                      <w:rFonts w:eastAsia="Times New Roman" w:cs="Calibri"/>
+                      <w:color w:val="000000"/>
+                      <w:lang w:eastAsia="es-PE"/>
+                    </w:rPr>
+                    <w:t>2</w:t>
+                  </w:r>
+                </w:p>
+              </w:tc>
+              <w:tc>
+                <w:tcPr>
+                  <w:tcW w:w="5740" w:type="dxa"/>
+                  <w:tcBorders>
+                    <w:top w:val="single" w:sz="4" w:space="0" w:color="auto"/>
+                    <w:left w:val="nil"/>
+                    <w:bottom w:val="single" w:sz="4" w:space="0" w:color="auto"/>
+                    <w:right w:val="single" w:sz="4" w:space="0" w:color="auto"/>
+                  </w:tcBorders>
+                  <w:shd w:val="clear" w:color="auto" w:fill="auto"/>
+                  <w:vAlign w:val="center"/>
+                </w:tcPr>
+                <w:p>
+                  <w:pPr>
+                    <w:spacing w:after="0" w:line="240" w:lineRule="auto"/>
+                    <w:rPr>
+                      <w:rFonts w:eastAsia="Times New Roman" w:cs="Calibri"/>
+                      <w:color w:val="000000"/>
+                      <w:lang w:eastAsia="es-PE"/>
+                    </w:rPr>
+                  </w:pPr>
+                  <w:r>
+                    <w:rPr>
+                      <w:rFonts w:eastAsia="Times New Roman" w:cs="Calibri"/>
+                      <w:color w:val="000000"/>
+                      <w:lang w:eastAsia="es-PE"/>
+                    </w:rPr>
+                    <w:t>DATA STORAGE</w:t>
+                  </w:r>
+                </w:p>
+              </w:tc>
+              <w:tc>
+                <w:tcPr>
+                  <w:tcW w:w="685" w:type="dxa"/>
+                  <w:tcBorders>
+                    <w:top w:val="single" w:sz="4" w:space="0" w:color="auto"/>
+                    <w:left w:val="nil"/>
+                    <w:bottom w:val="single" w:sz="4" w:space="0" w:color="auto"/>
+                    <w:right w:val="single" w:sz="4" w:space="0" w:color="auto"/>
+                  </w:tcBorders>
+                  <w:shd w:val="clear" w:color="auto" w:fill="auto"/>
+                  <w:vAlign w:val="center"/>
+                </w:tcPr>
+                <w:p>
+                  <w:pPr>
+                    <w:spacing w:after="0" w:line="240" w:lineRule="auto"/>
+                    <w:jc w:val="center"/>
+                    <w:rPr>
+                      <w:rFonts w:eastAsia="Times New Roman" w:cs="Calibri"/>
+                      <w:color w:val="000000"/>
+                      <w:lang w:eastAsia="es-PE"/>
+                    </w:rPr>
+                  </w:pPr>
+                  <w:r>
+                    <w:rPr>
+                      <w:rFonts w:eastAsia="Times New Roman" w:cs="Calibri"/>
+                      <w:color w:val="000000"/>
+                      <w:lang w:eastAsia="es-PE"/>
+                    </w:rPr>
+                    <w:t>Unid</w:t>
+                  </w:r>
+                </w:p>
+              </w:tc>
+              <w:tc>
+                <w:tcPr>
+                  <w:tcW w:w="703" w:type="dxa"/>
+                  <w:tcBorders>
+                    <w:top w:val="single" w:sz="4" w:space="0" w:color="auto"/>
+                    <w:left w:val="nil"/>
+                    <w:bottom w:val="single" w:sz="4" w:space="0" w:color="auto"/>
+                    <w:right w:val="single" w:sz="4" w:space="0" w:color="auto"/>
+                  </w:tcBorders>
+                  <w:shd w:val="clear" w:color="auto" w:fill="auto"/>
+                  <w:vAlign w:val="center"/>
+                </w:tcPr>
+                <w:p>
+                  <w:pPr>
+                    <w:spacing w:after="0" w:line="240" w:lineRule="auto"/>
+                    <w:jc w:val="center"/>
+                    <w:rPr>
+                      <w:rFonts w:eastAsia="Times New Roman" w:cs="Calibri"/>
+                      <w:color w:val="000000"/>
+                      <w:lang w:eastAsia="es-PE"/>
+                    </w:rPr>
+                  </w:pPr>
+                  <w:r>
+                    <w:rPr>
+                      <w:rFonts w:eastAsia="Times New Roman" w:cs="Calibri"/>
+                      <w:color w:val="000000"/>
+                      <w:lang w:eastAsia="es-PE"/>
+                    </w:rPr>
+                    <w:t>01</w:t>
                   </w:r>
                 </w:p>
               </w:tc>
@@ -2576,7 +2732,23 @@
                       <w:sz w:val="18"/>
                       <w:szCs w:val="18"/>
                     </w:rPr>
-                    <w:t>Doble Procesador Intel Xeon Gold 6148 de 2.4 a 3.7 GHz, 27.5 MB L3 Caché,  (40 Núcleos en su totalidad) O superior</w:t>
+                    <w:t xml:space="preserve">Doble Procesador Intel Xeon Gold 6148 de 2.4 a 3.7 GHz, 27.5 MB L3 </w:t>
+                  </w:r>
+                  <w:r>
+                    <w:rPr>
+                      <w:rFonts w:asciiTheme="minorHAnsi" w:hAnsiTheme="minorHAnsi" w:cstheme="minorHAnsi"/>
+                      <w:sz w:val="18"/>
+                      <w:szCs w:val="18"/>
+                    </w:rPr>
+                    <w:t>Caché, (</w:t>
+                  </w:r>
+                  <w:r>
+                    <w:rPr>
+                      <w:rFonts w:asciiTheme="minorHAnsi" w:hAnsiTheme="minorHAnsi" w:cstheme="minorHAnsi"/>
+                      <w:sz w:val="18"/>
+                      <w:szCs w:val="18"/>
+                    </w:rPr>
+                    <w:t>40 Núcleos en su totalidad) O superior</w:t>
                   </w:r>
                 </w:p>
               </w:tc>
@@ -2858,6 +3030,7 @@
                       <w:rFonts w:asciiTheme="minorHAnsi" w:hAnsiTheme="minorHAnsi" w:cstheme="minorHAnsi"/>
                       <w:sz w:val="18"/>
                       <w:szCs w:val="18"/>
+                      <w:lang w:val="en-US"/>
                     </w:rPr>
                   </w:pPr>
                   <w:r>
@@ -2865,8 +3038,27 @@
                       <w:rFonts w:asciiTheme="minorHAnsi" w:hAnsiTheme="minorHAnsi" w:cstheme="minorHAnsi"/>
                       <w:sz w:val="18"/>
                       <w:szCs w:val="18"/>
+                      <w:lang w:val="en-US"/>
                     </w:rPr>
-                    <w:t>8 Bahias SFF Smart Carrier Hot Plug Drive SAS/SATA</w:t>
+                    <w:t xml:space="preserve">8 </w:t>
+                  </w:r>
+                  <w:r>
+                    <w:rPr>
+                      <w:rFonts w:asciiTheme="minorHAnsi" w:hAnsiTheme="minorHAnsi" w:cstheme="minorHAnsi"/>
+                      <w:sz w:val="18"/>
+                      <w:szCs w:val="18"/>
+                      <w:lang w:val="en-US"/>
+                    </w:rPr>
+                    <w:t>Bahisa</w:t>
+                  </w:r>
+                  <w:r>
+                    <w:rPr>
+                      <w:rFonts w:asciiTheme="minorHAnsi" w:hAnsiTheme="minorHAnsi" w:cstheme="minorHAnsi"/>
+                      <w:sz w:val="18"/>
+                      <w:szCs w:val="18"/>
+                      <w:lang w:val="en-US"/>
+                    </w:rPr>
+                    <w:t xml:space="preserve"> SFF Smart Carrier Hot Plug Drive SAS/SATA</w:t>
                   </w:r>
                 </w:p>
               </w:tc>
@@ -3102,6 +3294,7 @@
                       <w:rFonts w:asciiTheme="minorHAnsi" w:hAnsiTheme="minorHAnsi" w:cstheme="minorHAnsi"/>
                       <w:sz w:val="18"/>
                       <w:szCs w:val="18"/>
+                      <w:lang w:val="en-US"/>
                     </w:rPr>
                   </w:pPr>
                   <w:r>
@@ -3109,6 +3302,7 @@
                       <w:rFonts w:asciiTheme="minorHAnsi" w:hAnsiTheme="minorHAnsi" w:cstheme="minorHAnsi"/>
                       <w:sz w:val="18"/>
                       <w:szCs w:val="18"/>
+                      <w:lang w:val="en-US"/>
                     </w:rPr>
                     <w:t>2</w:t>
                   </w:r>
@@ -3117,6 +3311,7 @@
                       <w:rFonts w:asciiTheme="minorHAnsi" w:hAnsiTheme="minorHAnsi" w:cstheme="minorHAnsi"/>
                       <w:sz w:val="18"/>
                       <w:szCs w:val="18"/>
+                      <w:lang w:val="en-US"/>
                     </w:rPr>
                     <w:t>x 800W Hot Plug Low Halogen</w:t>
                   </w:r>
@@ -3178,7 +3373,7 @@
                       <w:rFonts w:asciiTheme="minorHAnsi" w:hAnsiTheme="minorHAnsi" w:cstheme="minorHAnsi"/>
                       <w:sz w:val="18"/>
                       <w:szCs w:val="18"/>
-                      <w:lang w:val="it-IT"/>
+                      <w:lang w:val="en-US"/>
                     </w:rPr>
                   </w:pPr>
                   <w:r>
@@ -3186,7 +3381,7 @@
                       <w:rFonts w:asciiTheme="minorHAnsi" w:hAnsiTheme="minorHAnsi" w:cstheme="minorHAnsi"/>
                       <w:sz w:val="18"/>
                       <w:szCs w:val="18"/>
-                      <w:lang w:val="it-IT"/>
+                      <w:lang w:val="en-US"/>
                     </w:rPr>
                     <w:t>Windows Server 2019 (Essentials / Standard / DataCenter are supported)</w:t>
                   </w:r>
@@ -3198,7 +3393,7 @@
                       <w:rFonts w:asciiTheme="minorHAnsi" w:hAnsiTheme="minorHAnsi" w:cstheme="minorHAnsi"/>
                       <w:sz w:val="18"/>
                       <w:szCs w:val="18"/>
-                      <w:lang w:val="it-IT"/>
+                      <w:lang w:val="en-US"/>
                     </w:rPr>
                   </w:pPr>
                   <w:r>
@@ -3206,7 +3401,7 @@
                       <w:rFonts w:asciiTheme="minorHAnsi" w:hAnsiTheme="minorHAnsi" w:cstheme="minorHAnsi"/>
                       <w:sz w:val="18"/>
                       <w:szCs w:val="18"/>
-                      <w:lang w:val="it-IT"/>
+                      <w:lang w:val="en-US"/>
                     </w:rPr>
                     <w:t>Windows Server 2016 (Essentials / Standard / DataCenter are supported)</w:t>
                   </w:r>
@@ -3218,15 +3413,28 @@
                       <w:rFonts w:asciiTheme="minorHAnsi" w:hAnsiTheme="minorHAnsi" w:cstheme="minorHAnsi"/>
                       <w:sz w:val="18"/>
                       <w:szCs w:val="18"/>
+                      <w:lang w:val="en-US"/>
                     </w:rPr>
                   </w:pPr>
+                  <w:proofErr w:type="gramStart"/>
                   <w:r>
                     <w:rPr>
                       <w:rFonts w:asciiTheme="minorHAnsi" w:hAnsiTheme="minorHAnsi" w:cstheme="minorHAnsi"/>
                       <w:sz w:val="18"/>
                       <w:szCs w:val="18"/>
+                      <w:lang w:val="en-US"/>
                     </w:rPr>
-                    <w:t>Linux(Red Hat Enterprise Linux)</w:t>
+                    <w:t>Linux(</w:t>
+                  </w:r>
+                  <w:proofErr w:type="gramEnd"/>
+                  <w:r>
+                    <w:rPr>
+                      <w:rFonts w:asciiTheme="minorHAnsi" w:hAnsiTheme="minorHAnsi" w:cstheme="minorHAnsi"/>
+                      <w:sz w:val="18"/>
+                      <w:szCs w:val="18"/>
+                      <w:lang w:val="en-US"/>
+                    </w:rPr>
+                    <w:t>Red Hat Enterprise Linux)</w:t>
                   </w:r>
                 </w:p>
                 <w:p>
@@ -3334,7 +3542,25 @@
                       <w:sz w:val="18"/>
                       <w:szCs w:val="18"/>
                     </w:rPr>
-                    <w:t>ESXi 6.0 (6.0 U3 o superior U0 / U1 / U2  no soportados </w:t>
+                    <w:t xml:space="preserve">ESXi 6.0 (6.0 U3 o superior U0 / U1 / </w:t>
+                  </w:r>
+                  <w:proofErr w:type="gramStart"/>
+                  <w:r>
+                    <w:rPr>
+                      <w:rFonts w:asciiTheme="minorHAnsi" w:hAnsiTheme="minorHAnsi" w:cstheme="minorHAnsi"/>
+                      <w:sz w:val="18"/>
+                      <w:szCs w:val="18"/>
+                    </w:rPr>
+                    <w:t>U2  no</w:t>
+                  </w:r>
+                  <w:proofErr w:type="gramEnd"/>
+                  <w:r>
+                    <w:rPr>
+                      <w:rFonts w:asciiTheme="minorHAnsi" w:hAnsiTheme="minorHAnsi" w:cstheme="minorHAnsi"/>
+                      <w:sz w:val="18"/>
+                      <w:szCs w:val="18"/>
+                    </w:rPr>
+                    <w:t xml:space="preserve"> soportados </w:t>
                   </w:r>
                 </w:p>
               </w:tc>
@@ -3420,6 +3646,573 @@
                 <w:szCs w:val="24"/>
                 <w:vertAlign w:val="subscript"/>
                 <w:lang w:eastAsia="es-PE"/>
+              </w:rPr>
+            </w:pPr>
+          </w:p>
+        </w:tc>
+      </w:tr>
+      <w:tr>
+        <w:trPr>
+          <w:trHeight w:val="140"/>
+        </w:trPr>
+        <w:tc>
+          <w:tcPr>
+            <w:tcW w:w="709" w:type="dxa"/>
+            <w:tcBorders>
+              <w:top w:val="single" w:sz="4" w:space="0" w:color="auto"/>
+              <w:left w:val="single" w:sz="4" w:space="0" w:color="auto"/>
+              <w:bottom w:val="single" w:sz="4" w:space="0" w:color="auto"/>
+              <w:right w:val="single" w:sz="4" w:space="0" w:color="auto"/>
+            </w:tcBorders>
+            <w:shd w:val="clear" w:color="auto" w:fill="auto"/>
+            <w:noWrap/>
+            <w:vAlign w:val="center"/>
+          </w:tcPr>
+          <w:p>
+            <w:pPr>
+              <w:spacing w:after="0" w:line="240" w:lineRule="auto"/>
+              <w:rPr>
+                <w:rFonts w:ascii="Arial Narrow" w:hAnsi="Arial Narrow"/>
+                <w:color w:val="000000"/>
+                <w:sz w:val="24"/>
+                <w:szCs w:val="24"/>
+                <w:vertAlign w:val="subscript"/>
+                <w:lang w:eastAsia="es-PE"/>
+              </w:rPr>
+            </w:pPr>
+          </w:p>
+        </w:tc>
+        <w:tc>
+          <w:tcPr>
+            <w:tcW w:w="1418" w:type="dxa"/>
+            <w:tcBorders>
+              <w:top w:val="single" w:sz="4" w:space="0" w:color="auto"/>
+              <w:left w:val="single" w:sz="4" w:space="0" w:color="auto"/>
+              <w:bottom w:val="single" w:sz="4" w:space="0" w:color="auto"/>
+              <w:right w:val="single" w:sz="4" w:space="0" w:color="auto"/>
+            </w:tcBorders>
+            <w:shd w:val="clear" w:color="auto" w:fill="auto"/>
+            <w:vAlign w:val="center"/>
+          </w:tcPr>
+          <w:p>
+            <w:pPr>
+              <w:spacing w:after="0" w:line="240" w:lineRule="auto"/>
+              <w:rPr>
+                <w:rFonts w:cstheme="minorHAnsi"/>
+                <w:color w:val="000000"/>
+                <w:sz w:val="24"/>
+                <w:szCs w:val="24"/>
+                <w:vertAlign w:val="subscript"/>
+                <w:lang w:eastAsia="es-PE"/>
+              </w:rPr>
+            </w:pPr>
+          </w:p>
+        </w:tc>
+        <w:tc>
+          <w:tcPr>
+            <w:tcW w:w="850" w:type="dxa"/>
+            <w:tcBorders>
+              <w:top w:val="single" w:sz="4" w:space="0" w:color="auto"/>
+              <w:left w:val="single" w:sz="4" w:space="0" w:color="auto"/>
+              <w:bottom w:val="single" w:sz="4" w:space="0" w:color="auto"/>
+              <w:right w:val="single" w:sz="4" w:space="0" w:color="auto"/>
+            </w:tcBorders>
+            <w:shd w:val="clear" w:color="auto" w:fill="auto"/>
+            <w:vAlign w:val="center"/>
+          </w:tcPr>
+          <w:p>
+            <w:pPr>
+              <w:spacing w:after="0" w:line="240" w:lineRule="auto"/>
+              <w:jc w:val="center"/>
+              <w:rPr>
+                <w:rFonts w:ascii="Arial Narrow" w:hAnsi="Arial Narrow"/>
+                <w:color w:val="000000"/>
+                <w:sz w:val="24"/>
+                <w:szCs w:val="24"/>
+                <w:vertAlign w:val="subscript"/>
+                <w:lang w:eastAsia="es-PE"/>
+              </w:rPr>
+            </w:pPr>
+          </w:p>
+        </w:tc>
+        <w:tc>
+          <w:tcPr>
+            <w:tcW w:w="709" w:type="dxa"/>
+            <w:tcBorders>
+              <w:top w:val="single" w:sz="4" w:space="0" w:color="auto"/>
+              <w:left w:val="single" w:sz="4" w:space="0" w:color="auto"/>
+              <w:bottom w:val="single" w:sz="4" w:space="0" w:color="auto"/>
+              <w:right w:val="single" w:sz="4" w:space="0" w:color="auto"/>
+            </w:tcBorders>
+            <w:shd w:val="clear" w:color="auto" w:fill="auto"/>
+            <w:vAlign w:val="center"/>
+          </w:tcPr>
+          <w:p>
+            <w:pPr>
+              <w:spacing w:after="0" w:line="240" w:lineRule="auto"/>
+              <w:rPr>
+                <w:rFonts w:ascii="Arial Narrow" w:hAnsi="Arial Narrow"/>
+                <w:color w:val="000000"/>
+                <w:sz w:val="24"/>
+                <w:szCs w:val="24"/>
+                <w:vertAlign w:val="subscript"/>
+                <w:lang w:eastAsia="es-PE"/>
+              </w:rPr>
+            </w:pPr>
+          </w:p>
+        </w:tc>
+        <w:tc>
+          <w:tcPr>
+            <w:tcW w:w="6592" w:type="dxa"/>
+            <w:tcBorders>
+              <w:top w:val="single" w:sz="4" w:space="0" w:color="auto"/>
+              <w:left w:val="single" w:sz="4" w:space="0" w:color="auto"/>
+              <w:bottom w:val="single" w:sz="4" w:space="0" w:color="auto"/>
+              <w:right w:val="single" w:sz="4" w:space="0" w:color="auto"/>
+            </w:tcBorders>
+            <w:shd w:val="clear" w:color="auto" w:fill="auto"/>
+            <w:vAlign w:val="center"/>
+          </w:tcPr>
+          <w:p>
+            <w:pPr>
+              <w:tabs>
+                <w:tab w:val="left" w:pos="2195"/>
+              </w:tabs>
+              <w:ind w:left="2195" w:hanging="2195"/>
+              <w:rPr>
+                <w:rFonts w:cstheme="minorHAnsi"/>
+                <w:sz w:val="18"/>
+                <w:szCs w:val="18"/>
+              </w:rPr>
+            </w:pPr>
+            <w:r>
+              <w:rPr>
+                <w:rFonts w:cstheme="minorHAnsi"/>
+                <w:b/>
+                <w:bCs/>
+                <w:sz w:val="18"/>
+                <w:szCs w:val="18"/>
+              </w:rPr>
+              <w:t>Descripción de la unidad</w:t>
+            </w:r>
+            <w:r>
+              <w:rPr>
+                <w:rFonts w:cstheme="minorHAnsi"/>
+                <w:b/>
+                <w:bCs/>
+                <w:sz w:val="18"/>
+                <w:szCs w:val="18"/>
+              </w:rPr>
+              <w:tab/>
+            </w:r>
+            <w:r>
+              <w:rPr>
+                <w:rFonts w:cstheme="minorHAnsi"/>
+                <w:sz w:val="18"/>
+                <w:szCs w:val="18"/>
+              </w:rPr>
+              <w:t>96 HDD/SSD SAS/SATA HPE LFF o 200 HDD/SSD SAS/SATA HPE SFF, máximo</w:t>
+            </w:r>
+          </w:p>
+          <w:p>
+            <w:pPr>
+              <w:tabs>
+                <w:tab w:val="left" w:pos="2195"/>
+              </w:tabs>
+              <w:ind w:left="2195" w:hanging="2195"/>
+              <w:rPr>
+                <w:rFonts w:cstheme="minorHAnsi"/>
+                <w:sz w:val="18"/>
+                <w:szCs w:val="18"/>
+              </w:rPr>
+            </w:pPr>
+            <w:r>
+              <w:rPr>
+                <w:rFonts w:cstheme="minorHAnsi"/>
+                <w:b/>
+                <w:bCs/>
+                <w:sz w:val="18"/>
+                <w:szCs w:val="18"/>
+              </w:rPr>
+              <w:t>Capacidad</w:t>
+            </w:r>
+            <w:r>
+              <w:rPr>
+                <w:rFonts w:cstheme="minorHAnsi"/>
+                <w:sz w:val="18"/>
+                <w:szCs w:val="18"/>
+              </w:rPr>
+              <w:t> </w:t>
+            </w:r>
+            <w:r>
+              <w:rPr>
+                <w:rFonts w:cstheme="minorHAnsi"/>
+                <w:sz w:val="18"/>
+                <w:szCs w:val="18"/>
+              </w:rPr>
+              <w:tab/>
+            </w:r>
+            <w:r>
+              <w:rPr>
+                <w:rFonts w:cstheme="minorHAnsi"/>
+                <w:sz w:val="18"/>
+                <w:szCs w:val="18"/>
+              </w:rPr>
+              <w:t>1920 TB como máximo, según la capacidad de la unidad y el factor de forma</w:t>
+            </w:r>
+          </w:p>
+          <w:p>
+            <w:pPr>
+              <w:tabs>
+                <w:tab w:val="left" w:pos="2195"/>
+              </w:tabs>
+              <w:rPr>
+                <w:rFonts w:cstheme="minorHAnsi"/>
+                <w:sz w:val="18"/>
+                <w:szCs w:val="18"/>
+              </w:rPr>
+            </w:pPr>
+            <w:r>
+              <w:rPr>
+                <w:rFonts w:cstheme="minorHAnsi"/>
+                <w:b/>
+                <w:bCs/>
+                <w:sz w:val="18"/>
+                <w:szCs w:val="18"/>
+              </w:rPr>
+              <w:t>Interfaz de host</w:t>
+            </w:r>
+            <w:r>
+              <w:rPr>
+                <w:rFonts w:cstheme="minorHAnsi"/>
+                <w:sz w:val="18"/>
+                <w:szCs w:val="18"/>
+              </w:rPr>
+              <w:t> </w:t>
+            </w:r>
+            <w:r>
+              <w:rPr>
+                <w:rFonts w:cstheme="minorHAnsi"/>
+                <w:sz w:val="18"/>
+                <w:szCs w:val="18"/>
+              </w:rPr>
+              <w:tab/>
+            </w:r>
+            <w:r>
+              <w:rPr>
+                <w:rFonts w:cstheme="minorHAnsi"/>
+                <w:sz w:val="18"/>
+                <w:szCs w:val="18"/>
+              </w:rPr>
+              <w:t>SAS de 12 Gb/s</w:t>
+            </w:r>
+          </w:p>
+          <w:p>
+            <w:pPr>
+              <w:tabs>
+                <w:tab w:val="left" w:pos="2195"/>
+              </w:tabs>
+              <w:ind w:left="2195" w:hanging="2195"/>
+              <w:rPr>
+                <w:rFonts w:cstheme="minorHAnsi"/>
+                <w:sz w:val="18"/>
+                <w:szCs w:val="18"/>
+              </w:rPr>
+            </w:pPr>
+            <w:r>
+              <w:rPr>
+                <w:rFonts w:cstheme="minorHAnsi"/>
+                <w:b/>
+                <w:bCs/>
+                <w:sz w:val="18"/>
+                <w:szCs w:val="18"/>
+              </w:rPr>
+              <w:t>Controlador de almacenamiento</w:t>
+            </w:r>
+            <w:r>
+              <w:rPr>
+                <w:rFonts w:cstheme="minorHAnsi"/>
+                <w:b/>
+                <w:bCs/>
+                <w:sz w:val="18"/>
+                <w:szCs w:val="18"/>
+              </w:rPr>
+              <w:tab/>
+            </w:r>
+            <w:r>
+              <w:rPr>
+                <w:rFonts w:cstheme="minorHAnsi"/>
+                <w:sz w:val="18"/>
+                <w:szCs w:val="18"/>
+              </w:rPr>
+              <w:t> </w:t>
+            </w:r>
+            <w:r>
+              <w:rPr>
+                <w:rFonts w:cstheme="minorHAnsi"/>
+                <w:sz w:val="18"/>
+                <w:szCs w:val="18"/>
+              </w:rPr>
+              <w:t>en relación a la marca y modelo</w:t>
+            </w:r>
+          </w:p>
+          <w:p>
+            <w:pPr>
+              <w:tabs>
+                <w:tab w:val="left" w:pos="2195"/>
+              </w:tabs>
+              <w:rPr>
+                <w:rFonts w:cstheme="minorHAnsi"/>
+                <w:sz w:val="18"/>
+                <w:szCs w:val="18"/>
+              </w:rPr>
+            </w:pPr>
+            <w:r>
+              <w:rPr>
+                <w:rFonts w:cstheme="minorHAnsi"/>
+                <w:b/>
+                <w:bCs/>
+                <w:sz w:val="18"/>
+                <w:szCs w:val="18"/>
+              </w:rPr>
+              <w:t>Soporte de duplicación de almacenamiento</w:t>
+            </w:r>
+            <w:r>
+              <w:rPr>
+                <w:rFonts w:cstheme="minorHAnsi"/>
+                <w:b/>
+                <w:bCs/>
+                <w:sz w:val="18"/>
+                <w:szCs w:val="18"/>
+              </w:rPr>
+              <w:tab/>
+            </w:r>
+            <w:r>
+              <w:rPr>
+                <w:rFonts w:cstheme="minorHAnsi"/>
+                <w:sz w:val="18"/>
+                <w:szCs w:val="18"/>
+              </w:rPr>
+              <w:t> Sí</w:t>
+            </w:r>
+          </w:p>
+          <w:p>
+            <w:pPr>
+              <w:tabs>
+                <w:tab w:val="left" w:pos="2195"/>
+              </w:tabs>
+              <w:rPr>
+                <w:rFonts w:cstheme="minorHAnsi"/>
+                <w:sz w:val="18"/>
+                <w:szCs w:val="18"/>
+                <w:lang w:val="en-US"/>
+              </w:rPr>
+            </w:pPr>
+            <w:r>
+              <w:rPr>
+                <w:rFonts w:cstheme="minorHAnsi"/>
+                <w:b/>
+                <w:bCs/>
+                <w:sz w:val="18"/>
+                <w:szCs w:val="18"/>
+                <w:lang w:val="en-US"/>
+              </w:rPr>
+              <w:t>Soporte de Systems Insight Manager</w:t>
+            </w:r>
+            <w:r>
+              <w:rPr>
+                <w:rFonts w:cstheme="minorHAnsi"/>
+                <w:sz w:val="18"/>
+                <w:szCs w:val="18"/>
+                <w:lang w:val="en-US"/>
+              </w:rPr>
+              <w:t> </w:t>
+            </w:r>
+            <w:r>
+              <w:rPr>
+                <w:rFonts w:cstheme="minorHAnsi"/>
+                <w:sz w:val="18"/>
+                <w:szCs w:val="18"/>
+                <w:lang w:val="en-US"/>
+              </w:rPr>
+              <w:tab/>
+            </w:r>
+            <w:r>
+              <w:rPr>
+                <w:rFonts w:cstheme="minorHAnsi"/>
+                <w:sz w:val="18"/>
+                <w:szCs w:val="18"/>
+                <w:lang w:val="en-US"/>
+              </w:rPr>
+              <w:t>Sí</w:t>
+            </w:r>
+          </w:p>
+          <w:p>
+            <w:pPr>
+              <w:tabs>
+                <w:tab w:val="left" w:pos="2195"/>
+              </w:tabs>
+              <w:ind w:left="2195" w:hanging="2195"/>
+              <w:rPr>
+                <w:rFonts w:cstheme="minorHAnsi"/>
+                <w:sz w:val="18"/>
+                <w:szCs w:val="18"/>
+                <w:lang w:val="en-US"/>
+              </w:rPr>
+            </w:pPr>
+            <w:r>
+              <w:rPr>
+                <w:rFonts w:cstheme="minorHAnsi"/>
+                <w:b/>
+                <w:bCs/>
+                <w:sz w:val="18"/>
+                <w:szCs w:val="18"/>
+                <w:lang w:val="en-US"/>
+              </w:rPr>
+              <w:t>Sistemas operativos compatibles</w:t>
+            </w:r>
+            <w:r>
+              <w:rPr>
+                <w:rFonts w:cstheme="minorHAnsi"/>
+                <w:b/>
+                <w:bCs/>
+                <w:sz w:val="18"/>
+                <w:szCs w:val="18"/>
+                <w:lang w:val="en-US"/>
+              </w:rPr>
+              <w:tab/>
+            </w:r>
+            <w:r>
+              <w:rPr>
+                <w:rFonts w:cstheme="minorHAnsi"/>
+                <w:sz w:val="18"/>
+                <w:szCs w:val="18"/>
+                <w:lang w:val="en-US"/>
+              </w:rPr>
+              <w:t> Microsoft Windows Server 2019, Microsoft Windows Server 2016, Microsoft Windows Server 2012 R2, Microsoft Windows Server 2012, Microsoft Windows Server 2012 Essentials, Red Hat Enterprise Linux (RHEL), SUSE Linux Enterprise Server (SLES), VMware ESX según conectividad del host</w:t>
+            </w:r>
+          </w:p>
+          <w:p>
+            <w:pPr>
+              <w:tabs>
+                <w:tab w:val="left" w:pos="2195"/>
+              </w:tabs>
+              <w:rPr>
+                <w:rFonts w:cstheme="minorHAnsi"/>
+                <w:sz w:val="18"/>
+                <w:szCs w:val="18"/>
+              </w:rPr>
+            </w:pPr>
+            <w:r>
+              <w:rPr>
+                <w:rFonts w:cstheme="minorHAnsi"/>
+                <w:b/>
+                <w:bCs/>
+                <w:sz w:val="18"/>
+                <w:szCs w:val="18"/>
+              </w:rPr>
+              <w:t>Factor de forma</w:t>
+            </w:r>
+            <w:r>
+              <w:rPr>
+                <w:rFonts w:cstheme="minorHAnsi"/>
+                <w:sz w:val="18"/>
+                <w:szCs w:val="18"/>
+              </w:rPr>
+              <w:t> </w:t>
+            </w:r>
+            <w:r>
+              <w:rPr>
+                <w:rFonts w:cstheme="minorHAnsi"/>
+                <w:sz w:val="18"/>
+                <w:szCs w:val="18"/>
+              </w:rPr>
+              <w:tab/>
+            </w:r>
+            <w:r>
+              <w:rPr>
+                <w:rFonts w:cstheme="minorHAnsi"/>
+                <w:sz w:val="18"/>
+                <w:szCs w:val="18"/>
+              </w:rPr>
+              <w:t>2U</w:t>
+            </w:r>
+          </w:p>
+          <w:p>
+            <w:pPr>
+              <w:tabs>
+                <w:tab w:val="left" w:pos="2195"/>
+              </w:tabs>
+              <w:rPr>
+                <w:rFonts w:cstheme="minorHAnsi"/>
+                <w:sz w:val="18"/>
+                <w:szCs w:val="18"/>
+              </w:rPr>
+            </w:pPr>
+            <w:r>
+              <w:rPr>
+                <w:rFonts w:cstheme="minorHAnsi"/>
+                <w:b/>
+                <w:bCs/>
+                <w:sz w:val="18"/>
+                <w:szCs w:val="18"/>
+              </w:rPr>
+              <w:lastRenderedPageBreak/>
+              <w:t>Cantidad de discos instalado:</w:t>
+            </w:r>
+            <w:r>
+              <w:rPr>
+                <w:rFonts w:cstheme="minorHAnsi"/>
+                <w:b/>
+                <w:bCs/>
+                <w:sz w:val="18"/>
+                <w:szCs w:val="18"/>
+              </w:rPr>
+              <w:tab/>
+            </w:r>
+            <w:r>
+              <w:rPr>
+                <w:rFonts w:cstheme="minorHAnsi"/>
+                <w:sz w:val="18"/>
+                <w:szCs w:val="18"/>
+              </w:rPr>
+              <w:t> </w:t>
+            </w:r>
+            <w:r>
+              <w:rPr>
+                <w:rFonts w:cstheme="minorHAnsi"/>
+                <w:sz w:val="18"/>
+                <w:szCs w:val="18"/>
+              </w:rPr>
+              <w:t xml:space="preserve">12 </w:t>
+            </w:r>
+            <w:r>
+              <w:rPr>
+                <w:rFonts w:cstheme="minorHAnsi"/>
+                <w:sz w:val="18"/>
+                <w:szCs w:val="18"/>
+              </w:rPr>
+              <w:t>Tb mínimo</w:t>
+            </w:r>
+            <w:r>
+              <w:rPr>
+                <w:rFonts w:cstheme="minorHAnsi"/>
+                <w:sz w:val="18"/>
+                <w:szCs w:val="18"/>
+              </w:rPr>
+              <w:t xml:space="preserve"> instalados en 4, 6, 8 o 12 discos</w:t>
+            </w:r>
+          </w:p>
+          <w:p>
+            <w:pPr>
+              <w:tabs>
+                <w:tab w:val="left" w:pos="2195"/>
+              </w:tabs>
+              <w:jc w:val="center"/>
+              <w:rPr>
+                <w:rFonts w:cstheme="minorHAnsi"/>
+                <w:sz w:val="18"/>
+                <w:szCs w:val="18"/>
               </w:rPr>
             </w:pPr>
           </w:p>
@@ -4219,6 +5012,7 @@
               </w:rPr>
               <w:t xml:space="preserve">de la orden de </w:t>
             </w:r>
+            <w:proofErr w:type="gramStart"/>
             <w:r>
               <w:rPr>
                 <w:rFonts w:ascii="Arial Narrow" w:eastAsia="Arial Narrow" w:hAnsi="Arial Narrow"/>
@@ -4249,6 +5043,7 @@
               </w:rPr>
               <w:t>.</w:t>
             </w:r>
+            <w:proofErr w:type="gramEnd"/>
           </w:p>
           <w:p>
             <w:pPr>
@@ -11744,7 +12539,6 @@
   <w:style w:type="character" w:default="1" w:styleId="Fuentedeprrafopredeter">
     <w:name w:val="Default Paragraph Font"/>
     <w:uiPriority w:val="1"/>
-    <w:semiHidden/>
     <w:unhideWhenUsed/>
   </w:style>
   <w:style w:type="table" w:default="1" w:styleId="Tablanormal">

--- a/INFORMES/2024/INFORME 014 2024 - SERVIDORES.docx
+++ b/INFORMES/2024/INFORME 014 2024 - SERVIDORES.docx
@@ -1,6 +1,6 @@
 
 <file path=word/document.xml><?xml version="1.0" encoding="utf-8"?>
-<w:document xmlns:wpc="http://schemas.microsoft.com/office/word/2010/wordprocessingCanvas" xmlns:cx="http://schemas.microsoft.com/office/drawing/2014/chartex" xmlns:cx1="http://schemas.microsoft.com/office/drawing/2015/9/8/chartex" xmlns:cx2="http://schemas.microsoft.com/office/drawing/2015/10/21/chartex" xmlns:cx3="http://schemas.microsoft.com/office/drawing/2016/5/9/chartex" xmlns:cx4="http://schemas.microsoft.com/office/drawing/2016/5/10/chartex" xmlns:cx5="http://schemas.microsoft.com/office/drawing/2016/5/11/chartex" xmlns:cx6="http://schemas.microsoft.com/office/drawing/2016/5/12/chartex" xmlns:cx7="http://schemas.microsoft.com/office/drawing/2016/5/13/chartex" xmlns:cx8="http://schemas.microsoft.com/office/drawing/2016/5/14/chartex" xmlns:mc="http://schemas.openxmlformats.org/markup-compatibility/2006" xmlns:aink="http://schemas.microsoft.com/office/drawing/2016/ink" xmlns:am3d="http://schemas.microsoft.com/office/drawing/2017/model3d" xmlns:o="urn:schemas-microsoft-com:office:office" xmlns:oel="http://schemas.microsoft.com/office/2019/extlst" xmlns:r="http://schemas.openxmlformats.org/officeDocument/2006/relationships" xmlns:m="http://schemas.openxmlformats.org/officeDocument/2006/math" xmlns:v="urn:schemas-microsoft-com:vml" xmlns:wp14="http://schemas.microsoft.com/office/word/2010/wordprocessingDrawing" xmlns:wp="http://schemas.openxmlformats.org/drawingml/2006/wordprocessingDrawing" xmlns:w10="urn:schemas-microsoft-com:office:word" xmlns:w="http://schemas.openxmlformats.org/wordprocessingml/2006/main" xmlns:w14="http://schemas.microsoft.com/office/word/2010/wordml" xmlns:w15="http://schemas.microsoft.com/office/word/2012/wordml" xmlns:w16cex="http://schemas.microsoft.com/office/word/2018/wordml/cex" xmlns:w16cid="http://schemas.microsoft.com/office/word/2016/wordml/cid" xmlns:w16="http://schemas.microsoft.com/office/word/2018/wordml" xmlns:w16sdtdh="http://schemas.microsoft.com/office/word/2020/wordml/sdtdatahash" xmlns:w16se="http://schemas.microsoft.com/office/word/2015/wordml/symex" xmlns:wpg="http://schemas.microsoft.com/office/word/2010/wordprocessingGroup" xmlns:wpi="http://schemas.microsoft.com/office/word/2010/wordprocessingInk" xmlns:wne="http://schemas.microsoft.com/office/word/2006/wordml" xmlns:wps="http://schemas.microsoft.com/office/word/2010/wordprocessingShape" mc:Ignorable="w14 w15 w16se w16cid w16 w16cex w16sdtdh wp14">
+<w:document xmlns:wpc="http://schemas.microsoft.com/office/word/2010/wordprocessingCanvas" xmlns:cx="http://schemas.microsoft.com/office/drawing/2014/chartex" xmlns:cx1="http://schemas.microsoft.com/office/drawing/2015/9/8/chartex" xmlns:cx2="http://schemas.microsoft.com/office/drawing/2015/10/21/chartex" xmlns:cx3="http://schemas.microsoft.com/office/drawing/2016/5/9/chartex" xmlns:cx4="http://schemas.microsoft.com/office/drawing/2016/5/10/chartex" xmlns:cx5="http://schemas.microsoft.com/office/drawing/2016/5/11/chartex" xmlns:cx6="http://schemas.microsoft.com/office/drawing/2016/5/12/chartex" xmlns:cx7="http://schemas.microsoft.com/office/drawing/2016/5/13/chartex" xmlns:cx8="http://schemas.microsoft.com/office/drawing/2016/5/14/chartex" xmlns:mc="http://schemas.openxmlformats.org/markup-compatibility/2006" xmlns:aink="http://schemas.microsoft.com/office/drawing/2016/ink" xmlns:am3d="http://schemas.microsoft.com/office/drawing/2017/model3d" xmlns:o="urn:schemas-microsoft-com:office:office" xmlns:oel="http://schemas.microsoft.com/office/2019/extlst" xmlns:r="http://schemas.openxmlformats.org/officeDocument/2006/relationships" xmlns:m="http://schemas.openxmlformats.org/officeDocument/2006/math" xmlns:v="urn:schemas-microsoft-com:vml" xmlns:wp14="http://schemas.microsoft.com/office/word/2010/wordprocessingDrawing" xmlns:wp="http://schemas.openxmlformats.org/drawingml/2006/wordprocessingDrawing" xmlns:w10="urn:schemas-microsoft-com:office:word" xmlns:w="http://schemas.openxmlformats.org/wordprocessingml/2006/main" xmlns:w14="http://schemas.microsoft.com/office/word/2010/wordml" xmlns:w15="http://schemas.microsoft.com/office/word/2012/wordml" xmlns:w16cex="http://schemas.microsoft.com/office/word/2018/wordml/cex" xmlns:w16cid="http://schemas.microsoft.com/office/word/2016/wordml/cid" xmlns:w16="http://schemas.microsoft.com/office/word/2018/wordml" xmlns:w16du="http://schemas.microsoft.com/office/word/2023/wordml/word16du" xmlns:w16sdtdh="http://schemas.microsoft.com/office/word/2020/wordml/sdtdatahash" xmlns:w16se="http://schemas.microsoft.com/office/word/2015/wordml/symex" xmlns:wpg="http://schemas.microsoft.com/office/word/2010/wordprocessingGroup" xmlns:wpi="http://schemas.microsoft.com/office/word/2010/wordprocessingInk" xmlns:wne="http://schemas.microsoft.com/office/word/2006/wordml" xmlns:wps="http://schemas.microsoft.com/office/word/2010/wordprocessingShape" mc:Ignorable="w14 w15 w16se w16cid w16 w16cex w16sdtdh w16du wp14">
   <w:body>
     <w:p>
       <w:pPr>
@@ -372,7 +372,15 @@
           <w:iCs/>
           <w:szCs w:val="24"/>
         </w:rPr>
-        <w:t>08</w:t>
+        <w:t>3</w:t>
+      </w:r>
+      <w:r>
+        <w:rPr>
+          <w:rFonts w:cstheme="minorHAnsi"/>
+          <w:iCs/>
+          <w:szCs w:val="24"/>
+        </w:rPr>
+        <w:t>0</w:t>
       </w:r>
       <w:r>
         <w:rPr>
@@ -634,58 +642,6 @@
         <w:jc w:val="center"/>
         <w:rPr>
           <w:rFonts w:cstheme="minorHAnsi"/>
-          <w:iCs/>
-          <w:sz w:val="24"/>
-          <w:szCs w:val="24"/>
-          <w:lang w:val="it-IT"/>
-        </w:rPr>
-      </w:pPr>
-      <w:r>
-        <w:rPr>
-          <w:rFonts w:cstheme="minorHAnsi"/>
-          <w:iCs/>
-          <w:sz w:val="24"/>
-          <w:szCs w:val="24"/>
-          <w:lang w:val="it-IT"/>
-        </w:rPr>
-        <w:t>__________________________</w:t>
-      </w:r>
-    </w:p>
-    <w:p>
-      <w:pPr>
-        <w:spacing w:after="0"/>
-        <w:ind w:firstLine="720"/>
-        <w:jc w:val="center"/>
-        <w:rPr>
-          <w:rFonts w:cstheme="minorHAnsi"/>
-          <w:b/>
-          <w:bCs/>
-          <w:iCs/>
-          <w:sz w:val="24"/>
-          <w:szCs w:val="24"/>
-          <w:lang w:val="it-IT"/>
-        </w:rPr>
-      </w:pPr>
-      <w:r>
-        <w:rPr>
-          <w:rFonts w:cstheme="minorHAnsi"/>
-          <w:b/>
-          <w:bCs/>
-          <w:iCs/>
-          <w:sz w:val="24"/>
-          <w:szCs w:val="24"/>
-          <w:lang w:val="it-IT"/>
-        </w:rPr>
-        <w:t>Ing. Manuel Raul Livano Luna</w:t>
-      </w:r>
-    </w:p>
-    <w:p>
-      <w:pPr>
-        <w:spacing w:after="0"/>
-        <w:ind w:firstLine="720"/>
-        <w:jc w:val="center"/>
-        <w:rPr>
-          <w:rFonts w:cstheme="minorHAnsi"/>
           <w:b/>
           <w:bCs/>
           <w:iCs/>
@@ -700,17 +656,6 @@
           <w:docGrid w:linePitch="360"/>
         </w:sectPr>
       </w:pPr>
-      <w:r>
-        <w:rPr>
-          <w:rFonts w:cstheme="minorHAnsi"/>
-          <w:b/>
-          <w:bCs/>
-          <w:iCs/>
-          <w:sz w:val="24"/>
-          <w:szCs w:val="24"/>
-        </w:rPr>
-        <w:t>CIP:127704</w:t>
-      </w:r>
     </w:p>
     <w:tbl>
       <w:tblPr>
@@ -724,11 +669,8 @@
         <w:tblLook w:val="04A0" w:firstRow="1" w:lastRow="0" w:firstColumn="1" w:lastColumn="0" w:noHBand="0" w:noVBand="1"/>
       </w:tblPr>
       <w:tblGrid>
-        <w:gridCol w:w="709"/>
-        <w:gridCol w:w="1418"/>
-        <w:gridCol w:w="850"/>
-        <w:gridCol w:w="709"/>
-        <w:gridCol w:w="6592"/>
+        <w:gridCol w:w="2127"/>
+        <w:gridCol w:w="8151"/>
       </w:tblGrid>
       <w:tr>
         <w:trPr>
@@ -737,7 +679,7 @@
         <w:tc>
           <w:tcPr>
             <w:tcW w:w="10278" w:type="dxa"/>
-            <w:gridSpan w:val="5"/>
+            <w:gridSpan w:val="2"/>
             <w:tcBorders>
               <w:top w:val="nil"/>
               <w:left w:val="nil"/>
@@ -802,7 +744,6 @@
         <w:tc>
           <w:tcPr>
             <w:tcW w:w="2127" w:type="dxa"/>
-            <w:gridSpan w:val="2"/>
             <w:tcBorders>
               <w:top w:val="nil"/>
               <w:left w:val="single" w:sz="4" w:space="0" w:color="auto"/>
@@ -847,7 +788,6 @@
         <w:tc>
           <w:tcPr>
             <w:tcW w:w="8151" w:type="dxa"/>
-            <w:gridSpan w:val="3"/>
             <w:tcBorders>
               <w:top w:val="nil"/>
               <w:left w:val="nil"/>
@@ -919,7 +859,6 @@
         <w:tc>
           <w:tcPr>
             <w:tcW w:w="2127" w:type="dxa"/>
-            <w:gridSpan w:val="2"/>
             <w:tcBorders>
               <w:top w:val="nil"/>
               <w:left w:val="single" w:sz="4" w:space="0" w:color="auto"/>
@@ -963,7 +902,6 @@
         <w:tc>
           <w:tcPr>
             <w:tcW w:w="8151" w:type="dxa"/>
-            <w:gridSpan w:val="3"/>
             <w:tcBorders>
               <w:top w:val="nil"/>
               <w:left w:val="nil"/>
@@ -1052,7 +990,6 @@
         <w:tc>
           <w:tcPr>
             <w:tcW w:w="2127" w:type="dxa"/>
-            <w:gridSpan w:val="2"/>
             <w:tcBorders>
               <w:top w:val="nil"/>
               <w:left w:val="single" w:sz="4" w:space="0" w:color="auto"/>
@@ -1097,7 +1034,6 @@
         <w:tc>
           <w:tcPr>
             <w:tcW w:w="8151" w:type="dxa"/>
-            <w:gridSpan w:val="3"/>
             <w:tcBorders>
               <w:top w:val="nil"/>
               <w:left w:val="nil"/>
@@ -1181,7 +1117,7 @@
         <w:tc>
           <w:tcPr>
             <w:tcW w:w="10278" w:type="dxa"/>
-            <w:gridSpan w:val="5"/>
+            <w:gridSpan w:val="2"/>
             <w:tcBorders>
               <w:top w:val="single" w:sz="4" w:space="0" w:color="auto"/>
               <w:left w:val="nil"/>
@@ -1217,7 +1153,6 @@
         <w:tc>
           <w:tcPr>
             <w:tcW w:w="2127" w:type="dxa"/>
-            <w:gridSpan w:val="2"/>
             <w:tcBorders>
               <w:top w:val="single" w:sz="4" w:space="0" w:color="auto"/>
               <w:left w:val="single" w:sz="4" w:space="0" w:color="auto"/>
@@ -1261,7 +1196,6 @@
         <w:tc>
           <w:tcPr>
             <w:tcW w:w="8151" w:type="dxa"/>
-            <w:gridSpan w:val="3"/>
             <w:tcBorders>
               <w:top w:val="single" w:sz="4" w:space="0" w:color="auto"/>
               <w:left w:val="nil"/>
@@ -1394,7 +1328,6 @@
         <w:tc>
           <w:tcPr>
             <w:tcW w:w="2127" w:type="dxa"/>
-            <w:gridSpan w:val="2"/>
             <w:tcBorders>
               <w:top w:val="nil"/>
               <w:left w:val="single" w:sz="4" w:space="0" w:color="auto"/>
@@ -1438,7 +1371,6 @@
         <w:tc>
           <w:tcPr>
             <w:tcW w:w="8151" w:type="dxa"/>
-            <w:gridSpan w:val="3"/>
             <w:tcBorders>
               <w:top w:val="nil"/>
               <w:left w:val="nil"/>
@@ -1497,7 +1429,6 @@
         <w:tc>
           <w:tcPr>
             <w:tcW w:w="2127" w:type="dxa"/>
-            <w:gridSpan w:val="2"/>
             <w:tcBorders>
               <w:top w:val="nil"/>
               <w:left w:val="single" w:sz="4" w:space="0" w:color="auto"/>
@@ -1541,7 +1472,6 @@
         <w:tc>
           <w:tcPr>
             <w:tcW w:w="8151" w:type="dxa"/>
-            <w:gridSpan w:val="3"/>
             <w:tcBorders>
               <w:top w:val="nil"/>
               <w:left w:val="nil"/>
@@ -1575,7 +1505,33 @@
                 <w:vertAlign w:val="subscript"/>
                 <w:lang w:eastAsia="es-PE"/>
               </w:rPr>
-              <w:t>SEGÚN RESOLUCIÓN DE GERENCIA MUNICIPAL N° 455-2021-GM-MPA SE APROBÓ EL EXPEDIENTE TÉCNICO DE LA OBRA: “MEJORAMIENTO DE LA GESTIÓN MUNICIPAL Y SERVICIO ADMINISTRATIVO DE LA MUNICIPALIDAD PROVINCIAL DE ABANCAY, DISTRITO DE ABANCAY - PROVINCIA DE ABANCAY - DEPARTAMENTO DE APURÍMAC”, CON UN PRESUPUESTO DE S/. 15'583,237.93.</w:t>
+              <w:t xml:space="preserve">SEGÚN RESOLUCIÓN DE GERENCIA MUNICIPAL </w:t>
+            </w:r>
+            <w:proofErr w:type="spellStart"/>
+            <w:r>
+              <w:rPr>
+                <w:rFonts w:ascii="Arial Narrow" w:eastAsia="Times New Roman" w:hAnsi="Arial Narrow"/>
+                <w:iCs/>
+                <w:color w:val="000000"/>
+                <w:sz w:val="24"/>
+                <w:szCs w:val="24"/>
+                <w:vertAlign w:val="subscript"/>
+                <w:lang w:eastAsia="es-PE"/>
+              </w:rPr>
+              <w:t>N°</w:t>
+            </w:r>
+            <w:proofErr w:type="spellEnd"/>
+            <w:r>
+              <w:rPr>
+                <w:rFonts w:ascii="Arial Narrow" w:eastAsia="Times New Roman" w:hAnsi="Arial Narrow"/>
+                <w:iCs/>
+                <w:color w:val="000000"/>
+                <w:sz w:val="24"/>
+                <w:szCs w:val="24"/>
+                <w:vertAlign w:val="subscript"/>
+                <w:lang w:eastAsia="es-PE"/>
+              </w:rPr>
+              <w:t xml:space="preserve"> 455-2021-GM-MPA SE APROBÓ EL EXPEDIENTE TÉCNICO DE LA OBRA: “MEJORAMIENTO DE LA GESTIÓN MUNICIPAL Y SERVICIO ADMINISTRATIVO DE LA MUNICIPALIDAD PROVINCIAL DE ABANCAY, DISTRITO DE ABANCAY - PROVINCIA DE ABANCAY - DEPARTAMENTO DE APURÍMAC”, CON UN PRESUPUESTO DE S/. 15'583,237.93.</w:t>
             </w:r>
           </w:p>
         </w:tc>
@@ -1587,7 +1543,6 @@
         <w:tc>
           <w:tcPr>
             <w:tcW w:w="2127" w:type="dxa"/>
-            <w:gridSpan w:val="2"/>
             <w:tcBorders>
               <w:top w:val="nil"/>
               <w:left w:val="single" w:sz="4" w:space="0" w:color="auto"/>
@@ -1631,7 +1586,6 @@
         <w:tc>
           <w:tcPr>
             <w:tcW w:w="8151" w:type="dxa"/>
-            <w:gridSpan w:val="3"/>
             <w:tcBorders>
               <w:top w:val="nil"/>
               <w:left w:val="nil"/>
@@ -2171,9 +2125,40 @@
           </w:p>
         </w:tc>
       </w:tr>
+    </w:tbl>
+    <w:p/>
+    <w:p/>
+    <w:p/>
+    <w:p/>
+    <w:p/>
+    <w:p/>
+    <w:p/>
+    <w:p>
+      <w:r>
+        <w:br w:type="page"/>
+      </w:r>
+    </w:p>
+    <w:tbl>
+      <w:tblPr>
+        <w:tblW w:w="10278" w:type="dxa"/>
+        <w:tblInd w:w="-567" w:type="dxa"/>
+        <w:tblLayout w:type="fixed"/>
+        <w:tblCellMar>
+          <w:left w:w="70" w:type="dxa"/>
+          <w:right w:w="70" w:type="dxa"/>
+        </w:tblCellMar>
+        <w:tblLook w:val="04A0" w:firstRow="1" w:lastRow="0" w:firstColumn="1" w:lastColumn="0" w:noHBand="0" w:noVBand="1"/>
+      </w:tblPr>
+      <w:tblGrid>
+        <w:gridCol w:w="709"/>
+        <w:gridCol w:w="1418"/>
+        <w:gridCol w:w="850"/>
+        <w:gridCol w:w="709"/>
+        <w:gridCol w:w="6592"/>
+      </w:tblGrid>
       <w:tr>
         <w:trPr>
-          <w:trHeight w:val="264"/>
+          <w:trHeight w:val="140"/>
         </w:trPr>
         <w:tc>
           <w:tcPr>
@@ -2212,6 +2197,7 @@
                 <w:vertAlign w:val="subscript"/>
                 <w:lang w:eastAsia="es-PE"/>
               </w:rPr>
+              <w:lastRenderedPageBreak/>
               <w:t>4.1. Características Técnicas</w:t>
             </w:r>
           </w:p>
@@ -2534,29 +2520,7 @@
                 <w:vertAlign w:val="subscript"/>
                 <w:lang w:eastAsia="es-PE"/>
               </w:rPr>
-              <w:t>0</w:t>
-            </w:r>
-            <w:r>
-              <w:rPr>
-                <w:rFonts w:ascii="Arial Narrow" w:hAnsi="Arial Narrow"/>
-                <w:color w:val="000000"/>
-                <w:sz w:val="24"/>
-                <w:szCs w:val="24"/>
-                <w:vertAlign w:val="subscript"/>
-                <w:lang w:eastAsia="es-PE"/>
-              </w:rPr>
-              <w:t>3</w:t>
-            </w:r>
-            <w:r>
-              <w:rPr>
-                <w:rFonts w:ascii="Arial Narrow" w:hAnsi="Arial Narrow"/>
-                <w:color w:val="000000"/>
-                <w:sz w:val="24"/>
-                <w:szCs w:val="24"/>
-                <w:vertAlign w:val="subscript"/>
-                <w:lang w:eastAsia="es-PE"/>
-              </w:rPr>
-              <w:t xml:space="preserve"> </w:t>
+              <w:t xml:space="preserve">03 </w:t>
             </w:r>
           </w:p>
         </w:tc>
@@ -2732,23 +2696,7 @@
                       <w:sz w:val="18"/>
                       <w:szCs w:val="18"/>
                     </w:rPr>
-                    <w:t xml:space="preserve">Doble Procesador Intel Xeon Gold 6148 de 2.4 a 3.7 GHz, 27.5 MB L3 </w:t>
-                  </w:r>
-                  <w:r>
-                    <w:rPr>
-                      <w:rFonts w:asciiTheme="minorHAnsi" w:hAnsiTheme="minorHAnsi" w:cstheme="minorHAnsi"/>
-                      <w:sz w:val="18"/>
-                      <w:szCs w:val="18"/>
-                    </w:rPr>
-                    <w:t>Caché, (</w:t>
-                  </w:r>
-                  <w:r>
-                    <w:rPr>
-                      <w:rFonts w:asciiTheme="minorHAnsi" w:hAnsiTheme="minorHAnsi" w:cstheme="minorHAnsi"/>
-                      <w:sz w:val="18"/>
-                      <w:szCs w:val="18"/>
-                    </w:rPr>
-                    <w:t>40 Núcleos en su totalidad) O superior</w:t>
+                    <w:t>Doble Procesador Intel Xeon Gold 6148 de 2.4 a 3.7 GHz, 27.5 MB L3 Caché, (40 Núcleos en su totalidad) O superior</w:t>
                   </w:r>
                 </w:p>
               </w:tc>
@@ -3040,25 +2988,7 @@
                       <w:szCs w:val="18"/>
                       <w:lang w:val="en-US"/>
                     </w:rPr>
-                    <w:t xml:space="preserve">8 </w:t>
-                  </w:r>
-                  <w:r>
-                    <w:rPr>
-                      <w:rFonts w:asciiTheme="minorHAnsi" w:hAnsiTheme="minorHAnsi" w:cstheme="minorHAnsi"/>
-                      <w:sz w:val="18"/>
-                      <w:szCs w:val="18"/>
-                      <w:lang w:val="en-US"/>
-                    </w:rPr>
-                    <w:t>Bahisa</w:t>
-                  </w:r>
-                  <w:r>
-                    <w:rPr>
-                      <w:rFonts w:asciiTheme="minorHAnsi" w:hAnsiTheme="minorHAnsi" w:cstheme="minorHAnsi"/>
-                      <w:sz w:val="18"/>
-                      <w:szCs w:val="18"/>
-                      <w:lang w:val="en-US"/>
-                    </w:rPr>
-                    <w:t xml:space="preserve"> SFF Smart Carrier Hot Plug Drive SAS/SATA</w:t>
+                    <w:t>8 Bahisa SFF Smart Carrier Hot Plug Drive SAS/SATA</w:t>
                   </w:r>
                 </w:p>
               </w:tc>
@@ -3156,13 +3086,23 @@
                       <w:szCs w:val="18"/>
                     </w:rPr>
                   </w:pPr>
+                  <w:proofErr w:type="spellStart"/>
                   <w:r>
                     <w:rPr>
                       <w:rFonts w:asciiTheme="minorHAnsi" w:hAnsiTheme="minorHAnsi" w:cstheme="minorHAnsi"/>
                       <w:sz w:val="18"/>
                       <w:szCs w:val="18"/>
                     </w:rPr>
-                    <w:t xml:space="preserve">Embedded 1Gb </w:t>
+                    <w:t>Embedded</w:t>
+                  </w:r>
+                  <w:proofErr w:type="spellEnd"/>
+                  <w:r>
+                    <w:rPr>
+                      <w:rFonts w:asciiTheme="minorHAnsi" w:hAnsiTheme="minorHAnsi" w:cstheme="minorHAnsi"/>
+                      <w:sz w:val="18"/>
+                      <w:szCs w:val="18"/>
+                    </w:rPr>
+                    <w:t xml:space="preserve"> 1Gb </w:t>
                   </w:r>
                 </w:p>
                 <w:p>
@@ -3176,22 +3116,41 @@
                       <w:szCs w:val="18"/>
                     </w:rPr>
                   </w:pPr>
+                  <w:proofErr w:type="spellStart"/>
                   <w:r>
                     <w:rPr>
                       <w:rFonts w:asciiTheme="minorHAnsi" w:hAnsiTheme="minorHAnsi" w:cstheme="minorHAnsi"/>
                       <w:sz w:val="18"/>
                       <w:szCs w:val="18"/>
                     </w:rPr>
-                    <w:lastRenderedPageBreak/>
-                    <w:t xml:space="preserve">Embedded 100Gb 2-port Ethernet Adapter para fibra </w:t>
+                    <w:t>Embedded</w:t>
                   </w:r>
+                  <w:proofErr w:type="spellEnd"/>
                   <w:r>
                     <w:rPr>
                       <w:rFonts w:asciiTheme="minorHAnsi" w:hAnsiTheme="minorHAnsi" w:cstheme="minorHAnsi"/>
                       <w:sz w:val="18"/>
                       <w:szCs w:val="18"/>
                     </w:rPr>
-                    <w:t>óptica QSFP28 o similar o superior</w:t>
+                    <w:t xml:space="preserve"> 100Gb 2-port Ethernet </w:t>
+                  </w:r>
+                  <w:proofErr w:type="spellStart"/>
+                  <w:r>
+                    <w:rPr>
+                      <w:rFonts w:asciiTheme="minorHAnsi" w:hAnsiTheme="minorHAnsi" w:cstheme="minorHAnsi"/>
+                      <w:sz w:val="18"/>
+                      <w:szCs w:val="18"/>
+                    </w:rPr>
+                    <w:t>Adapter</w:t>
+                  </w:r>
+                  <w:proofErr w:type="spellEnd"/>
+                  <w:r>
+                    <w:rPr>
+                      <w:rFonts w:asciiTheme="minorHAnsi" w:hAnsiTheme="minorHAnsi" w:cstheme="minorHAnsi"/>
+                      <w:sz w:val="18"/>
+                      <w:szCs w:val="18"/>
+                    </w:rPr>
+                    <w:t xml:space="preserve"> para fibra óptica QSFP28 o similar o superior</w:t>
                   </w:r>
                 </w:p>
                 <w:p>
@@ -3233,8 +3192,54 @@
                       <w:sz w:val="18"/>
                       <w:szCs w:val="18"/>
                     </w:rPr>
-                    <w:t>Factor de forma: Tarjeta enchufable Interfaz de host: PCI Express 4.0 x16 Estándar de red: iSCSI, iWARP, TCP/IP Revisión de la especificación PCI: PCIe 4.0 Tipo de producto: Adaptador de red Ethernet de 100 Gb - QSFP28: 2 puertos de red y adaptador: 100 Gigabit QSFP28 Consumo de energía operativo: 16,9 wat</w:t>
+                    <w:t xml:space="preserve">Factor de forma: Tarjeta enchufable Interfaz de host: PCI Express 4.0 x16 Estándar de red: </w:t>
                   </w:r>
+                  <w:proofErr w:type="spellStart"/>
+                  <w:r>
+                    <w:rPr>
+                      <w:rFonts w:asciiTheme="minorHAnsi" w:hAnsiTheme="minorHAnsi" w:cstheme="minorHAnsi"/>
+                      <w:sz w:val="18"/>
+                      <w:szCs w:val="18"/>
+                    </w:rPr>
+                    <w:t>iSCSI</w:t>
+                  </w:r>
+                  <w:proofErr w:type="spellEnd"/>
+                  <w:r>
+                    <w:rPr>
+                      <w:rFonts w:asciiTheme="minorHAnsi" w:hAnsiTheme="minorHAnsi" w:cstheme="minorHAnsi"/>
+                      <w:sz w:val="18"/>
+                      <w:szCs w:val="18"/>
+                    </w:rPr>
+                    <w:t xml:space="preserve">, </w:t>
+                  </w:r>
+                  <w:proofErr w:type="spellStart"/>
+                  <w:r>
+                    <w:rPr>
+                      <w:rFonts w:asciiTheme="minorHAnsi" w:hAnsiTheme="minorHAnsi" w:cstheme="minorHAnsi"/>
+                      <w:sz w:val="18"/>
+                      <w:szCs w:val="18"/>
+                    </w:rPr>
+                    <w:t>iWARP</w:t>
+                  </w:r>
+                  <w:proofErr w:type="spellEnd"/>
+                  <w:r>
+                    <w:rPr>
+                      <w:rFonts w:asciiTheme="minorHAnsi" w:hAnsiTheme="minorHAnsi" w:cstheme="minorHAnsi"/>
+                      <w:sz w:val="18"/>
+                      <w:szCs w:val="18"/>
+                    </w:rPr>
+                    <w:t xml:space="preserve">, TCP/IP Revisión de la especificación PCI: PCIe 4.0 Tipo de producto: Adaptador de red Ethernet de 100 Gb - QSFP28: 2 puertos de red y adaptador: 100 Gigabit QSFP28 Consumo de energía operativo: 16,9 </w:t>
+                  </w:r>
+                  <w:proofErr w:type="spellStart"/>
+                  <w:r>
+                    <w:rPr>
+                      <w:rFonts w:asciiTheme="minorHAnsi" w:hAnsiTheme="minorHAnsi" w:cstheme="minorHAnsi"/>
+                      <w:sz w:val="18"/>
+                      <w:szCs w:val="18"/>
+                    </w:rPr>
+                    <w:t>wat</w:t>
+                  </w:r>
+                  <w:proofErr w:type="spellEnd"/>
                 </w:p>
                 <w:p>
                   <w:pPr>
@@ -3251,7 +3256,25 @@
                       <w:sz w:val="18"/>
                       <w:szCs w:val="18"/>
                     </w:rPr>
-                    <w:t>02 transceivers QSFP28.</w:t>
+                    <w:t xml:space="preserve">02 </w:t>
+                  </w:r>
+                  <w:proofErr w:type="spellStart"/>
+                  <w:r>
+                    <w:rPr>
+                      <w:rFonts w:asciiTheme="minorHAnsi" w:hAnsiTheme="minorHAnsi" w:cstheme="minorHAnsi"/>
+                      <w:sz w:val="18"/>
+                      <w:szCs w:val="18"/>
+                    </w:rPr>
+                    <w:t>transceivers</w:t>
+                  </w:r>
+                  <w:proofErr w:type="spellEnd"/>
+                  <w:r>
+                    <w:rPr>
+                      <w:rFonts w:asciiTheme="minorHAnsi" w:hAnsiTheme="minorHAnsi" w:cstheme="minorHAnsi"/>
+                      <w:sz w:val="18"/>
+                      <w:szCs w:val="18"/>
+                    </w:rPr>
+                    <w:t xml:space="preserve"> QSFP28.</w:t>
                   </w:r>
                 </w:p>
               </w:tc>
@@ -3277,7 +3300,6 @@
                       <w:sz w:val="18"/>
                       <w:szCs w:val="18"/>
                     </w:rPr>
-                    <w:lastRenderedPageBreak/>
                     <w:t>Fuente de poder y refrigeración</w:t>
                   </w:r>
                 </w:p>
@@ -3304,16 +3326,7 @@
                       <w:szCs w:val="18"/>
                       <w:lang w:val="en-US"/>
                     </w:rPr>
-                    <w:t>2</w:t>
-                  </w:r>
-                  <w:r>
-                    <w:rPr>
-                      <w:rFonts w:asciiTheme="minorHAnsi" w:hAnsiTheme="minorHAnsi" w:cstheme="minorHAnsi"/>
-                      <w:sz w:val="18"/>
-                      <w:szCs w:val="18"/>
-                      <w:lang w:val="en-US"/>
-                    </w:rPr>
-                    <w:t>x 800W Hot Plug Low Halogen</w:t>
+                    <w:t>2x 800W Hot Plug Low Halogen</w:t>
                   </w:r>
                 </w:p>
                 <w:p>
@@ -3331,7 +3344,25 @@
                       <w:sz w:val="18"/>
                       <w:szCs w:val="18"/>
                     </w:rPr>
-                    <w:t>1xFuente Redundante de respaldo de 800W Hot Plug Low Halogen incorporada </w:t>
+                    <w:t xml:space="preserve">1xFuente Redundante de respaldo de 800W Hot Plug Low </w:t>
+                  </w:r>
+                  <w:proofErr w:type="spellStart"/>
+                  <w:r>
+                    <w:rPr>
+                      <w:rFonts w:asciiTheme="minorHAnsi" w:hAnsiTheme="minorHAnsi" w:cstheme="minorHAnsi"/>
+                      <w:sz w:val="18"/>
+                      <w:szCs w:val="18"/>
+                    </w:rPr>
+                    <w:t>Halogen</w:t>
+                  </w:r>
+                  <w:proofErr w:type="spellEnd"/>
+                  <w:r>
+                    <w:rPr>
+                      <w:rFonts w:asciiTheme="minorHAnsi" w:hAnsiTheme="minorHAnsi" w:cstheme="minorHAnsi"/>
+                      <w:sz w:val="18"/>
+                      <w:szCs w:val="18"/>
+                    </w:rPr>
+                    <w:t xml:space="preserve"> incorporada </w:t>
                   </w:r>
                 </w:p>
               </w:tc>
@@ -3383,7 +3414,27 @@
                       <w:szCs w:val="18"/>
                       <w:lang w:val="en-US"/>
                     </w:rPr>
-                    <w:t>Windows Server 2019 (Essentials / Standard / DataCenter are supported)</w:t>
+                    <w:t xml:space="preserve">Windows Server 2019 (Essentials / Standard / </w:t>
+                  </w:r>
+                  <w:proofErr w:type="spellStart"/>
+                  <w:r>
+                    <w:rPr>
+                      <w:rFonts w:asciiTheme="minorHAnsi" w:hAnsiTheme="minorHAnsi" w:cstheme="minorHAnsi"/>
+                      <w:sz w:val="18"/>
+                      <w:szCs w:val="18"/>
+                      <w:lang w:val="en-US"/>
+                    </w:rPr>
+                    <w:t>DataCenter</w:t>
+                  </w:r>
+                  <w:proofErr w:type="spellEnd"/>
+                  <w:r>
+                    <w:rPr>
+                      <w:rFonts w:asciiTheme="minorHAnsi" w:hAnsiTheme="minorHAnsi" w:cstheme="minorHAnsi"/>
+                      <w:sz w:val="18"/>
+                      <w:szCs w:val="18"/>
+                      <w:lang w:val="en-US"/>
+                    </w:rPr>
+                    <w:t xml:space="preserve"> are supported)</w:t>
                   </w:r>
                 </w:p>
                 <w:p>
@@ -3403,7 +3454,27 @@
                       <w:szCs w:val="18"/>
                       <w:lang w:val="en-US"/>
                     </w:rPr>
-                    <w:t>Windows Server 2016 (Essentials / Standard / DataCenter are supported)</w:t>
+                    <w:t xml:space="preserve">Windows Server 2016 (Essentials / Standard / </w:t>
+                  </w:r>
+                  <w:proofErr w:type="spellStart"/>
+                  <w:r>
+                    <w:rPr>
+                      <w:rFonts w:asciiTheme="minorHAnsi" w:hAnsiTheme="minorHAnsi" w:cstheme="minorHAnsi"/>
+                      <w:sz w:val="18"/>
+                      <w:szCs w:val="18"/>
+                      <w:lang w:val="en-US"/>
+                    </w:rPr>
+                    <w:t>DataCenter</w:t>
+                  </w:r>
+                  <w:proofErr w:type="spellEnd"/>
+                  <w:r>
+                    <w:rPr>
+                      <w:rFonts w:asciiTheme="minorHAnsi" w:hAnsiTheme="minorHAnsi" w:cstheme="minorHAnsi"/>
+                      <w:sz w:val="18"/>
+                      <w:szCs w:val="18"/>
+                      <w:lang w:val="en-US"/>
+                    </w:rPr>
+                    <w:t xml:space="preserve"> are supported)</w:t>
                   </w:r>
                 </w:p>
                 <w:p>
@@ -3488,7 +3559,25 @@
                       <w:sz w:val="18"/>
                       <w:szCs w:val="18"/>
                     </w:rPr>
-                    <w:t>VMware (VMware ESXi)</w:t>
+                    <w:t xml:space="preserve">VMware (VMware </w:t>
+                  </w:r>
+                  <w:proofErr w:type="spellStart"/>
+                  <w:r>
+                    <w:rPr>
+                      <w:rFonts w:asciiTheme="minorHAnsi" w:hAnsiTheme="minorHAnsi" w:cstheme="minorHAnsi"/>
+                      <w:sz w:val="18"/>
+                      <w:szCs w:val="18"/>
+                    </w:rPr>
+                    <w:t>ESXi</w:t>
+                  </w:r>
+                  <w:proofErr w:type="spellEnd"/>
+                  <w:r>
+                    <w:rPr>
+                      <w:rFonts w:asciiTheme="minorHAnsi" w:hAnsiTheme="minorHAnsi" w:cstheme="minorHAnsi"/>
+                      <w:sz w:val="18"/>
+                      <w:szCs w:val="18"/>
+                    </w:rPr>
+                    <w:t>)</w:t>
                   </w:r>
                 </w:p>
                 <w:p>
@@ -3500,13 +3589,23 @@
                       <w:szCs w:val="18"/>
                     </w:rPr>
                   </w:pPr>
+                  <w:proofErr w:type="spellStart"/>
                   <w:r>
                     <w:rPr>
                       <w:rFonts w:asciiTheme="minorHAnsi" w:hAnsiTheme="minorHAnsi" w:cstheme="minorHAnsi"/>
                       <w:sz w:val="18"/>
                       <w:szCs w:val="18"/>
                     </w:rPr>
-                    <w:t>ESXi 6.7 U0 / U1 / U2 / U3</w:t>
+                    <w:t>ESXi</w:t>
+                  </w:r>
+                  <w:proofErr w:type="spellEnd"/>
+                  <w:r>
+                    <w:rPr>
+                      <w:rFonts w:asciiTheme="minorHAnsi" w:hAnsiTheme="minorHAnsi" w:cstheme="minorHAnsi"/>
+                      <w:sz w:val="18"/>
+                      <w:szCs w:val="18"/>
+                    </w:rPr>
+                    <w:t xml:space="preserve"> 6.7 U0 / U1 / U2 / U3</w:t>
                   </w:r>
                 </w:p>
                 <w:p>
@@ -3518,13 +3617,23 @@
                       <w:szCs w:val="18"/>
                     </w:rPr>
                   </w:pPr>
+                  <w:proofErr w:type="spellStart"/>
                   <w:r>
                     <w:rPr>
                       <w:rFonts w:asciiTheme="minorHAnsi" w:hAnsiTheme="minorHAnsi" w:cstheme="minorHAnsi"/>
                       <w:sz w:val="18"/>
                       <w:szCs w:val="18"/>
                     </w:rPr>
-                    <w:t>ESXi 6.5 </w:t>
+                    <w:t>ESXi</w:t>
+                  </w:r>
+                  <w:proofErr w:type="spellEnd"/>
+                  <w:r>
+                    <w:rPr>
+                      <w:rFonts w:asciiTheme="minorHAnsi" w:hAnsiTheme="minorHAnsi" w:cstheme="minorHAnsi"/>
+                      <w:sz w:val="18"/>
+                      <w:szCs w:val="18"/>
+                    </w:rPr>
+                    <w:t xml:space="preserve"> 6.5 </w:t>
                   </w:r>
                 </w:p>
                 <w:p>
@@ -3536,13 +3645,23 @@
                       <w:szCs w:val="18"/>
                     </w:rPr>
                   </w:pPr>
+                  <w:proofErr w:type="spellStart"/>
                   <w:r>
                     <w:rPr>
                       <w:rFonts w:asciiTheme="minorHAnsi" w:hAnsiTheme="minorHAnsi" w:cstheme="minorHAnsi"/>
                       <w:sz w:val="18"/>
                       <w:szCs w:val="18"/>
                     </w:rPr>
-                    <w:t xml:space="preserve">ESXi 6.0 (6.0 U3 o superior U0 / U1 / </w:t>
+                    <w:t>ESXi</w:t>
+                  </w:r>
+                  <w:proofErr w:type="spellEnd"/>
+                  <w:r>
+                    <w:rPr>
+                      <w:rFonts w:asciiTheme="minorHAnsi" w:hAnsiTheme="minorHAnsi" w:cstheme="minorHAnsi"/>
+                      <w:sz w:val="18"/>
+                      <w:szCs w:val="18"/>
+                    </w:rPr>
+                    <w:t xml:space="preserve"> 6.0 (6.0 U3 o superior U0 / U1 / </w:t>
                   </w:r>
                   <w:proofErr w:type="gramStart"/>
                   <w:r>
@@ -4008,6 +4127,7 @@
                 <w:lang w:val="en-US"/>
               </w:rPr>
             </w:pPr>
+            <w:proofErr w:type="spellStart"/>
             <w:r>
               <w:rPr>
                 <w:rFonts w:cstheme="minorHAnsi"/>
@@ -4017,7 +4137,19 @@
                 <w:szCs w:val="18"/>
                 <w:lang w:val="en-US"/>
               </w:rPr>
-              <w:t>Soporte de Systems Insight Manager</w:t>
+              <w:t>Soporte</w:t>
+            </w:r>
+            <w:proofErr w:type="spellEnd"/>
+            <w:r>
+              <w:rPr>
+                <w:rFonts w:cstheme="minorHAnsi"/>
+                <w:b/>
+                <w:bCs/>
+                <w:sz w:val="18"/>
+                <w:szCs w:val="18"/>
+                <w:lang w:val="en-US"/>
+              </w:rPr>
+              <w:t xml:space="preserve"> de Systems Insight Manager</w:t>
             </w:r>
             <w:r>
               <w:rPr>
@@ -4037,6 +4169,7 @@
               </w:rPr>
               <w:tab/>
             </w:r>
+            <w:proofErr w:type="spellStart"/>
             <w:r>
               <w:rPr>
                 <w:rFonts w:cstheme="minorHAnsi"/>
@@ -4046,6 +4179,7 @@
               </w:rPr>
               <w:t>Sí</w:t>
             </w:r>
+            <w:proofErr w:type="spellEnd"/>
           </w:p>
           <w:p>
             <w:pPr>
@@ -4060,6 +4194,7 @@
                 <w:lang w:val="en-US"/>
               </w:rPr>
             </w:pPr>
+            <w:proofErr w:type="spellStart"/>
             <w:r>
               <w:rPr>
                 <w:rFonts w:cstheme="minorHAnsi"/>
@@ -4069,8 +4204,9 @@
                 <w:szCs w:val="18"/>
                 <w:lang w:val="en-US"/>
               </w:rPr>
-              <w:t>Sistemas operativos compatibles</w:t>
-            </w:r>
+              <w:t>Sistemas</w:t>
+            </w:r>
+            <w:proofErr w:type="spellEnd"/>
             <w:r>
               <w:rPr>
                 <w:rFonts w:cstheme="minorHAnsi"/>
@@ -4080,6 +4216,41 @@
                 <w:szCs w:val="18"/>
                 <w:lang w:val="en-US"/>
               </w:rPr>
+              <w:t xml:space="preserve"> </w:t>
+            </w:r>
+            <w:proofErr w:type="spellStart"/>
+            <w:r>
+              <w:rPr>
+                <w:rFonts w:cstheme="minorHAnsi"/>
+                <w:b/>
+                <w:bCs/>
+                <w:sz w:val="18"/>
+                <w:szCs w:val="18"/>
+                <w:lang w:val="en-US"/>
+              </w:rPr>
+              <w:t>operativos</w:t>
+            </w:r>
+            <w:proofErr w:type="spellEnd"/>
+            <w:r>
+              <w:rPr>
+                <w:rFonts w:cstheme="minorHAnsi"/>
+                <w:b/>
+                <w:bCs/>
+                <w:sz w:val="18"/>
+                <w:szCs w:val="18"/>
+                <w:lang w:val="en-US"/>
+              </w:rPr>
+              <w:t xml:space="preserve"> compatibles</w:t>
+            </w:r>
+            <w:r>
+              <w:rPr>
+                <w:rFonts w:cstheme="minorHAnsi"/>
+                <w:b/>
+                <w:bCs/>
+                <w:sz w:val="18"/>
+                <w:szCs w:val="18"/>
+                <w:lang w:val="en-US"/>
+              </w:rPr>
               <w:tab/>
             </w:r>
             <w:r>
@@ -4089,7 +4260,47 @@
                 <w:szCs w:val="18"/>
                 <w:lang w:val="en-US"/>
               </w:rPr>
-              <w:t> Microsoft Windows Server 2019, Microsoft Windows Server 2016, Microsoft Windows Server 2012 R2, Microsoft Windows Server 2012, Microsoft Windows Server 2012 Essentials, Red Hat Enterprise Linux (RHEL), SUSE Linux Enterprise Server (SLES), VMware ESX según conectividad del host</w:t>
+              <w:t xml:space="preserve"> Microsoft Windows Server 2019, Microsoft Windows Server 2016, Microsoft Windows Server 2012 R2, Microsoft Windows Server 2012, Microsoft Windows Server 2012 Essentials, Red Hat Enterprise Linux (RHEL), SUSE Linux Enterprise Server (SLES), VMware ESX </w:t>
+            </w:r>
+            <w:proofErr w:type="spellStart"/>
+            <w:r>
+              <w:rPr>
+                <w:rFonts w:cstheme="minorHAnsi"/>
+                <w:sz w:val="18"/>
+                <w:szCs w:val="18"/>
+                <w:lang w:val="en-US"/>
+              </w:rPr>
+              <w:t>según</w:t>
+            </w:r>
+            <w:proofErr w:type="spellEnd"/>
+            <w:r>
+              <w:rPr>
+                <w:rFonts w:cstheme="minorHAnsi"/>
+                <w:sz w:val="18"/>
+                <w:szCs w:val="18"/>
+                <w:lang w:val="en-US"/>
+              </w:rPr>
+              <w:t xml:space="preserve"> </w:t>
+            </w:r>
+            <w:proofErr w:type="spellStart"/>
+            <w:r>
+              <w:rPr>
+                <w:rFonts w:cstheme="minorHAnsi"/>
+                <w:sz w:val="18"/>
+                <w:szCs w:val="18"/>
+                <w:lang w:val="en-US"/>
+              </w:rPr>
+              <w:t>conectividad</w:t>
+            </w:r>
+            <w:proofErr w:type="spellEnd"/>
+            <w:r>
+              <w:rPr>
+                <w:rFonts w:cstheme="minorHAnsi"/>
+                <w:sz w:val="18"/>
+                <w:szCs w:val="18"/>
+                <w:lang w:val="en-US"/>
+              </w:rPr>
+              <w:t xml:space="preserve"> del host</w:t>
             </w:r>
           </w:p>
           <w:p>
@@ -4157,7 +4368,6 @@
                 <w:sz w:val="18"/>
                 <w:szCs w:val="18"/>
               </w:rPr>
-              <w:lastRenderedPageBreak/>
               <w:t>Cantidad de discos instalado:</w:t>
             </w:r>
             <w:r>
@@ -4184,23 +4394,7 @@
                 <w:sz w:val="18"/>
                 <w:szCs w:val="18"/>
               </w:rPr>
-              <w:t xml:space="preserve">12 </w:t>
-            </w:r>
-            <w:r>
-              <w:rPr>
-                <w:rFonts w:cstheme="minorHAnsi"/>
-                <w:sz w:val="18"/>
-                <w:szCs w:val="18"/>
-              </w:rPr>
-              <w:t>Tb mínimo</w:t>
-            </w:r>
-            <w:r>
-              <w:rPr>
-                <w:rFonts w:cstheme="minorHAnsi"/>
-                <w:sz w:val="18"/>
-                <w:szCs w:val="18"/>
-              </w:rPr>
-              <w:t xml:space="preserve"> instalados en 4, 6, 8 o 12 discos</w:t>
+              <w:t>12 Tb mínimo instalados en 4, 6, 8 o 12 discos</w:t>
             </w:r>
           </w:p>
           <w:p>
@@ -4221,7 +4415,6 @@
     </w:tbl>
     <w:p>
       <w:r>
-        <w:lastRenderedPageBreak/>
         <w:br w:type="page"/>
       </w:r>
     </w:p>
@@ -4247,73 +4440,7 @@
           <w:tcPr>
             <w:tcW w:w="2127" w:type="dxa"/>
             <w:tcBorders>
-              <w:top w:val="nil"/>
-              <w:left w:val="single" w:sz="4" w:space="0" w:color="auto"/>
-              <w:bottom w:val="single" w:sz="4" w:space="0" w:color="auto"/>
-              <w:right w:val="single" w:sz="4" w:space="0" w:color="auto"/>
-            </w:tcBorders>
-            <w:shd w:val="clear" w:color="auto" w:fill="auto"/>
-            <w:noWrap/>
-            <w:vAlign w:val="center"/>
-            <w:hideMark/>
-          </w:tcPr>
-          <w:p>
-            <w:pPr>
-              <w:spacing w:after="0" w:line="240" w:lineRule="auto"/>
-              <w:ind w:left="504" w:hanging="142"/>
-              <w:jc w:val="both"/>
-              <w:rPr>
-                <w:rFonts w:ascii="Arial Narrow" w:eastAsia="Times New Roman" w:hAnsi="Arial Narrow"/>
-                <w:b/>
-                <w:bCs/>
-                <w:color w:val="000000"/>
-                <w:sz w:val="24"/>
-                <w:szCs w:val="24"/>
-                <w:vertAlign w:val="subscript"/>
-                <w:lang w:eastAsia="es-PE"/>
-              </w:rPr>
-            </w:pPr>
-          </w:p>
-        </w:tc>
-        <w:tc>
-          <w:tcPr>
-            <w:tcW w:w="8151" w:type="dxa"/>
-            <w:tcBorders>
-              <w:top w:val="nil"/>
-              <w:left w:val="nil"/>
-              <w:bottom w:val="single" w:sz="4" w:space="0" w:color="auto"/>
-              <w:right w:val="single" w:sz="4" w:space="0" w:color="auto"/>
-            </w:tcBorders>
-            <w:shd w:val="clear" w:color="auto" w:fill="auto"/>
-            <w:noWrap/>
-            <w:vAlign w:val="bottom"/>
-          </w:tcPr>
-          <w:p>
-            <w:pPr>
-              <w:spacing w:after="0" w:line="240" w:lineRule="auto"/>
-              <w:jc w:val="both"/>
-              <w:rPr>
-                <w:rFonts w:ascii="Arial Narrow" w:eastAsia="Times New Roman" w:hAnsi="Arial Narrow"/>
-                <w:iCs/>
-                <w:color w:val="000000"/>
-                <w:sz w:val="24"/>
-                <w:szCs w:val="24"/>
-                <w:vertAlign w:val="subscript"/>
-                <w:lang w:eastAsia="es-PE"/>
-              </w:rPr>
-            </w:pPr>
-          </w:p>
-        </w:tc>
-      </w:tr>
-      <w:tr>
-        <w:trPr>
-          <w:trHeight w:val="476"/>
-        </w:trPr>
-        <w:tc>
-          <w:tcPr>
-            <w:tcW w:w="2127" w:type="dxa"/>
-            <w:tcBorders>
-              <w:top w:val="nil"/>
+              <w:top w:val="single" w:sz="4" w:space="0" w:color="auto"/>
               <w:left w:val="single" w:sz="4" w:space="0" w:color="auto"/>
               <w:bottom w:val="single" w:sz="4" w:space="0" w:color="auto"/>
               <w:right w:val="single" w:sz="4" w:space="0" w:color="auto"/>
@@ -4348,6 +4475,7 @@
                 <w:vertAlign w:val="subscript"/>
                 <w:lang w:eastAsia="es-PE"/>
               </w:rPr>
+              <w:lastRenderedPageBreak/>
               <w:t>4.</w:t>
             </w:r>
             <w:r>
@@ -4382,7 +4510,7 @@
           <w:tcPr>
             <w:tcW w:w="8151" w:type="dxa"/>
             <w:tcBorders>
-              <w:top w:val="nil"/>
+              <w:top w:val="single" w:sz="4" w:space="0" w:color="auto"/>
               <w:left w:val="nil"/>
               <w:bottom w:val="single" w:sz="4" w:space="0" w:color="auto"/>
               <w:right w:val="single" w:sz="4" w:space="0" w:color="auto"/>
@@ -4448,7 +4576,7 @@
           <w:tcPr>
             <w:tcW w:w="2127" w:type="dxa"/>
             <w:tcBorders>
-              <w:top w:val="nil"/>
+              <w:top w:val="single" w:sz="4" w:space="0" w:color="auto"/>
               <w:left w:val="single" w:sz="4" w:space="0" w:color="auto"/>
               <w:bottom w:val="single" w:sz="4" w:space="0" w:color="auto"/>
               <w:right w:val="single" w:sz="4" w:space="0" w:color="auto"/>
@@ -4518,7 +4646,7 @@
           <w:tcPr>
             <w:tcW w:w="8151" w:type="dxa"/>
             <w:tcBorders>
-              <w:top w:val="nil"/>
+              <w:top w:val="single" w:sz="4" w:space="0" w:color="auto"/>
               <w:left w:val="nil"/>
               <w:bottom w:val="single" w:sz="4" w:space="0" w:color="auto"/>
               <w:right w:val="single" w:sz="4" w:space="0" w:color="auto"/>
@@ -6056,6 +6184,7 @@
                 <w:vertAlign w:val="subscript"/>
                 <w:lang w:val="es-ES" w:eastAsia="es-ES"/>
               </w:rPr>
+              <w:lastRenderedPageBreak/>
               <w:t>B.</w:t>
             </w:r>
           </w:p>
@@ -6233,7 +6362,31 @@
                 <w:vertAlign w:val="subscript"/>
                 <w:lang w:eastAsia="es-ES"/>
               </w:rPr>
-              <w:t xml:space="preserve">En el caso de postores que declaren en el Anexo N° 1 tener la condición de micro y pequeña empresa, se acredita una experiencia de </w:t>
+              <w:t xml:space="preserve">En el caso de postores que declaren en el Anexo </w:t>
+            </w:r>
+            <w:proofErr w:type="spellStart"/>
+            <w:r>
+              <w:rPr>
+                <w:rFonts w:ascii="Arial Narrow" w:hAnsi="Arial Narrow" w:cs="Arial"/>
+                <w:iCs/>
+                <w:sz w:val="24"/>
+                <w:szCs w:val="24"/>
+                <w:vertAlign w:val="subscript"/>
+                <w:lang w:eastAsia="es-ES"/>
+              </w:rPr>
+              <w:t>N°</w:t>
+            </w:r>
+            <w:proofErr w:type="spellEnd"/>
+            <w:r>
+              <w:rPr>
+                <w:rFonts w:ascii="Arial Narrow" w:hAnsi="Arial Narrow" w:cs="Arial"/>
+                <w:iCs/>
+                <w:sz w:val="24"/>
+                <w:szCs w:val="24"/>
+                <w:vertAlign w:val="subscript"/>
+                <w:lang w:eastAsia="es-ES"/>
+              </w:rPr>
+              <w:t xml:space="preserve"> 1 tener la condición de micro y pequeña empresa, se acredita una experiencia de </w:t>
             </w:r>
             <w:r>
               <w:rPr>
@@ -6360,7 +6513,55 @@
                 <w:vertAlign w:val="subscript"/>
                 <w:lang w:eastAsia="es-ES"/>
               </w:rPr>
-              <w:t>La experiencia del postor en la especialidad se acreditará con copia simple de (i) contratos u órdenes de compra, y su respectiva conformidad o constancia de prestación; o  (ii) comprobantes de pago cuya cancelación se acredite documental y fehacientemente, con voucher de depósito, nota de abono, reporte de estado de cuenta, cualquier otro documento emitido por Entidad del sistema financiero que acredite el abono o mediante cancelación en el mismo comprobante de pago</w:t>
+              <w:t>La experiencia del postor en la especialidad se acreditará con copia simple de (i) contratos u órdenes de compra, y su respectiva conformidad o constancia de prestación; o  (</w:t>
+            </w:r>
+            <w:proofErr w:type="spellStart"/>
+            <w:r>
+              <w:rPr>
+                <w:rFonts w:ascii="Arial Narrow" w:hAnsi="Arial Narrow" w:cs="Arial"/>
+                <w:iCs/>
+                <w:sz w:val="24"/>
+                <w:szCs w:val="24"/>
+                <w:vertAlign w:val="subscript"/>
+                <w:lang w:eastAsia="es-ES"/>
+              </w:rPr>
+              <w:t>ii</w:t>
+            </w:r>
+            <w:proofErr w:type="spellEnd"/>
+            <w:r>
+              <w:rPr>
+                <w:rFonts w:ascii="Arial Narrow" w:hAnsi="Arial Narrow" w:cs="Arial"/>
+                <w:iCs/>
+                <w:sz w:val="24"/>
+                <w:szCs w:val="24"/>
+                <w:vertAlign w:val="subscript"/>
+                <w:lang w:eastAsia="es-ES"/>
+              </w:rPr>
+              <w:t xml:space="preserve">) comprobantes de pago cuya cancelación se acredite documental y fehacientemente, con </w:t>
+            </w:r>
+            <w:proofErr w:type="spellStart"/>
+            <w:r>
+              <w:rPr>
+                <w:rFonts w:ascii="Arial Narrow" w:hAnsi="Arial Narrow" w:cs="Arial"/>
+                <w:iCs/>
+                <w:sz w:val="24"/>
+                <w:szCs w:val="24"/>
+                <w:vertAlign w:val="subscript"/>
+                <w:lang w:eastAsia="es-ES"/>
+              </w:rPr>
+              <w:t>voucher</w:t>
+            </w:r>
+            <w:proofErr w:type="spellEnd"/>
+            <w:r>
+              <w:rPr>
+                <w:rFonts w:ascii="Arial Narrow" w:hAnsi="Arial Narrow" w:cs="Arial"/>
+                <w:iCs/>
+                <w:sz w:val="24"/>
+                <w:szCs w:val="24"/>
+                <w:vertAlign w:val="subscript"/>
+                <w:lang w:eastAsia="es-ES"/>
+              </w:rPr>
+              <w:t xml:space="preserve"> de depósito, nota de abono, reporte de estado de cuenta, cualquier otro documento emitido por Entidad del sistema financiero que acredite el abono o mediante cancelación en el mismo comprobante de pago</w:t>
             </w:r>
             <w:r>
               <w:rPr>
@@ -6430,7 +6631,31 @@
                 <w:vertAlign w:val="subscript"/>
                 <w:lang w:eastAsia="es-ES"/>
               </w:rPr>
-              <w:t>Anexo Nº 8</w:t>
+              <w:t xml:space="preserve">Anexo </w:t>
+            </w:r>
+            <w:proofErr w:type="spellStart"/>
+            <w:r>
+              <w:rPr>
+                <w:rFonts w:ascii="Arial Narrow" w:hAnsi="Arial Narrow" w:cs="Arial"/>
+                <w:b/>
+                <w:sz w:val="24"/>
+                <w:szCs w:val="24"/>
+                <w:vertAlign w:val="subscript"/>
+                <w:lang w:eastAsia="es-ES"/>
+              </w:rPr>
+              <w:t>Nº</w:t>
+            </w:r>
+            <w:proofErr w:type="spellEnd"/>
+            <w:r>
+              <w:rPr>
+                <w:rFonts w:ascii="Arial Narrow" w:hAnsi="Arial Narrow" w:cs="Arial"/>
+                <w:b/>
+                <w:sz w:val="24"/>
+                <w:szCs w:val="24"/>
+                <w:vertAlign w:val="subscript"/>
+                <w:lang w:eastAsia="es-ES"/>
+              </w:rPr>
+              <w:t xml:space="preserve"> 8</w:t>
             </w:r>
             <w:r>
               <w:rPr>
@@ -6554,18 +6779,7 @@
                 <w:vertAlign w:val="subscript"/>
                 <w:lang w:val="es-ES" w:eastAsia="ja-JP"/>
               </w:rPr>
-              <w:t xml:space="preserve">Asimismo, cuando se presenten contratos derivados de procesos de selección convocados antes del 20.09.2012, la calificación se ceñirá al </w:t>
-            </w:r>
-            <w:r>
-              <w:rPr>
-                <w:rFonts w:ascii="Arial Narrow" w:hAnsi="Arial Narrow" w:cs="Arial"/>
-                <w:sz w:val="24"/>
-                <w:szCs w:val="24"/>
-                <w:vertAlign w:val="subscript"/>
-                <w:lang w:val="es-ES" w:eastAsia="ja-JP"/>
-              </w:rPr>
-              <w:lastRenderedPageBreak/>
-              <w:t xml:space="preserve">método descrito en la Directiva </w:t>
+              <w:t xml:space="preserve">Asimismo, cuando se presenten contratos derivados de procesos de selección convocados antes del 20.09.2012, la calificación se ceñirá al método descrito en la Directiva </w:t>
             </w:r>
             <w:r>
               <w:rPr>
@@ -6621,7 +6835,29 @@
                 <w:vertAlign w:val="subscript"/>
                 <w:lang w:val="es-ES" w:eastAsia="ja-JP"/>
               </w:rPr>
-              <w:t>Si el titular de la experiencia no es el postor, consignar si dicha experiencia corresponde a la matriz en caso que el postor sea sucursal, o fue transmitida por reorganización societaria, debiendo acompañar la documentación sustentatoria correspondiente.</w:t>
+              <w:t xml:space="preserve">Si el titular de la experiencia no es el postor, consignar si dicha experiencia corresponde a la matriz en caso que el postor sea sucursal, o fue transmitida por reorganización societaria, debiendo acompañar la documentación </w:t>
+            </w:r>
+            <w:proofErr w:type="spellStart"/>
+            <w:r>
+              <w:rPr>
+                <w:rFonts w:ascii="Arial Narrow" w:hAnsi="Arial Narrow" w:cs="Arial"/>
+                <w:sz w:val="24"/>
+                <w:szCs w:val="24"/>
+                <w:vertAlign w:val="subscript"/>
+                <w:lang w:val="es-ES" w:eastAsia="ja-JP"/>
+              </w:rPr>
+              <w:t>sustentatoria</w:t>
+            </w:r>
+            <w:proofErr w:type="spellEnd"/>
+            <w:r>
+              <w:rPr>
+                <w:rFonts w:ascii="Arial Narrow" w:hAnsi="Arial Narrow" w:cs="Arial"/>
+                <w:sz w:val="24"/>
+                <w:szCs w:val="24"/>
+                <w:vertAlign w:val="subscript"/>
+                <w:lang w:val="es-ES" w:eastAsia="ja-JP"/>
+              </w:rPr>
+              <w:t xml:space="preserve"> correspondiente.</w:t>
             </w:r>
           </w:p>
           <w:p>
@@ -6669,7 +6905,31 @@
                 <w:vertAlign w:val="subscript"/>
                 <w:lang w:val="es-ES" w:eastAsia="ja-JP"/>
               </w:rPr>
-              <w:t>Anexo N° 9</w:t>
+              <w:t xml:space="preserve">Anexo </w:t>
+            </w:r>
+            <w:proofErr w:type="spellStart"/>
+            <w:r>
+              <w:rPr>
+                <w:rFonts w:ascii="Arial Narrow" w:hAnsi="Arial Narrow" w:cs="Arial"/>
+                <w:b/>
+                <w:sz w:val="24"/>
+                <w:szCs w:val="24"/>
+                <w:vertAlign w:val="subscript"/>
+                <w:lang w:val="es-ES" w:eastAsia="ja-JP"/>
+              </w:rPr>
+              <w:t>N°</w:t>
+            </w:r>
+            <w:proofErr w:type="spellEnd"/>
+            <w:r>
+              <w:rPr>
+                <w:rFonts w:ascii="Arial Narrow" w:hAnsi="Arial Narrow" w:cs="Arial"/>
+                <w:b/>
+                <w:sz w:val="24"/>
+                <w:szCs w:val="24"/>
+                <w:vertAlign w:val="subscript"/>
+                <w:lang w:val="es-ES" w:eastAsia="ja-JP"/>
+              </w:rPr>
+              <w:t xml:space="preserve"> 9</w:t>
             </w:r>
             <w:r>
               <w:rPr>
@@ -6765,7 +7025,31 @@
                 <w:vertAlign w:val="subscript"/>
                 <w:lang w:eastAsia="es-ES"/>
               </w:rPr>
-              <w:t>Anexo Nº 8</w:t>
+              <w:t xml:space="preserve">Anexo </w:t>
+            </w:r>
+            <w:proofErr w:type="spellStart"/>
+            <w:r>
+              <w:rPr>
+                <w:rFonts w:ascii="Arial Narrow" w:hAnsi="Arial Narrow" w:cs="Arial"/>
+                <w:b/>
+                <w:sz w:val="24"/>
+                <w:szCs w:val="24"/>
+                <w:vertAlign w:val="subscript"/>
+                <w:lang w:eastAsia="es-ES"/>
+              </w:rPr>
+              <w:t>Nº</w:t>
+            </w:r>
+            <w:proofErr w:type="spellEnd"/>
+            <w:r>
+              <w:rPr>
+                <w:rFonts w:ascii="Arial Narrow" w:hAnsi="Arial Narrow" w:cs="Arial"/>
+                <w:b/>
+                <w:sz w:val="24"/>
+                <w:szCs w:val="24"/>
+                <w:vertAlign w:val="subscript"/>
+                <w:lang w:eastAsia="es-ES"/>
+              </w:rPr>
+              <w:t xml:space="preserve"> 8</w:t>
             </w:r>
             <w:r>
               <w:rPr>
@@ -7349,7 +7633,73 @@
                 <w:vertAlign w:val="subscript"/>
                 <w:lang w:val="es-ES" w:eastAsia="es-ES"/>
               </w:rPr>
-              <w:t>La experiencia del personal clave se acreditará con cualquiera de los siguientes documentos: (i) copia simple de contratos y su respectiva conformidad o (ii) constancias o (iii) certificados o (iv) cualquier otra documentación que, de manera fehaciente demuestre la experiencia del personal propuesto.</w:t>
+              <w:t>La experiencia del personal clave se acreditará con cualquiera de los siguientes documentos: (i) copia simple de contratos y su respectiva conformidad o (</w:t>
+            </w:r>
+            <w:proofErr w:type="spellStart"/>
+            <w:r>
+              <w:rPr>
+                <w:rFonts w:ascii="Arial Narrow" w:eastAsia="Times New Roman" w:hAnsi="Arial Narrow" w:cs="Arial"/>
+                <w:sz w:val="24"/>
+                <w:szCs w:val="24"/>
+                <w:vertAlign w:val="subscript"/>
+                <w:lang w:val="es-ES" w:eastAsia="es-ES"/>
+              </w:rPr>
+              <w:t>ii</w:t>
+            </w:r>
+            <w:proofErr w:type="spellEnd"/>
+            <w:r>
+              <w:rPr>
+                <w:rFonts w:ascii="Arial Narrow" w:eastAsia="Times New Roman" w:hAnsi="Arial Narrow" w:cs="Arial"/>
+                <w:sz w:val="24"/>
+                <w:szCs w:val="24"/>
+                <w:vertAlign w:val="subscript"/>
+                <w:lang w:val="es-ES" w:eastAsia="es-ES"/>
+              </w:rPr>
+              <w:t>) constancias o (</w:t>
+            </w:r>
+            <w:proofErr w:type="spellStart"/>
+            <w:r>
+              <w:rPr>
+                <w:rFonts w:ascii="Arial Narrow" w:eastAsia="Times New Roman" w:hAnsi="Arial Narrow" w:cs="Arial"/>
+                <w:sz w:val="24"/>
+                <w:szCs w:val="24"/>
+                <w:vertAlign w:val="subscript"/>
+                <w:lang w:val="es-ES" w:eastAsia="es-ES"/>
+              </w:rPr>
+              <w:t>iii</w:t>
+            </w:r>
+            <w:proofErr w:type="spellEnd"/>
+            <w:r>
+              <w:rPr>
+                <w:rFonts w:ascii="Arial Narrow" w:eastAsia="Times New Roman" w:hAnsi="Arial Narrow" w:cs="Arial"/>
+                <w:sz w:val="24"/>
+                <w:szCs w:val="24"/>
+                <w:vertAlign w:val="subscript"/>
+                <w:lang w:val="es-ES" w:eastAsia="es-ES"/>
+              </w:rPr>
+              <w:t>) certificados o (</w:t>
+            </w:r>
+            <w:proofErr w:type="spellStart"/>
+            <w:r>
+              <w:rPr>
+                <w:rFonts w:ascii="Arial Narrow" w:eastAsia="Times New Roman" w:hAnsi="Arial Narrow" w:cs="Arial"/>
+                <w:sz w:val="24"/>
+                <w:szCs w:val="24"/>
+                <w:vertAlign w:val="subscript"/>
+                <w:lang w:val="es-ES" w:eastAsia="es-ES"/>
+              </w:rPr>
+              <w:t>iv</w:t>
+            </w:r>
+            <w:proofErr w:type="spellEnd"/>
+            <w:r>
+              <w:rPr>
+                <w:rFonts w:ascii="Arial Narrow" w:eastAsia="Times New Roman" w:hAnsi="Arial Narrow" w:cs="Arial"/>
+                <w:sz w:val="24"/>
+                <w:szCs w:val="24"/>
+                <w:vertAlign w:val="subscript"/>
+                <w:lang w:val="es-ES" w:eastAsia="es-ES"/>
+              </w:rPr>
+              <w:t>) cualquier otra documentación que, de manera fehaciente demuestre la experiencia del personal propuesto.</w:t>
             </w:r>
           </w:p>
           <w:p>
@@ -7508,20 +7858,7 @@
                       <w:vertAlign w:val="subscript"/>
                       <w:lang w:val="es-ES_tradnl"/>
                     </w:rPr>
-                    <w:t xml:space="preserve">Los documentos que acreditan la experiencia deben incluir los nombres y apellidos del personal clave, el cargo desempeñado, el plazo de la prestación indicando el día, mes y año de inicio y culminación, el nombre de la Entidad u organización que emite el documento y </w:t>
-                  </w:r>
-                  <w:r>
-                    <w:rPr>
-                      <w:rFonts w:ascii="Arial Narrow" w:hAnsi="Arial Narrow" w:cs="Arial"/>
-                      <w:b w:val="0"/>
-                      <w:i/>
-                      <w:sz w:val="24"/>
-                      <w:szCs w:val="24"/>
-                      <w:vertAlign w:val="subscript"/>
-                      <w:lang w:val="es-ES_tradnl"/>
-                    </w:rPr>
-                    <w:lastRenderedPageBreak/>
-                    <w:t>la fecha de emisión y nombres y apellidos de quien suscribe el documento.</w:t>
+                    <w:t>Los documentos que acreditan la experiencia deben incluir los nombres y apellidos del personal clave, el cargo desempeñado, el plazo de la prestación indicando el día, mes y año de inicio y culminación, el nombre de la Entidad u organización que emite el documento y la fecha de emisión y nombres y apellidos de quien suscribe el documento.</w:t>
                   </w:r>
                 </w:p>
                 <w:p>
@@ -7565,7 +7902,20 @@
                       <w:vertAlign w:val="subscript"/>
                       <w:lang w:val="es-ES_tradnl"/>
                     </w:rPr>
-                    <w:t>En caso los documentos para acreditar la experiencia establezcan el plazo de la experiencia adquirida por el personal clave en meses sin especificar los días se debe considerar el mes completo.</w:t>
+                    <w:t xml:space="preserve">En caso los documentos para acreditar la experiencia establezcan el plazo de la experiencia adquirida por el personal clave en meses </w:t>
+                  </w:r>
+                  <w:r>
+                    <w:rPr>
+                      <w:rFonts w:ascii="Arial Narrow" w:hAnsi="Arial Narrow" w:cs="Arial"/>
+                      <w:b w:val="0"/>
+                      <w:i/>
+                      <w:sz w:val="24"/>
+                      <w:szCs w:val="24"/>
+                      <w:vertAlign w:val="subscript"/>
+                      <w:lang w:val="es-ES_tradnl"/>
+                    </w:rPr>
+                    <w:lastRenderedPageBreak/>
+                    <w:t>sin especificar los días se debe considerar el mes completo.</w:t>
                   </w:r>
                 </w:p>
                 <w:p>
@@ -7905,7 +8255,7 @@
 </file>
 
 <file path=word/endnotes.xml><?xml version="1.0" encoding="utf-8"?>
-<w:endnotes xmlns:wpc="http://schemas.microsoft.com/office/word/2010/wordprocessingCanvas" xmlns:cx="http://schemas.microsoft.com/office/drawing/2014/chartex" xmlns:cx1="http://schemas.microsoft.com/office/drawing/2015/9/8/chartex" xmlns:cx2="http://schemas.microsoft.com/office/drawing/2015/10/21/chartex" xmlns:cx3="http://schemas.microsoft.com/office/drawing/2016/5/9/chartex" xmlns:cx4="http://schemas.microsoft.com/office/drawing/2016/5/10/chartex" xmlns:cx5="http://schemas.microsoft.com/office/drawing/2016/5/11/chartex" xmlns:cx6="http://schemas.microsoft.com/office/drawing/2016/5/12/chartex" xmlns:cx7="http://schemas.microsoft.com/office/drawing/2016/5/13/chartex" xmlns:cx8="http://schemas.microsoft.com/office/drawing/2016/5/14/chartex" xmlns:mc="http://schemas.openxmlformats.org/markup-compatibility/2006" xmlns:aink="http://schemas.microsoft.com/office/drawing/2016/ink" xmlns:am3d="http://schemas.microsoft.com/office/drawing/2017/model3d" xmlns:o="urn:schemas-microsoft-com:office:office" xmlns:oel="http://schemas.microsoft.com/office/2019/extlst" xmlns:r="http://schemas.openxmlformats.org/officeDocument/2006/relationships" xmlns:m="http://schemas.openxmlformats.org/officeDocument/2006/math" xmlns:v="urn:schemas-microsoft-com:vml" xmlns:wp14="http://schemas.microsoft.com/office/word/2010/wordprocessingDrawing" xmlns:wp="http://schemas.openxmlformats.org/drawingml/2006/wordprocessingDrawing" xmlns:w10="urn:schemas-microsoft-com:office:word" xmlns:w="http://schemas.openxmlformats.org/wordprocessingml/2006/main" xmlns:w14="http://schemas.microsoft.com/office/word/2010/wordml" xmlns:w15="http://schemas.microsoft.com/office/word/2012/wordml" xmlns:w16cex="http://schemas.microsoft.com/office/word/2018/wordml/cex" xmlns:w16cid="http://schemas.microsoft.com/office/word/2016/wordml/cid" xmlns:w16="http://schemas.microsoft.com/office/word/2018/wordml" xmlns:w16sdtdh="http://schemas.microsoft.com/office/word/2020/wordml/sdtdatahash" xmlns:w16se="http://schemas.microsoft.com/office/word/2015/wordml/symex" xmlns:wpg="http://schemas.microsoft.com/office/word/2010/wordprocessingGroup" xmlns:wpi="http://schemas.microsoft.com/office/word/2010/wordprocessingInk" xmlns:wne="http://schemas.microsoft.com/office/word/2006/wordml" xmlns:wps="http://schemas.microsoft.com/office/word/2010/wordprocessingShape" mc:Ignorable="w14 w15 w16se w16cid w16 w16cex w16sdtdh wp14">
+<w:endnotes xmlns:wpc="http://schemas.microsoft.com/office/word/2010/wordprocessingCanvas" xmlns:cx="http://schemas.microsoft.com/office/drawing/2014/chartex" xmlns:cx1="http://schemas.microsoft.com/office/drawing/2015/9/8/chartex" xmlns:cx2="http://schemas.microsoft.com/office/drawing/2015/10/21/chartex" xmlns:cx3="http://schemas.microsoft.com/office/drawing/2016/5/9/chartex" xmlns:cx4="http://schemas.microsoft.com/office/drawing/2016/5/10/chartex" xmlns:cx5="http://schemas.microsoft.com/office/drawing/2016/5/11/chartex" xmlns:cx6="http://schemas.microsoft.com/office/drawing/2016/5/12/chartex" xmlns:cx7="http://schemas.microsoft.com/office/drawing/2016/5/13/chartex" xmlns:cx8="http://schemas.microsoft.com/office/drawing/2016/5/14/chartex" xmlns:mc="http://schemas.openxmlformats.org/markup-compatibility/2006" xmlns:aink="http://schemas.microsoft.com/office/drawing/2016/ink" xmlns:am3d="http://schemas.microsoft.com/office/drawing/2017/model3d" xmlns:o="urn:schemas-microsoft-com:office:office" xmlns:oel="http://schemas.microsoft.com/office/2019/extlst" xmlns:r="http://schemas.openxmlformats.org/officeDocument/2006/relationships" xmlns:m="http://schemas.openxmlformats.org/officeDocument/2006/math" xmlns:v="urn:schemas-microsoft-com:vml" xmlns:wp14="http://schemas.microsoft.com/office/word/2010/wordprocessingDrawing" xmlns:wp="http://schemas.openxmlformats.org/drawingml/2006/wordprocessingDrawing" xmlns:w10="urn:schemas-microsoft-com:office:word" xmlns:w="http://schemas.openxmlformats.org/wordprocessingml/2006/main" xmlns:w14="http://schemas.microsoft.com/office/word/2010/wordml" xmlns:w15="http://schemas.microsoft.com/office/word/2012/wordml" xmlns:w16cex="http://schemas.microsoft.com/office/word/2018/wordml/cex" xmlns:w16cid="http://schemas.microsoft.com/office/word/2016/wordml/cid" xmlns:w16="http://schemas.microsoft.com/office/word/2018/wordml" xmlns:w16du="http://schemas.microsoft.com/office/word/2023/wordml/word16du" xmlns:w16sdtdh="http://schemas.microsoft.com/office/word/2020/wordml/sdtdatahash" xmlns:w16se="http://schemas.microsoft.com/office/word/2015/wordml/symex" xmlns:wpg="http://schemas.microsoft.com/office/word/2010/wordprocessingGroup" xmlns:wpi="http://schemas.microsoft.com/office/word/2010/wordprocessingInk" xmlns:wne="http://schemas.microsoft.com/office/word/2006/wordml" xmlns:wps="http://schemas.microsoft.com/office/word/2010/wordprocessingShape" mc:Ignorable="w14 w15 w16se w16cid w16 w16cex w16sdtdh w16du wp14">
   <w:endnote w:type="separator" w:id="-1">
     <w:p>
       <w:pPr>
@@ -7930,7 +8280,7 @@
 </file>
 
 <file path=word/footer1.xml><?xml version="1.0" encoding="utf-8"?>
-<w:ftr xmlns:wpc="http://schemas.microsoft.com/office/word/2010/wordprocessingCanvas" xmlns:cx="http://schemas.microsoft.com/office/drawing/2014/chartex" xmlns:cx1="http://schemas.microsoft.com/office/drawing/2015/9/8/chartex" xmlns:cx2="http://schemas.microsoft.com/office/drawing/2015/10/21/chartex" xmlns:cx3="http://schemas.microsoft.com/office/drawing/2016/5/9/chartex" xmlns:cx4="http://schemas.microsoft.com/office/drawing/2016/5/10/chartex" xmlns:cx5="http://schemas.microsoft.com/office/drawing/2016/5/11/chartex" xmlns:cx6="http://schemas.microsoft.com/office/drawing/2016/5/12/chartex" xmlns:cx7="http://schemas.microsoft.com/office/drawing/2016/5/13/chartex" xmlns:cx8="http://schemas.microsoft.com/office/drawing/2016/5/14/chartex" xmlns:mc="http://schemas.openxmlformats.org/markup-compatibility/2006" xmlns:aink="http://schemas.microsoft.com/office/drawing/2016/ink" xmlns:am3d="http://schemas.microsoft.com/office/drawing/2017/model3d" xmlns:o="urn:schemas-microsoft-com:office:office" xmlns:oel="http://schemas.microsoft.com/office/2019/extlst" xmlns:r="http://schemas.openxmlformats.org/officeDocument/2006/relationships" xmlns:m="http://schemas.openxmlformats.org/officeDocument/2006/math" xmlns:v="urn:schemas-microsoft-com:vml" xmlns:wp14="http://schemas.microsoft.com/office/word/2010/wordprocessingDrawing" xmlns:wp="http://schemas.openxmlformats.org/drawingml/2006/wordprocessingDrawing" xmlns:w10="urn:schemas-microsoft-com:office:word" xmlns:w="http://schemas.openxmlformats.org/wordprocessingml/2006/main" xmlns:w14="http://schemas.microsoft.com/office/word/2010/wordml" xmlns:w15="http://schemas.microsoft.com/office/word/2012/wordml" xmlns:w16cex="http://schemas.microsoft.com/office/word/2018/wordml/cex" xmlns:w16cid="http://schemas.microsoft.com/office/word/2016/wordml/cid" xmlns:w16="http://schemas.microsoft.com/office/word/2018/wordml" xmlns:w16sdtdh="http://schemas.microsoft.com/office/word/2020/wordml/sdtdatahash" xmlns:w16se="http://schemas.microsoft.com/office/word/2015/wordml/symex" xmlns:wpg="http://schemas.microsoft.com/office/word/2010/wordprocessingGroup" xmlns:wpi="http://schemas.microsoft.com/office/word/2010/wordprocessingInk" xmlns:wne="http://schemas.microsoft.com/office/word/2006/wordml" xmlns:wps="http://schemas.microsoft.com/office/word/2010/wordprocessingShape" mc:Ignorable="w14 w15 w16se w16cid w16 w16cex w16sdtdh wp14">
+<w:ftr xmlns:wpc="http://schemas.microsoft.com/office/word/2010/wordprocessingCanvas" xmlns:cx="http://schemas.microsoft.com/office/drawing/2014/chartex" xmlns:cx1="http://schemas.microsoft.com/office/drawing/2015/9/8/chartex" xmlns:cx2="http://schemas.microsoft.com/office/drawing/2015/10/21/chartex" xmlns:cx3="http://schemas.microsoft.com/office/drawing/2016/5/9/chartex" xmlns:cx4="http://schemas.microsoft.com/office/drawing/2016/5/10/chartex" xmlns:cx5="http://schemas.microsoft.com/office/drawing/2016/5/11/chartex" xmlns:cx6="http://schemas.microsoft.com/office/drawing/2016/5/12/chartex" xmlns:cx7="http://schemas.microsoft.com/office/drawing/2016/5/13/chartex" xmlns:cx8="http://schemas.microsoft.com/office/drawing/2016/5/14/chartex" xmlns:mc="http://schemas.openxmlformats.org/markup-compatibility/2006" xmlns:aink="http://schemas.microsoft.com/office/drawing/2016/ink" xmlns:am3d="http://schemas.microsoft.com/office/drawing/2017/model3d" xmlns:o="urn:schemas-microsoft-com:office:office" xmlns:oel="http://schemas.microsoft.com/office/2019/extlst" xmlns:r="http://schemas.openxmlformats.org/officeDocument/2006/relationships" xmlns:m="http://schemas.openxmlformats.org/officeDocument/2006/math" xmlns:v="urn:schemas-microsoft-com:vml" xmlns:wp14="http://schemas.microsoft.com/office/word/2010/wordprocessingDrawing" xmlns:wp="http://schemas.openxmlformats.org/drawingml/2006/wordprocessingDrawing" xmlns:w10="urn:schemas-microsoft-com:office:word" xmlns:w="http://schemas.openxmlformats.org/wordprocessingml/2006/main" xmlns:w14="http://schemas.microsoft.com/office/word/2010/wordml" xmlns:w15="http://schemas.microsoft.com/office/word/2012/wordml" xmlns:w16cex="http://schemas.microsoft.com/office/word/2018/wordml/cex" xmlns:w16cid="http://schemas.microsoft.com/office/word/2016/wordml/cid" xmlns:w16="http://schemas.microsoft.com/office/word/2018/wordml" xmlns:w16du="http://schemas.microsoft.com/office/word/2023/wordml/word16du" xmlns:w16sdtdh="http://schemas.microsoft.com/office/word/2020/wordml/sdtdatahash" xmlns:w16se="http://schemas.microsoft.com/office/word/2015/wordml/symex" xmlns:wpg="http://schemas.microsoft.com/office/word/2010/wordprocessingGroup" xmlns:wpi="http://schemas.microsoft.com/office/word/2010/wordprocessingInk" xmlns:wne="http://schemas.microsoft.com/office/word/2006/wordml" xmlns:wps="http://schemas.microsoft.com/office/word/2010/wordprocessingShape" mc:Ignorable="w14 w15 w16se w16cid w16 w16cex w16sdtdh w16du wp14">
   <w:p>
     <w:pPr>
       <w:pStyle w:val="Piedepgina"/>
@@ -8008,7 +8358,7 @@
 </file>
 
 <file path=word/footnotes.xml><?xml version="1.0" encoding="utf-8"?>
-<w:footnotes xmlns:wpc="http://schemas.microsoft.com/office/word/2010/wordprocessingCanvas" xmlns:cx="http://schemas.microsoft.com/office/drawing/2014/chartex" xmlns:cx1="http://schemas.microsoft.com/office/drawing/2015/9/8/chartex" xmlns:cx2="http://schemas.microsoft.com/office/drawing/2015/10/21/chartex" xmlns:cx3="http://schemas.microsoft.com/office/drawing/2016/5/9/chartex" xmlns:cx4="http://schemas.microsoft.com/office/drawing/2016/5/10/chartex" xmlns:cx5="http://schemas.microsoft.com/office/drawing/2016/5/11/chartex" xmlns:cx6="http://schemas.microsoft.com/office/drawing/2016/5/12/chartex" xmlns:cx7="http://schemas.microsoft.com/office/drawing/2016/5/13/chartex" xmlns:cx8="http://schemas.microsoft.com/office/drawing/2016/5/14/chartex" xmlns:mc="http://schemas.openxmlformats.org/markup-compatibility/2006" xmlns:aink="http://schemas.microsoft.com/office/drawing/2016/ink" xmlns:am3d="http://schemas.microsoft.com/office/drawing/2017/model3d" xmlns:o="urn:schemas-microsoft-com:office:office" xmlns:oel="http://schemas.microsoft.com/office/2019/extlst" xmlns:r="http://schemas.openxmlformats.org/officeDocument/2006/relationships" xmlns:m="http://schemas.openxmlformats.org/officeDocument/2006/math" xmlns:v="urn:schemas-microsoft-com:vml" xmlns:wp14="http://schemas.microsoft.com/office/word/2010/wordprocessingDrawing" xmlns:wp="http://schemas.openxmlformats.org/drawingml/2006/wordprocessingDrawing" xmlns:w10="urn:schemas-microsoft-com:office:word" xmlns:w="http://schemas.openxmlformats.org/wordprocessingml/2006/main" xmlns:w14="http://schemas.microsoft.com/office/word/2010/wordml" xmlns:w15="http://schemas.microsoft.com/office/word/2012/wordml" xmlns:w16cex="http://schemas.microsoft.com/office/word/2018/wordml/cex" xmlns:w16cid="http://schemas.microsoft.com/office/word/2016/wordml/cid" xmlns:w16="http://schemas.microsoft.com/office/word/2018/wordml" xmlns:w16sdtdh="http://schemas.microsoft.com/office/word/2020/wordml/sdtdatahash" xmlns:w16se="http://schemas.microsoft.com/office/word/2015/wordml/symex" xmlns:wpg="http://schemas.microsoft.com/office/word/2010/wordprocessingGroup" xmlns:wpi="http://schemas.microsoft.com/office/word/2010/wordprocessingInk" xmlns:wne="http://schemas.microsoft.com/office/word/2006/wordml" xmlns:wps="http://schemas.microsoft.com/office/word/2010/wordprocessingShape" mc:Ignorable="w14 w15 w16se w16cid w16 w16cex w16sdtdh wp14">
+<w:footnotes xmlns:wpc="http://schemas.microsoft.com/office/word/2010/wordprocessingCanvas" xmlns:cx="http://schemas.microsoft.com/office/drawing/2014/chartex" xmlns:cx1="http://schemas.microsoft.com/office/drawing/2015/9/8/chartex" xmlns:cx2="http://schemas.microsoft.com/office/drawing/2015/10/21/chartex" xmlns:cx3="http://schemas.microsoft.com/office/drawing/2016/5/9/chartex" xmlns:cx4="http://schemas.microsoft.com/office/drawing/2016/5/10/chartex" xmlns:cx5="http://schemas.microsoft.com/office/drawing/2016/5/11/chartex" xmlns:cx6="http://schemas.microsoft.com/office/drawing/2016/5/12/chartex" xmlns:cx7="http://schemas.microsoft.com/office/drawing/2016/5/13/chartex" xmlns:cx8="http://schemas.microsoft.com/office/drawing/2016/5/14/chartex" xmlns:mc="http://schemas.openxmlformats.org/markup-compatibility/2006" xmlns:aink="http://schemas.microsoft.com/office/drawing/2016/ink" xmlns:am3d="http://schemas.microsoft.com/office/drawing/2017/model3d" xmlns:o="urn:schemas-microsoft-com:office:office" xmlns:oel="http://schemas.microsoft.com/office/2019/extlst" xmlns:r="http://schemas.openxmlformats.org/officeDocument/2006/relationships" xmlns:m="http://schemas.openxmlformats.org/officeDocument/2006/math" xmlns:v="urn:schemas-microsoft-com:vml" xmlns:wp14="http://schemas.microsoft.com/office/word/2010/wordprocessingDrawing" xmlns:wp="http://schemas.openxmlformats.org/drawingml/2006/wordprocessingDrawing" xmlns:w10="urn:schemas-microsoft-com:office:word" xmlns:w="http://schemas.openxmlformats.org/wordprocessingml/2006/main" xmlns:w14="http://schemas.microsoft.com/office/word/2010/wordml" xmlns:w15="http://schemas.microsoft.com/office/word/2012/wordml" xmlns:w16cex="http://schemas.microsoft.com/office/word/2018/wordml/cex" xmlns:w16cid="http://schemas.microsoft.com/office/word/2016/wordml/cid" xmlns:w16="http://schemas.microsoft.com/office/word/2018/wordml" xmlns:w16du="http://schemas.microsoft.com/office/word/2023/wordml/word16du" xmlns:w16sdtdh="http://schemas.microsoft.com/office/word/2020/wordml/sdtdatahash" xmlns:w16se="http://schemas.microsoft.com/office/word/2015/wordml/symex" xmlns:wpg="http://schemas.microsoft.com/office/word/2010/wordprocessingGroup" xmlns:wpi="http://schemas.microsoft.com/office/word/2010/wordprocessingInk" xmlns:wne="http://schemas.microsoft.com/office/word/2006/wordml" xmlns:wps="http://schemas.microsoft.com/office/word/2010/wordprocessingShape" mc:Ignorable="w14 w15 w16se w16cid w16 w16cex w16sdtdh w16du wp14">
   <w:footnote w:type="separator" w:id="-1">
     <w:p>
       <w:pPr>
@@ -8071,7 +8421,27 @@
           <w:sz w:val="16"/>
           <w:szCs w:val="16"/>
         </w:rPr>
-        <w:t>Resolución N° 0065-2018-TCE-S1 del Tribunal de Contrataciones del Estado</w:t>
+        <w:t xml:space="preserve">Resolución </w:t>
+      </w:r>
+      <w:proofErr w:type="spellStart"/>
+      <w:r>
+        <w:rPr>
+          <w:rFonts w:ascii="Arial" w:hAnsi="Arial" w:cs="Arial"/>
+          <w:b/>
+          <w:sz w:val="16"/>
+          <w:szCs w:val="16"/>
+        </w:rPr>
+        <w:t>N°</w:t>
+      </w:r>
+      <w:proofErr w:type="spellEnd"/>
+      <w:r>
+        <w:rPr>
+          <w:rFonts w:ascii="Arial" w:hAnsi="Arial" w:cs="Arial"/>
+          <w:b/>
+          <w:sz w:val="16"/>
+          <w:szCs w:val="16"/>
+        </w:rPr>
+        <w:t xml:space="preserve"> 0065-2018-TCE-S1 del Tribunal de Contrataciones del Estado</w:t>
       </w:r>
       <w:r>
         <w:rPr>
@@ -8170,7 +8540,7 @@
 </file>
 
 <file path=word/header1.xml><?xml version="1.0" encoding="utf-8"?>
-<w:hdr xmlns:wpc="http://schemas.microsoft.com/office/word/2010/wordprocessingCanvas" xmlns:cx="http://schemas.microsoft.com/office/drawing/2014/chartex" xmlns:cx1="http://schemas.microsoft.com/office/drawing/2015/9/8/chartex" xmlns:cx2="http://schemas.microsoft.com/office/drawing/2015/10/21/chartex" xmlns:cx3="http://schemas.microsoft.com/office/drawing/2016/5/9/chartex" xmlns:cx4="http://schemas.microsoft.com/office/drawing/2016/5/10/chartex" xmlns:cx5="http://schemas.microsoft.com/office/drawing/2016/5/11/chartex" xmlns:cx6="http://schemas.microsoft.com/office/drawing/2016/5/12/chartex" xmlns:cx7="http://schemas.microsoft.com/office/drawing/2016/5/13/chartex" xmlns:cx8="http://schemas.microsoft.com/office/drawing/2016/5/14/chartex" xmlns:mc="http://schemas.openxmlformats.org/markup-compatibility/2006" xmlns:aink="http://schemas.microsoft.com/office/drawing/2016/ink" xmlns:am3d="http://schemas.microsoft.com/office/drawing/2017/model3d" xmlns:o="urn:schemas-microsoft-com:office:office" xmlns:oel="http://schemas.microsoft.com/office/2019/extlst" xmlns:r="http://schemas.openxmlformats.org/officeDocument/2006/relationships" xmlns:m="http://schemas.openxmlformats.org/officeDocument/2006/math" xmlns:v="urn:schemas-microsoft-com:vml" xmlns:wp14="http://schemas.microsoft.com/office/word/2010/wordprocessingDrawing" xmlns:wp="http://schemas.openxmlformats.org/drawingml/2006/wordprocessingDrawing" xmlns:w10="urn:schemas-microsoft-com:office:word" xmlns:w="http://schemas.openxmlformats.org/wordprocessingml/2006/main" xmlns:w14="http://schemas.microsoft.com/office/word/2010/wordml" xmlns:w15="http://schemas.microsoft.com/office/word/2012/wordml" xmlns:w16cex="http://schemas.microsoft.com/office/word/2018/wordml/cex" xmlns:w16cid="http://schemas.microsoft.com/office/word/2016/wordml/cid" xmlns:w16="http://schemas.microsoft.com/office/word/2018/wordml" xmlns:w16sdtdh="http://schemas.microsoft.com/office/word/2020/wordml/sdtdatahash" xmlns:w16se="http://schemas.microsoft.com/office/word/2015/wordml/symex" xmlns:wpg="http://schemas.microsoft.com/office/word/2010/wordprocessingGroup" xmlns:wpi="http://schemas.microsoft.com/office/word/2010/wordprocessingInk" xmlns:wne="http://schemas.microsoft.com/office/word/2006/wordml" xmlns:wps="http://schemas.microsoft.com/office/word/2010/wordprocessingShape" mc:Ignorable="w14 w15 w16se w16cid w16 w16cex w16sdtdh wp14">
+<w:hdr xmlns:wpc="http://schemas.microsoft.com/office/word/2010/wordprocessingCanvas" xmlns:cx="http://schemas.microsoft.com/office/drawing/2014/chartex" xmlns:cx1="http://schemas.microsoft.com/office/drawing/2015/9/8/chartex" xmlns:cx2="http://schemas.microsoft.com/office/drawing/2015/10/21/chartex" xmlns:cx3="http://schemas.microsoft.com/office/drawing/2016/5/9/chartex" xmlns:cx4="http://schemas.microsoft.com/office/drawing/2016/5/10/chartex" xmlns:cx5="http://schemas.microsoft.com/office/drawing/2016/5/11/chartex" xmlns:cx6="http://schemas.microsoft.com/office/drawing/2016/5/12/chartex" xmlns:cx7="http://schemas.microsoft.com/office/drawing/2016/5/13/chartex" xmlns:cx8="http://schemas.microsoft.com/office/drawing/2016/5/14/chartex" xmlns:mc="http://schemas.openxmlformats.org/markup-compatibility/2006" xmlns:aink="http://schemas.microsoft.com/office/drawing/2016/ink" xmlns:am3d="http://schemas.microsoft.com/office/drawing/2017/model3d" xmlns:o="urn:schemas-microsoft-com:office:office" xmlns:oel="http://schemas.microsoft.com/office/2019/extlst" xmlns:r="http://schemas.openxmlformats.org/officeDocument/2006/relationships" xmlns:m="http://schemas.openxmlformats.org/officeDocument/2006/math" xmlns:v="urn:schemas-microsoft-com:vml" xmlns:wp14="http://schemas.microsoft.com/office/word/2010/wordprocessingDrawing" xmlns:wp="http://schemas.openxmlformats.org/drawingml/2006/wordprocessingDrawing" xmlns:w10="urn:schemas-microsoft-com:office:word" xmlns:w="http://schemas.openxmlformats.org/wordprocessingml/2006/main" xmlns:w14="http://schemas.microsoft.com/office/word/2010/wordml" xmlns:w15="http://schemas.microsoft.com/office/word/2012/wordml" xmlns:w16cex="http://schemas.microsoft.com/office/word/2018/wordml/cex" xmlns:w16cid="http://schemas.microsoft.com/office/word/2016/wordml/cid" xmlns:w16="http://schemas.microsoft.com/office/word/2018/wordml" xmlns:w16du="http://schemas.microsoft.com/office/word/2023/wordml/word16du" xmlns:w16sdtdh="http://schemas.microsoft.com/office/word/2020/wordml/sdtdatahash" xmlns:w16se="http://schemas.microsoft.com/office/word/2015/wordml/symex" xmlns:wpg="http://schemas.microsoft.com/office/word/2010/wordprocessingGroup" xmlns:wpi="http://schemas.microsoft.com/office/word/2010/wordprocessingInk" xmlns:wne="http://schemas.microsoft.com/office/word/2006/wordml" xmlns:wps="http://schemas.microsoft.com/office/word/2010/wordprocessingShape" mc:Ignorable="w14 w15 w16se w16cid w16 w16cex w16sdtdh w16du wp14">
   <w:p>
     <w:pPr>
       <w:pStyle w:val="Encabezado"/>
@@ -8530,7 +8900,7 @@
 </file>
 
 <file path=word/header2.xml><?xml version="1.0" encoding="utf-8"?>
-<w:hdr xmlns:wpc="http://schemas.microsoft.com/office/word/2010/wordprocessingCanvas" xmlns:cx="http://schemas.microsoft.com/office/drawing/2014/chartex" xmlns:cx1="http://schemas.microsoft.com/office/drawing/2015/9/8/chartex" xmlns:cx2="http://schemas.microsoft.com/office/drawing/2015/10/21/chartex" xmlns:cx3="http://schemas.microsoft.com/office/drawing/2016/5/9/chartex" xmlns:cx4="http://schemas.microsoft.com/office/drawing/2016/5/10/chartex" xmlns:cx5="http://schemas.microsoft.com/office/drawing/2016/5/11/chartex" xmlns:cx6="http://schemas.microsoft.com/office/drawing/2016/5/12/chartex" xmlns:cx7="http://schemas.microsoft.com/office/drawing/2016/5/13/chartex" xmlns:cx8="http://schemas.microsoft.com/office/drawing/2016/5/14/chartex" xmlns:mc="http://schemas.openxmlformats.org/markup-compatibility/2006" xmlns:aink="http://schemas.microsoft.com/office/drawing/2016/ink" xmlns:am3d="http://schemas.microsoft.com/office/drawing/2017/model3d" xmlns:o="urn:schemas-microsoft-com:office:office" xmlns:oel="http://schemas.microsoft.com/office/2019/extlst" xmlns:r="http://schemas.openxmlformats.org/officeDocument/2006/relationships" xmlns:m="http://schemas.openxmlformats.org/officeDocument/2006/math" xmlns:v="urn:schemas-microsoft-com:vml" xmlns:wp14="http://schemas.microsoft.com/office/word/2010/wordprocessingDrawing" xmlns:wp="http://schemas.openxmlformats.org/drawingml/2006/wordprocessingDrawing" xmlns:w10="urn:schemas-microsoft-com:office:word" xmlns:w="http://schemas.openxmlformats.org/wordprocessingml/2006/main" xmlns:w14="http://schemas.microsoft.com/office/word/2010/wordml" xmlns:w15="http://schemas.microsoft.com/office/word/2012/wordml" xmlns:w16cex="http://schemas.microsoft.com/office/word/2018/wordml/cex" xmlns:w16cid="http://schemas.microsoft.com/office/word/2016/wordml/cid" xmlns:w16="http://schemas.microsoft.com/office/word/2018/wordml" xmlns:w16sdtdh="http://schemas.microsoft.com/office/word/2020/wordml/sdtdatahash" xmlns:w16se="http://schemas.microsoft.com/office/word/2015/wordml/symex" xmlns:wpg="http://schemas.microsoft.com/office/word/2010/wordprocessingGroup" xmlns:wpi="http://schemas.microsoft.com/office/word/2010/wordprocessingInk" xmlns:wne="http://schemas.microsoft.com/office/word/2006/wordml" xmlns:wps="http://schemas.microsoft.com/office/word/2010/wordprocessingShape" mc:Ignorable="w14 w15 w16se w16cid w16 w16cex w16sdtdh wp14">
+<w:hdr xmlns:wpc="http://schemas.microsoft.com/office/word/2010/wordprocessingCanvas" xmlns:cx="http://schemas.microsoft.com/office/drawing/2014/chartex" xmlns:cx1="http://schemas.microsoft.com/office/drawing/2015/9/8/chartex" xmlns:cx2="http://schemas.microsoft.com/office/drawing/2015/10/21/chartex" xmlns:cx3="http://schemas.microsoft.com/office/drawing/2016/5/9/chartex" xmlns:cx4="http://schemas.microsoft.com/office/drawing/2016/5/10/chartex" xmlns:cx5="http://schemas.microsoft.com/office/drawing/2016/5/11/chartex" xmlns:cx6="http://schemas.microsoft.com/office/drawing/2016/5/12/chartex" xmlns:cx7="http://schemas.microsoft.com/office/drawing/2016/5/13/chartex" xmlns:cx8="http://schemas.microsoft.com/office/drawing/2016/5/14/chartex" xmlns:mc="http://schemas.openxmlformats.org/markup-compatibility/2006" xmlns:aink="http://schemas.microsoft.com/office/drawing/2016/ink" xmlns:am3d="http://schemas.microsoft.com/office/drawing/2017/model3d" xmlns:o="urn:schemas-microsoft-com:office:office" xmlns:oel="http://schemas.microsoft.com/office/2019/extlst" xmlns:r="http://schemas.openxmlformats.org/officeDocument/2006/relationships" xmlns:m="http://schemas.openxmlformats.org/officeDocument/2006/math" xmlns:v="urn:schemas-microsoft-com:vml" xmlns:wp14="http://schemas.microsoft.com/office/word/2010/wordprocessingDrawing" xmlns:wp="http://schemas.openxmlformats.org/drawingml/2006/wordprocessingDrawing" xmlns:w10="urn:schemas-microsoft-com:office:word" xmlns:w="http://schemas.openxmlformats.org/wordprocessingml/2006/main" xmlns:w14="http://schemas.microsoft.com/office/word/2010/wordml" xmlns:w15="http://schemas.microsoft.com/office/word/2012/wordml" xmlns:w16cex="http://schemas.microsoft.com/office/word/2018/wordml/cex" xmlns:w16cid="http://schemas.microsoft.com/office/word/2016/wordml/cid" xmlns:w16="http://schemas.microsoft.com/office/word/2018/wordml" xmlns:w16du="http://schemas.microsoft.com/office/word/2023/wordml/word16du" xmlns:w16sdtdh="http://schemas.microsoft.com/office/word/2020/wordml/sdtdatahash" xmlns:w16se="http://schemas.microsoft.com/office/word/2015/wordml/symex" xmlns:wpg="http://schemas.microsoft.com/office/word/2010/wordprocessingGroup" xmlns:wpi="http://schemas.microsoft.com/office/word/2010/wordprocessingInk" xmlns:wne="http://schemas.microsoft.com/office/word/2006/wordml" xmlns:wps="http://schemas.microsoft.com/office/word/2010/wordprocessingShape" mc:Ignorable="w14 w15 w16se w16cid w16 w16cex w16sdtdh w16du wp14">
   <w:p>
     <w:pPr>
       <w:pStyle w:val="Encabezado"/>
@@ -8571,7 +8941,7 @@
 </file>
 
 <file path=word/header3.xml><?xml version="1.0" encoding="utf-8"?>
-<w:hdr xmlns:wpc="http://schemas.microsoft.com/office/word/2010/wordprocessingCanvas" xmlns:cx="http://schemas.microsoft.com/office/drawing/2014/chartex" xmlns:cx1="http://schemas.microsoft.com/office/drawing/2015/9/8/chartex" xmlns:cx2="http://schemas.microsoft.com/office/drawing/2015/10/21/chartex" xmlns:cx3="http://schemas.microsoft.com/office/drawing/2016/5/9/chartex" xmlns:cx4="http://schemas.microsoft.com/office/drawing/2016/5/10/chartex" xmlns:cx5="http://schemas.microsoft.com/office/drawing/2016/5/11/chartex" xmlns:cx6="http://schemas.microsoft.com/office/drawing/2016/5/12/chartex" xmlns:cx7="http://schemas.microsoft.com/office/drawing/2016/5/13/chartex" xmlns:cx8="http://schemas.microsoft.com/office/drawing/2016/5/14/chartex" xmlns:mc="http://schemas.openxmlformats.org/markup-compatibility/2006" xmlns:aink="http://schemas.microsoft.com/office/drawing/2016/ink" xmlns:am3d="http://schemas.microsoft.com/office/drawing/2017/model3d" xmlns:o="urn:schemas-microsoft-com:office:office" xmlns:oel="http://schemas.microsoft.com/office/2019/extlst" xmlns:r="http://schemas.openxmlformats.org/officeDocument/2006/relationships" xmlns:m="http://schemas.openxmlformats.org/officeDocument/2006/math" xmlns:v="urn:schemas-microsoft-com:vml" xmlns:wp14="http://schemas.microsoft.com/office/word/2010/wordprocessingDrawing" xmlns:wp="http://schemas.openxmlformats.org/drawingml/2006/wordprocessingDrawing" xmlns:w10="urn:schemas-microsoft-com:office:word" xmlns:w="http://schemas.openxmlformats.org/wordprocessingml/2006/main" xmlns:w14="http://schemas.microsoft.com/office/word/2010/wordml" xmlns:w15="http://schemas.microsoft.com/office/word/2012/wordml" xmlns:w16cex="http://schemas.microsoft.com/office/word/2018/wordml/cex" xmlns:w16cid="http://schemas.microsoft.com/office/word/2016/wordml/cid" xmlns:w16="http://schemas.microsoft.com/office/word/2018/wordml" xmlns:w16sdtdh="http://schemas.microsoft.com/office/word/2020/wordml/sdtdatahash" xmlns:w16se="http://schemas.microsoft.com/office/word/2015/wordml/symex" xmlns:wpg="http://schemas.microsoft.com/office/word/2010/wordprocessingGroup" xmlns:wpi="http://schemas.microsoft.com/office/word/2010/wordprocessingInk" xmlns:wne="http://schemas.microsoft.com/office/word/2006/wordml" xmlns:wps="http://schemas.microsoft.com/office/word/2010/wordprocessingShape" mc:Ignorable="w14 w15 w16se w16cid w16 w16cex w16sdtdh wp14">
+<w:hdr xmlns:wpc="http://schemas.microsoft.com/office/word/2010/wordprocessingCanvas" xmlns:cx="http://schemas.microsoft.com/office/drawing/2014/chartex" xmlns:cx1="http://schemas.microsoft.com/office/drawing/2015/9/8/chartex" xmlns:cx2="http://schemas.microsoft.com/office/drawing/2015/10/21/chartex" xmlns:cx3="http://schemas.microsoft.com/office/drawing/2016/5/9/chartex" xmlns:cx4="http://schemas.microsoft.com/office/drawing/2016/5/10/chartex" xmlns:cx5="http://schemas.microsoft.com/office/drawing/2016/5/11/chartex" xmlns:cx6="http://schemas.microsoft.com/office/drawing/2016/5/12/chartex" xmlns:cx7="http://schemas.microsoft.com/office/drawing/2016/5/13/chartex" xmlns:cx8="http://schemas.microsoft.com/office/drawing/2016/5/14/chartex" xmlns:mc="http://schemas.openxmlformats.org/markup-compatibility/2006" xmlns:aink="http://schemas.microsoft.com/office/drawing/2016/ink" xmlns:am3d="http://schemas.microsoft.com/office/drawing/2017/model3d" xmlns:o="urn:schemas-microsoft-com:office:office" xmlns:oel="http://schemas.microsoft.com/office/2019/extlst" xmlns:r="http://schemas.openxmlformats.org/officeDocument/2006/relationships" xmlns:m="http://schemas.openxmlformats.org/officeDocument/2006/math" xmlns:v="urn:schemas-microsoft-com:vml" xmlns:wp14="http://schemas.microsoft.com/office/word/2010/wordprocessingDrawing" xmlns:wp="http://schemas.openxmlformats.org/drawingml/2006/wordprocessingDrawing" xmlns:w10="urn:schemas-microsoft-com:office:word" xmlns:w="http://schemas.openxmlformats.org/wordprocessingml/2006/main" xmlns:w14="http://schemas.microsoft.com/office/word/2010/wordml" xmlns:w15="http://schemas.microsoft.com/office/word/2012/wordml" xmlns:w16cex="http://schemas.microsoft.com/office/word/2018/wordml/cex" xmlns:w16cid="http://schemas.microsoft.com/office/word/2016/wordml/cid" xmlns:w16="http://schemas.microsoft.com/office/word/2018/wordml" xmlns:w16du="http://schemas.microsoft.com/office/word/2023/wordml/word16du" xmlns:w16sdtdh="http://schemas.microsoft.com/office/word/2020/wordml/sdtdatahash" xmlns:w16se="http://schemas.microsoft.com/office/word/2015/wordml/symex" xmlns:wpg="http://schemas.microsoft.com/office/word/2010/wordprocessingGroup" xmlns:wpi="http://schemas.microsoft.com/office/word/2010/wordprocessingInk" xmlns:wne="http://schemas.microsoft.com/office/word/2006/wordml" xmlns:wps="http://schemas.microsoft.com/office/word/2010/wordprocessingShape" mc:Ignorable="w14 w15 w16se w16cid w16 w16cex w16sdtdh w16du wp14">
   <w:p>
     <w:pPr>
       <w:pStyle w:val="Encabezado"/>
@@ -8948,7 +9318,7 @@
 </file>
 
 <file path=word/header4.xml><?xml version="1.0" encoding="utf-8"?>
-<w:hdr xmlns:wpc="http://schemas.microsoft.com/office/word/2010/wordprocessingCanvas" xmlns:cx="http://schemas.microsoft.com/office/drawing/2014/chartex" xmlns:cx1="http://schemas.microsoft.com/office/drawing/2015/9/8/chartex" xmlns:cx2="http://schemas.microsoft.com/office/drawing/2015/10/21/chartex" xmlns:cx3="http://schemas.microsoft.com/office/drawing/2016/5/9/chartex" xmlns:cx4="http://schemas.microsoft.com/office/drawing/2016/5/10/chartex" xmlns:cx5="http://schemas.microsoft.com/office/drawing/2016/5/11/chartex" xmlns:cx6="http://schemas.microsoft.com/office/drawing/2016/5/12/chartex" xmlns:cx7="http://schemas.microsoft.com/office/drawing/2016/5/13/chartex" xmlns:cx8="http://schemas.microsoft.com/office/drawing/2016/5/14/chartex" xmlns:mc="http://schemas.openxmlformats.org/markup-compatibility/2006" xmlns:aink="http://schemas.microsoft.com/office/drawing/2016/ink" xmlns:am3d="http://schemas.microsoft.com/office/drawing/2017/model3d" xmlns:o="urn:schemas-microsoft-com:office:office" xmlns:oel="http://schemas.microsoft.com/office/2019/extlst" xmlns:r="http://schemas.openxmlformats.org/officeDocument/2006/relationships" xmlns:m="http://schemas.openxmlformats.org/officeDocument/2006/math" xmlns:v="urn:schemas-microsoft-com:vml" xmlns:wp14="http://schemas.microsoft.com/office/word/2010/wordprocessingDrawing" xmlns:wp="http://schemas.openxmlformats.org/drawingml/2006/wordprocessingDrawing" xmlns:w10="urn:schemas-microsoft-com:office:word" xmlns:w="http://schemas.openxmlformats.org/wordprocessingml/2006/main" xmlns:w14="http://schemas.microsoft.com/office/word/2010/wordml" xmlns:w15="http://schemas.microsoft.com/office/word/2012/wordml" xmlns:w16cex="http://schemas.microsoft.com/office/word/2018/wordml/cex" xmlns:w16cid="http://schemas.microsoft.com/office/word/2016/wordml/cid" xmlns:w16="http://schemas.microsoft.com/office/word/2018/wordml" xmlns:w16sdtdh="http://schemas.microsoft.com/office/word/2020/wordml/sdtdatahash" xmlns:w16se="http://schemas.microsoft.com/office/word/2015/wordml/symex" xmlns:wpg="http://schemas.microsoft.com/office/word/2010/wordprocessingGroup" xmlns:wpi="http://schemas.microsoft.com/office/word/2010/wordprocessingInk" xmlns:wne="http://schemas.microsoft.com/office/word/2006/wordml" xmlns:wps="http://schemas.microsoft.com/office/word/2010/wordprocessingShape" mc:Ignorable="w14 w15 w16se w16cid w16 w16cex w16sdtdh wp14">
+<w:hdr xmlns:wpc="http://schemas.microsoft.com/office/word/2010/wordprocessingCanvas" xmlns:cx="http://schemas.microsoft.com/office/drawing/2014/chartex" xmlns:cx1="http://schemas.microsoft.com/office/drawing/2015/9/8/chartex" xmlns:cx2="http://schemas.microsoft.com/office/drawing/2015/10/21/chartex" xmlns:cx3="http://schemas.microsoft.com/office/drawing/2016/5/9/chartex" xmlns:cx4="http://schemas.microsoft.com/office/drawing/2016/5/10/chartex" xmlns:cx5="http://schemas.microsoft.com/office/drawing/2016/5/11/chartex" xmlns:cx6="http://schemas.microsoft.com/office/drawing/2016/5/12/chartex" xmlns:cx7="http://schemas.microsoft.com/office/drawing/2016/5/13/chartex" xmlns:cx8="http://schemas.microsoft.com/office/drawing/2016/5/14/chartex" xmlns:mc="http://schemas.openxmlformats.org/markup-compatibility/2006" xmlns:aink="http://schemas.microsoft.com/office/drawing/2016/ink" xmlns:am3d="http://schemas.microsoft.com/office/drawing/2017/model3d" xmlns:o="urn:schemas-microsoft-com:office:office" xmlns:oel="http://schemas.microsoft.com/office/2019/extlst" xmlns:r="http://schemas.openxmlformats.org/officeDocument/2006/relationships" xmlns:m="http://schemas.openxmlformats.org/officeDocument/2006/math" xmlns:v="urn:schemas-microsoft-com:vml" xmlns:wp14="http://schemas.microsoft.com/office/word/2010/wordprocessingDrawing" xmlns:wp="http://schemas.openxmlformats.org/drawingml/2006/wordprocessingDrawing" xmlns:w10="urn:schemas-microsoft-com:office:word" xmlns:w="http://schemas.openxmlformats.org/wordprocessingml/2006/main" xmlns:w14="http://schemas.microsoft.com/office/word/2010/wordml" xmlns:w15="http://schemas.microsoft.com/office/word/2012/wordml" xmlns:w16cex="http://schemas.microsoft.com/office/word/2018/wordml/cex" xmlns:w16cid="http://schemas.microsoft.com/office/word/2016/wordml/cid" xmlns:w16="http://schemas.microsoft.com/office/word/2018/wordml" xmlns:w16du="http://schemas.microsoft.com/office/word/2023/wordml/word16du" xmlns:w16sdtdh="http://schemas.microsoft.com/office/word/2020/wordml/sdtdatahash" xmlns:w16se="http://schemas.microsoft.com/office/word/2015/wordml/symex" xmlns:wpg="http://schemas.microsoft.com/office/word/2010/wordprocessingGroup" xmlns:wpi="http://schemas.microsoft.com/office/word/2010/wordprocessingInk" xmlns:wne="http://schemas.microsoft.com/office/word/2006/wordml" xmlns:wps="http://schemas.microsoft.com/office/word/2010/wordprocessingShape" mc:Ignorable="w14 w15 w16se w16cid w16 w16cex w16sdtdh w16du wp14">
   <w:p>
     <w:pPr>
       <w:pStyle w:val="Encabezado"/>
@@ -8989,7 +9359,7 @@
 </file>
 
 <file path=word/numbering.xml><?xml version="1.0" encoding="utf-8"?>
-<w:numbering xmlns:wpc="http://schemas.microsoft.com/office/word/2010/wordprocessingCanvas" xmlns:cx="http://schemas.microsoft.com/office/drawing/2014/chartex" xmlns:cx1="http://schemas.microsoft.com/office/drawing/2015/9/8/chartex" xmlns:cx2="http://schemas.microsoft.com/office/drawing/2015/10/21/chartex" xmlns:cx3="http://schemas.microsoft.com/office/drawing/2016/5/9/chartex" xmlns:cx4="http://schemas.microsoft.com/office/drawing/2016/5/10/chartex" xmlns:cx5="http://schemas.microsoft.com/office/drawing/2016/5/11/chartex" xmlns:cx6="http://schemas.microsoft.com/office/drawing/2016/5/12/chartex" xmlns:cx7="http://schemas.microsoft.com/office/drawing/2016/5/13/chartex" xmlns:cx8="http://schemas.microsoft.com/office/drawing/2016/5/14/chartex" xmlns:mc="http://schemas.openxmlformats.org/markup-compatibility/2006" xmlns:aink="http://schemas.microsoft.com/office/drawing/2016/ink" xmlns:am3d="http://schemas.microsoft.com/office/drawing/2017/model3d" xmlns:o="urn:schemas-microsoft-com:office:office" xmlns:oel="http://schemas.microsoft.com/office/2019/extlst" xmlns:r="http://schemas.openxmlformats.org/officeDocument/2006/relationships" xmlns:m="http://schemas.openxmlformats.org/officeDocument/2006/math" xmlns:v="urn:schemas-microsoft-com:vml" xmlns:wp14="http://schemas.microsoft.com/office/word/2010/wordprocessingDrawing" xmlns:wp="http://schemas.openxmlformats.org/drawingml/2006/wordprocessingDrawing" xmlns:w10="urn:schemas-microsoft-com:office:word" xmlns:w="http://schemas.openxmlformats.org/wordprocessingml/2006/main" xmlns:w14="http://schemas.microsoft.com/office/word/2010/wordml" xmlns:w15="http://schemas.microsoft.com/office/word/2012/wordml" xmlns:w16cex="http://schemas.microsoft.com/office/word/2018/wordml/cex" xmlns:w16cid="http://schemas.microsoft.com/office/word/2016/wordml/cid" xmlns:w16="http://schemas.microsoft.com/office/word/2018/wordml" xmlns:w16sdtdh="http://schemas.microsoft.com/office/word/2020/wordml/sdtdatahash" xmlns:w16se="http://schemas.microsoft.com/office/word/2015/wordml/symex" xmlns:wpg="http://schemas.microsoft.com/office/word/2010/wordprocessingGroup" xmlns:wpi="http://schemas.microsoft.com/office/word/2010/wordprocessingInk" xmlns:wne="http://schemas.microsoft.com/office/word/2006/wordml" xmlns:wps="http://schemas.microsoft.com/office/word/2010/wordprocessingShape" mc:Ignorable="w14 w15 w16se w16cid w16 w16cex w16sdtdh wp14">
+<w:numbering xmlns:wpc="http://schemas.microsoft.com/office/word/2010/wordprocessingCanvas" xmlns:cx="http://schemas.microsoft.com/office/drawing/2014/chartex" xmlns:cx1="http://schemas.microsoft.com/office/drawing/2015/9/8/chartex" xmlns:cx2="http://schemas.microsoft.com/office/drawing/2015/10/21/chartex" xmlns:cx3="http://schemas.microsoft.com/office/drawing/2016/5/9/chartex" xmlns:cx4="http://schemas.microsoft.com/office/drawing/2016/5/10/chartex" xmlns:cx5="http://schemas.microsoft.com/office/drawing/2016/5/11/chartex" xmlns:cx6="http://schemas.microsoft.com/office/drawing/2016/5/12/chartex" xmlns:cx7="http://schemas.microsoft.com/office/drawing/2016/5/13/chartex" xmlns:cx8="http://schemas.microsoft.com/office/drawing/2016/5/14/chartex" xmlns:mc="http://schemas.openxmlformats.org/markup-compatibility/2006" xmlns:aink="http://schemas.microsoft.com/office/drawing/2016/ink" xmlns:am3d="http://schemas.microsoft.com/office/drawing/2017/model3d" xmlns:o="urn:schemas-microsoft-com:office:office" xmlns:oel="http://schemas.microsoft.com/office/2019/extlst" xmlns:r="http://schemas.openxmlformats.org/officeDocument/2006/relationships" xmlns:m="http://schemas.openxmlformats.org/officeDocument/2006/math" xmlns:v="urn:schemas-microsoft-com:vml" xmlns:wp14="http://schemas.microsoft.com/office/word/2010/wordprocessingDrawing" xmlns:wp="http://schemas.openxmlformats.org/drawingml/2006/wordprocessingDrawing" xmlns:w10="urn:schemas-microsoft-com:office:word" xmlns:w="http://schemas.openxmlformats.org/wordprocessingml/2006/main" xmlns:w14="http://schemas.microsoft.com/office/word/2010/wordml" xmlns:w15="http://schemas.microsoft.com/office/word/2012/wordml" xmlns:w16cex="http://schemas.microsoft.com/office/word/2018/wordml/cex" xmlns:w16cid="http://schemas.microsoft.com/office/word/2016/wordml/cid" xmlns:w16="http://schemas.microsoft.com/office/word/2018/wordml" xmlns:w16du="http://schemas.microsoft.com/office/word/2023/wordml/word16du" xmlns:w16sdtdh="http://schemas.microsoft.com/office/word/2020/wordml/sdtdatahash" xmlns:w16se="http://schemas.microsoft.com/office/word/2015/wordml/symex" xmlns:wpg="http://schemas.microsoft.com/office/word/2010/wordprocessingGroup" xmlns:wpi="http://schemas.microsoft.com/office/word/2010/wordprocessingInk" xmlns:wne="http://schemas.microsoft.com/office/word/2006/wordml" xmlns:wps="http://schemas.microsoft.com/office/word/2010/wordprocessingShape" mc:Ignorable="w14 w15 w16se w16cid w16 w16cex w16sdtdh w16du wp14">
   <w:abstractNum w:abstractNumId="0" w15:restartNumberingAfterBreak="0">
     <w:nsid w:val="0C5D0EEE"/>
     <w:multiLevelType w:val="hybridMultilevel"/>
@@ -12138,7 +12508,7 @@
 </file>
 
 <file path=word/styles.xml><?xml version="1.0" encoding="utf-8"?>
-<w:styles xmlns:mc="http://schemas.openxmlformats.org/markup-compatibility/2006" xmlns:r="http://schemas.openxmlformats.org/officeDocument/2006/relationships" xmlns:w="http://schemas.openxmlformats.org/wordprocessingml/2006/main" xmlns:w14="http://schemas.microsoft.com/office/word/2010/wordml" xmlns:w15="http://schemas.microsoft.com/office/word/2012/wordml" xmlns:w16cex="http://schemas.microsoft.com/office/word/2018/wordml/cex" xmlns:w16cid="http://schemas.microsoft.com/office/word/2016/wordml/cid" xmlns:w16="http://schemas.microsoft.com/office/word/2018/wordml" xmlns:w16sdtdh="http://schemas.microsoft.com/office/word/2020/wordml/sdtdatahash" xmlns:w16se="http://schemas.microsoft.com/office/word/2015/wordml/symex" mc:Ignorable="w14 w15 w16se w16cid w16 w16cex w16sdtdh">
+<w:styles xmlns:mc="http://schemas.openxmlformats.org/markup-compatibility/2006" xmlns:r="http://schemas.openxmlformats.org/officeDocument/2006/relationships" xmlns:w="http://schemas.openxmlformats.org/wordprocessingml/2006/main" xmlns:w14="http://schemas.microsoft.com/office/word/2010/wordml" xmlns:w15="http://schemas.microsoft.com/office/word/2012/wordml" xmlns:w16cex="http://schemas.microsoft.com/office/word/2018/wordml/cex" xmlns:w16cid="http://schemas.microsoft.com/office/word/2016/wordml/cid" xmlns:w16="http://schemas.microsoft.com/office/word/2018/wordml" xmlns:w16du="http://schemas.microsoft.com/office/word/2023/wordml/word16du" xmlns:w16sdtdh="http://schemas.microsoft.com/office/word/2020/wordml/sdtdatahash" xmlns:w16se="http://schemas.microsoft.com/office/word/2015/wordml/symex" mc:Ignorable="w14 w15 w16se w16cid w16 w16cex w16sdtdh w16du">
   <w:docDefaults>
     <w:rPrDefault>
       <w:rPr>
@@ -12539,6 +12909,7 @@
   <w:style w:type="character" w:default="1" w:styleId="Fuentedeprrafopredeter">
     <w:name w:val="Default Paragraph Font"/>
     <w:uiPriority w:val="1"/>
+    <w:semiHidden/>
     <w:unhideWhenUsed/>
   </w:style>
   <w:style w:type="table" w:default="1" w:styleId="Tablanormal">

--- a/INFORMES/2024/INFORME 014 2024 - SERVIDORES.docx
+++ b/INFORMES/2024/INFORME 014 2024 - SERVIDORES.docx
@@ -321,6 +321,22 @@
       </w:r>
       <w:r>
         <w:rPr>
+          <w:rFonts w:cstheme="minorHAnsi"/>
+          <w:iCs/>
+          <w:szCs w:val="24"/>
+        </w:rPr>
+        <w:t xml:space="preserve">PARA ADQUISICION </w:t>
+      </w:r>
+      <w:r>
+        <w:rPr>
+          <w:rFonts w:cstheme="minorHAnsi"/>
+          <w:iCs/>
+          <w:szCs w:val="24"/>
+        </w:rPr>
+        <w:t xml:space="preserve">DE </w:t>
+      </w:r>
+      <w:r>
+        <w:rPr>
           <w:iCs/>
           <w:szCs w:val="24"/>
         </w:rPr>
@@ -3487,7 +3503,6 @@
                       <w:lang w:val="en-US"/>
                     </w:rPr>
                   </w:pPr>
-                  <w:proofErr w:type="gramStart"/>
                   <w:r>
                     <w:rPr>
                       <w:rFonts w:asciiTheme="minorHAnsi" w:hAnsiTheme="minorHAnsi" w:cstheme="minorHAnsi"/>
@@ -3495,17 +3510,7 @@
                       <w:szCs w:val="18"/>
                       <w:lang w:val="en-US"/>
                     </w:rPr>
-                    <w:t>Linux(</w:t>
-                  </w:r>
-                  <w:proofErr w:type="gramEnd"/>
-                  <w:r>
-                    <w:rPr>
-                      <w:rFonts w:asciiTheme="minorHAnsi" w:hAnsiTheme="minorHAnsi" w:cstheme="minorHAnsi"/>
-                      <w:sz w:val="18"/>
-                      <w:szCs w:val="18"/>
-                      <w:lang w:val="en-US"/>
-                    </w:rPr>
-                    <w:t>Red Hat Enterprise Linux)</w:t>
+                    <w:t>Linux(Red Hat Enterprise Linux)</w:t>
                   </w:r>
                 </w:p>
                 <w:p>
@@ -3661,25 +3666,7 @@
                       <w:sz w:val="18"/>
                       <w:szCs w:val="18"/>
                     </w:rPr>
-                    <w:t xml:space="preserve"> 6.0 (6.0 U3 o superior U0 / U1 / </w:t>
-                  </w:r>
-                  <w:proofErr w:type="gramStart"/>
-                  <w:r>
-                    <w:rPr>
-                      <w:rFonts w:asciiTheme="minorHAnsi" w:hAnsiTheme="minorHAnsi" w:cstheme="minorHAnsi"/>
-                      <w:sz w:val="18"/>
-                      <w:szCs w:val="18"/>
-                    </w:rPr>
-                    <w:t>U2  no</w:t>
-                  </w:r>
-                  <w:proofErr w:type="gramEnd"/>
-                  <w:r>
-                    <w:rPr>
-                      <w:rFonts w:asciiTheme="minorHAnsi" w:hAnsiTheme="minorHAnsi" w:cstheme="minorHAnsi"/>
-                      <w:sz w:val="18"/>
-                      <w:szCs w:val="18"/>
-                    </w:rPr>
-                    <w:t xml:space="preserve"> soportados </w:t>
+                    <w:t xml:space="preserve"> 6.0 (6.0 U3 o superior U0 / U1 / U2  no soportados </w:t>
                   </w:r>
                 </w:p>
               </w:tc>
@@ -5140,7 +5127,6 @@
               </w:rPr>
               <w:t xml:space="preserve">de la orden de </w:t>
             </w:r>
-            <w:proofErr w:type="gramStart"/>
             <w:r>
               <w:rPr>
                 <w:rFonts w:ascii="Arial Narrow" w:eastAsia="Arial Narrow" w:hAnsi="Arial Narrow"/>
@@ -5171,7 +5157,6 @@
               </w:rPr>
               <w:t>.</w:t>
             </w:r>
-            <w:proofErr w:type="gramEnd"/>
           </w:p>
           <w:p>
             <w:pPr>
@@ -8421,27 +8406,7 @@
           <w:sz w:val="16"/>
           <w:szCs w:val="16"/>
         </w:rPr>
-        <w:t xml:space="preserve">Resolución </w:t>
-      </w:r>
-      <w:proofErr w:type="spellStart"/>
-      <w:r>
-        <w:rPr>
-          <w:rFonts w:ascii="Arial" w:hAnsi="Arial" w:cs="Arial"/>
-          <w:b/>
-          <w:sz w:val="16"/>
-          <w:szCs w:val="16"/>
-        </w:rPr>
-        <w:t>N°</w:t>
-      </w:r>
-      <w:proofErr w:type="spellEnd"/>
-      <w:r>
-        <w:rPr>
-          <w:rFonts w:ascii="Arial" w:hAnsi="Arial" w:cs="Arial"/>
-          <w:b/>
-          <w:sz w:val="16"/>
-          <w:szCs w:val="16"/>
-        </w:rPr>
-        <w:t xml:space="preserve"> 0065-2018-TCE-S1 del Tribunal de Contrataciones del Estado</w:t>
+        <w:t>Resolución N° 0065-2018-TCE-S1 del Tribunal de Contrataciones del Estado</w:t>
       </w:r>
       <w:r>
         <w:rPr>

--- a/INFORMES/2024/INFORME 014 2024 - SERVIDORES.docx
+++ b/INFORMES/2024/INFORME 014 2024 - SERVIDORES.docx
@@ -1,6 +1,6 @@
 
 <file path=word/document.xml><?xml version="1.0" encoding="utf-8"?>
-<w:document xmlns:wpc="http://schemas.microsoft.com/office/word/2010/wordprocessingCanvas" xmlns:cx="http://schemas.microsoft.com/office/drawing/2014/chartex" xmlns:cx1="http://schemas.microsoft.com/office/drawing/2015/9/8/chartex" xmlns:cx2="http://schemas.microsoft.com/office/drawing/2015/10/21/chartex" xmlns:cx3="http://schemas.microsoft.com/office/drawing/2016/5/9/chartex" xmlns:cx4="http://schemas.microsoft.com/office/drawing/2016/5/10/chartex" xmlns:cx5="http://schemas.microsoft.com/office/drawing/2016/5/11/chartex" xmlns:cx6="http://schemas.microsoft.com/office/drawing/2016/5/12/chartex" xmlns:cx7="http://schemas.microsoft.com/office/drawing/2016/5/13/chartex" xmlns:cx8="http://schemas.microsoft.com/office/drawing/2016/5/14/chartex" xmlns:mc="http://schemas.openxmlformats.org/markup-compatibility/2006" xmlns:aink="http://schemas.microsoft.com/office/drawing/2016/ink" xmlns:am3d="http://schemas.microsoft.com/office/drawing/2017/model3d" xmlns:o="urn:schemas-microsoft-com:office:office" xmlns:oel="http://schemas.microsoft.com/office/2019/extlst" xmlns:r="http://schemas.openxmlformats.org/officeDocument/2006/relationships" xmlns:m="http://schemas.openxmlformats.org/officeDocument/2006/math" xmlns:v="urn:schemas-microsoft-com:vml" xmlns:wp14="http://schemas.microsoft.com/office/word/2010/wordprocessingDrawing" xmlns:wp="http://schemas.openxmlformats.org/drawingml/2006/wordprocessingDrawing" xmlns:w10="urn:schemas-microsoft-com:office:word" xmlns:w="http://schemas.openxmlformats.org/wordprocessingml/2006/main" xmlns:w14="http://schemas.microsoft.com/office/word/2010/wordml" xmlns:w15="http://schemas.microsoft.com/office/word/2012/wordml" xmlns:w16cex="http://schemas.microsoft.com/office/word/2018/wordml/cex" xmlns:w16cid="http://schemas.microsoft.com/office/word/2016/wordml/cid" xmlns:w16="http://schemas.microsoft.com/office/word/2018/wordml" xmlns:w16du="http://schemas.microsoft.com/office/word/2023/wordml/word16du" xmlns:w16sdtdh="http://schemas.microsoft.com/office/word/2020/wordml/sdtdatahash" xmlns:w16se="http://schemas.microsoft.com/office/word/2015/wordml/symex" xmlns:wpg="http://schemas.microsoft.com/office/word/2010/wordprocessingGroup" xmlns:wpi="http://schemas.microsoft.com/office/word/2010/wordprocessingInk" xmlns:wne="http://schemas.microsoft.com/office/word/2006/wordml" xmlns:wps="http://schemas.microsoft.com/office/word/2010/wordprocessingShape" mc:Ignorable="w14 w15 w16se w16cid w16 w16cex w16sdtdh w16du wp14">
+<w:document xmlns:wpc="http://schemas.microsoft.com/office/word/2010/wordprocessingCanvas" xmlns:cx="http://schemas.microsoft.com/office/drawing/2014/chartex" xmlns:cx1="http://schemas.microsoft.com/office/drawing/2015/9/8/chartex" xmlns:cx2="http://schemas.microsoft.com/office/drawing/2015/10/21/chartex" xmlns:cx3="http://schemas.microsoft.com/office/drawing/2016/5/9/chartex" xmlns:cx4="http://schemas.microsoft.com/office/drawing/2016/5/10/chartex" xmlns:cx5="http://schemas.microsoft.com/office/drawing/2016/5/11/chartex" xmlns:cx6="http://schemas.microsoft.com/office/drawing/2016/5/12/chartex" xmlns:cx7="http://schemas.microsoft.com/office/drawing/2016/5/13/chartex" xmlns:cx8="http://schemas.microsoft.com/office/drawing/2016/5/14/chartex" xmlns:mc="http://schemas.openxmlformats.org/markup-compatibility/2006" xmlns:aink="http://schemas.microsoft.com/office/drawing/2016/ink" xmlns:am3d="http://schemas.microsoft.com/office/drawing/2017/model3d" xmlns:o="urn:schemas-microsoft-com:office:office" xmlns:oel="http://schemas.microsoft.com/office/2019/extlst" xmlns:r="http://schemas.openxmlformats.org/officeDocument/2006/relationships" xmlns:m="http://schemas.openxmlformats.org/officeDocument/2006/math" xmlns:v="urn:schemas-microsoft-com:vml" xmlns:wp14="http://schemas.microsoft.com/office/word/2010/wordprocessingDrawing" xmlns:wp="http://schemas.openxmlformats.org/drawingml/2006/wordprocessingDrawing" xmlns:w10="urn:schemas-microsoft-com:office:word" xmlns:w="http://schemas.openxmlformats.org/wordprocessingml/2006/main" xmlns:w14="http://schemas.microsoft.com/office/word/2010/wordml" xmlns:w15="http://schemas.microsoft.com/office/word/2012/wordml" xmlns:w16cex="http://schemas.microsoft.com/office/word/2018/wordml/cex" xmlns:w16cid="http://schemas.microsoft.com/office/word/2016/wordml/cid" xmlns:w16="http://schemas.microsoft.com/office/word/2018/wordml" xmlns:w16sdtdh="http://schemas.microsoft.com/office/word/2020/wordml/sdtdatahash" xmlns:w16se="http://schemas.microsoft.com/office/word/2015/wordml/symex" xmlns:wpg="http://schemas.microsoft.com/office/word/2010/wordprocessingGroup" xmlns:wpi="http://schemas.microsoft.com/office/word/2010/wordprocessingInk" xmlns:wne="http://schemas.microsoft.com/office/word/2006/wordml" xmlns:wps="http://schemas.microsoft.com/office/word/2010/wordprocessingShape" mc:Ignorable="w14 w15 w16se w16cid w16 w16cex w16sdtdh wp14">
   <w:body>
     <w:p>
       <w:pPr>
@@ -202,7 +202,7 @@
           <w:iCs/>
           <w:szCs w:val="24"/>
         </w:rPr>
-        <w:t xml:space="preserve"> (e)</w:t>
+        <w:t xml:space="preserve"> </w:t>
       </w:r>
     </w:p>
     <w:bookmarkEnd w:id="0"/>
@@ -325,15 +325,7 @@
           <w:iCs/>
           <w:szCs w:val="24"/>
         </w:rPr>
-        <w:t xml:space="preserve">PARA ADQUISICION </w:t>
-      </w:r>
-      <w:r>
-        <w:rPr>
-          <w:rFonts w:cstheme="minorHAnsi"/>
-          <w:iCs/>
-          <w:szCs w:val="24"/>
-        </w:rPr>
-        <w:t xml:space="preserve">DE </w:t>
+        <w:t xml:space="preserve">PARA ADQUISICION DE </w:t>
       </w:r>
       <w:r>
         <w:rPr>
@@ -2762,7 +2754,39 @@
                       <w:sz w:val="18"/>
                       <w:szCs w:val="18"/>
                     </w:rPr>
-                    <w:t>Soporta hasta 2 procesadores</w:t>
+                    <w:t>Procesadores instalados</w:t>
+                  </w:r>
+                  <w:r>
+                    <w:rPr>
+                      <w:rFonts w:asciiTheme="minorHAnsi" w:hAnsiTheme="minorHAnsi" w:cstheme="minorHAnsi"/>
+                      <w:sz w:val="18"/>
+                      <w:szCs w:val="18"/>
+                    </w:rPr>
+                    <w:t xml:space="preserve"> </w:t>
+                  </w:r>
+                  <w:r>
+                    <w:rPr>
+                      <w:rFonts w:asciiTheme="minorHAnsi" w:hAnsiTheme="minorHAnsi" w:cstheme="minorHAnsi"/>
+                      <w:sz w:val="18"/>
+                      <w:szCs w:val="18"/>
+                    </w:rPr>
+                    <w:t>(</w:t>
+                  </w:r>
+                  <w:r>
+                    <w:rPr>
+                      <w:rFonts w:asciiTheme="minorHAnsi" w:hAnsiTheme="minorHAnsi" w:cstheme="minorHAnsi"/>
+                      <w:sz w:val="18"/>
+                      <w:szCs w:val="18"/>
+                    </w:rPr>
+                    <w:t>2 procesadores</w:t>
+                  </w:r>
+                  <w:r>
+                    <w:rPr>
+                      <w:rFonts w:asciiTheme="minorHAnsi" w:hAnsiTheme="minorHAnsi" w:cstheme="minorHAnsi"/>
+                      <w:sz w:val="18"/>
+                      <w:szCs w:val="18"/>
+                    </w:rPr>
+                    <w:t>)</w:t>
                   </w:r>
                 </w:p>
               </w:tc>
@@ -3503,6 +3527,7 @@
                       <w:lang w:val="en-US"/>
                     </w:rPr>
                   </w:pPr>
+                  <w:proofErr w:type="gramStart"/>
                   <w:r>
                     <w:rPr>
                       <w:rFonts w:asciiTheme="minorHAnsi" w:hAnsiTheme="minorHAnsi" w:cstheme="minorHAnsi"/>
@@ -3510,7 +3535,17 @@
                       <w:szCs w:val="18"/>
                       <w:lang w:val="en-US"/>
                     </w:rPr>
-                    <w:t>Linux(Red Hat Enterprise Linux)</w:t>
+                    <w:t>Linux(</w:t>
+                  </w:r>
+                  <w:proofErr w:type="gramEnd"/>
+                  <w:r>
+                    <w:rPr>
+                      <w:rFonts w:asciiTheme="minorHAnsi" w:hAnsiTheme="minorHAnsi" w:cstheme="minorHAnsi"/>
+                      <w:sz w:val="18"/>
+                      <w:szCs w:val="18"/>
+                      <w:lang w:val="en-US"/>
+                    </w:rPr>
+                    <w:t>Red Hat Enterprise Linux)</w:t>
                   </w:r>
                 </w:p>
                 <w:p>
@@ -3666,7 +3701,25 @@
                       <w:sz w:val="18"/>
                       <w:szCs w:val="18"/>
                     </w:rPr>
-                    <w:t xml:space="preserve"> 6.0 (6.0 U3 o superior U0 / U1 / U2  no soportados </w:t>
+                    <w:t xml:space="preserve"> 6.0 (6.0 U3 o superior U0 / U1 / </w:t>
+                  </w:r>
+                  <w:proofErr w:type="gramStart"/>
+                  <w:r>
+                    <w:rPr>
+                      <w:rFonts w:asciiTheme="minorHAnsi" w:hAnsiTheme="minorHAnsi" w:cstheme="minorHAnsi"/>
+                      <w:sz w:val="18"/>
+                      <w:szCs w:val="18"/>
+                    </w:rPr>
+                    <w:t>U2  no</w:t>
+                  </w:r>
+                  <w:proofErr w:type="gramEnd"/>
+                  <w:r>
+                    <w:rPr>
+                      <w:rFonts w:asciiTheme="minorHAnsi" w:hAnsiTheme="minorHAnsi" w:cstheme="minorHAnsi"/>
+                      <w:sz w:val="18"/>
+                      <w:szCs w:val="18"/>
+                    </w:rPr>
+                    <w:t xml:space="preserve"> soportados </w:t>
                   </w:r>
                 </w:p>
               </w:tc>
@@ -5127,6 +5180,7 @@
               </w:rPr>
               <w:t xml:space="preserve">de la orden de </w:t>
             </w:r>
+            <w:proofErr w:type="gramStart"/>
             <w:r>
               <w:rPr>
                 <w:rFonts w:ascii="Arial Narrow" w:eastAsia="Arial Narrow" w:hAnsi="Arial Narrow"/>
@@ -5157,6 +5211,7 @@
               </w:rPr>
               <w:t>.</w:t>
             </w:r>
+            <w:proofErr w:type="gramEnd"/>
           </w:p>
           <w:p>
             <w:pPr>
@@ -8240,7 +8295,7 @@
 </file>
 
 <file path=word/endnotes.xml><?xml version="1.0" encoding="utf-8"?>
-<w:endnotes xmlns:wpc="http://schemas.microsoft.com/office/word/2010/wordprocessingCanvas" xmlns:cx="http://schemas.microsoft.com/office/drawing/2014/chartex" xmlns:cx1="http://schemas.microsoft.com/office/drawing/2015/9/8/chartex" xmlns:cx2="http://schemas.microsoft.com/office/drawing/2015/10/21/chartex" xmlns:cx3="http://schemas.microsoft.com/office/drawing/2016/5/9/chartex" xmlns:cx4="http://schemas.microsoft.com/office/drawing/2016/5/10/chartex" xmlns:cx5="http://schemas.microsoft.com/office/drawing/2016/5/11/chartex" xmlns:cx6="http://schemas.microsoft.com/office/drawing/2016/5/12/chartex" xmlns:cx7="http://schemas.microsoft.com/office/drawing/2016/5/13/chartex" xmlns:cx8="http://schemas.microsoft.com/office/drawing/2016/5/14/chartex" xmlns:mc="http://schemas.openxmlformats.org/markup-compatibility/2006" xmlns:aink="http://schemas.microsoft.com/office/drawing/2016/ink" xmlns:am3d="http://schemas.microsoft.com/office/drawing/2017/model3d" xmlns:o="urn:schemas-microsoft-com:office:office" xmlns:oel="http://schemas.microsoft.com/office/2019/extlst" xmlns:r="http://schemas.openxmlformats.org/officeDocument/2006/relationships" xmlns:m="http://schemas.openxmlformats.org/officeDocument/2006/math" xmlns:v="urn:schemas-microsoft-com:vml" xmlns:wp14="http://schemas.microsoft.com/office/word/2010/wordprocessingDrawing" xmlns:wp="http://schemas.openxmlformats.org/drawingml/2006/wordprocessingDrawing" xmlns:w10="urn:schemas-microsoft-com:office:word" xmlns:w="http://schemas.openxmlformats.org/wordprocessingml/2006/main" xmlns:w14="http://schemas.microsoft.com/office/word/2010/wordml" xmlns:w15="http://schemas.microsoft.com/office/word/2012/wordml" xmlns:w16cex="http://schemas.microsoft.com/office/word/2018/wordml/cex" xmlns:w16cid="http://schemas.microsoft.com/office/word/2016/wordml/cid" xmlns:w16="http://schemas.microsoft.com/office/word/2018/wordml" xmlns:w16du="http://schemas.microsoft.com/office/word/2023/wordml/word16du" xmlns:w16sdtdh="http://schemas.microsoft.com/office/word/2020/wordml/sdtdatahash" xmlns:w16se="http://schemas.microsoft.com/office/word/2015/wordml/symex" xmlns:wpg="http://schemas.microsoft.com/office/word/2010/wordprocessingGroup" xmlns:wpi="http://schemas.microsoft.com/office/word/2010/wordprocessingInk" xmlns:wne="http://schemas.microsoft.com/office/word/2006/wordml" xmlns:wps="http://schemas.microsoft.com/office/word/2010/wordprocessingShape" mc:Ignorable="w14 w15 w16se w16cid w16 w16cex w16sdtdh w16du wp14">
+<w:endnotes xmlns:wpc="http://schemas.microsoft.com/office/word/2010/wordprocessingCanvas" xmlns:cx="http://schemas.microsoft.com/office/drawing/2014/chartex" xmlns:cx1="http://schemas.microsoft.com/office/drawing/2015/9/8/chartex" xmlns:cx2="http://schemas.microsoft.com/office/drawing/2015/10/21/chartex" xmlns:cx3="http://schemas.microsoft.com/office/drawing/2016/5/9/chartex" xmlns:cx4="http://schemas.microsoft.com/office/drawing/2016/5/10/chartex" xmlns:cx5="http://schemas.microsoft.com/office/drawing/2016/5/11/chartex" xmlns:cx6="http://schemas.microsoft.com/office/drawing/2016/5/12/chartex" xmlns:cx7="http://schemas.microsoft.com/office/drawing/2016/5/13/chartex" xmlns:cx8="http://schemas.microsoft.com/office/drawing/2016/5/14/chartex" xmlns:mc="http://schemas.openxmlformats.org/markup-compatibility/2006" xmlns:aink="http://schemas.microsoft.com/office/drawing/2016/ink" xmlns:am3d="http://schemas.microsoft.com/office/drawing/2017/model3d" xmlns:o="urn:schemas-microsoft-com:office:office" xmlns:oel="http://schemas.microsoft.com/office/2019/extlst" xmlns:r="http://schemas.openxmlformats.org/officeDocument/2006/relationships" xmlns:m="http://schemas.openxmlformats.org/officeDocument/2006/math" xmlns:v="urn:schemas-microsoft-com:vml" xmlns:wp14="http://schemas.microsoft.com/office/word/2010/wordprocessingDrawing" xmlns:wp="http://schemas.openxmlformats.org/drawingml/2006/wordprocessingDrawing" xmlns:w10="urn:schemas-microsoft-com:office:word" xmlns:w="http://schemas.openxmlformats.org/wordprocessingml/2006/main" xmlns:w14="http://schemas.microsoft.com/office/word/2010/wordml" xmlns:w15="http://schemas.microsoft.com/office/word/2012/wordml" xmlns:w16cex="http://schemas.microsoft.com/office/word/2018/wordml/cex" xmlns:w16cid="http://schemas.microsoft.com/office/word/2016/wordml/cid" xmlns:w16="http://schemas.microsoft.com/office/word/2018/wordml" xmlns:w16sdtdh="http://schemas.microsoft.com/office/word/2020/wordml/sdtdatahash" xmlns:w16se="http://schemas.microsoft.com/office/word/2015/wordml/symex" xmlns:wpg="http://schemas.microsoft.com/office/word/2010/wordprocessingGroup" xmlns:wpi="http://schemas.microsoft.com/office/word/2010/wordprocessingInk" xmlns:wne="http://schemas.microsoft.com/office/word/2006/wordml" xmlns:wps="http://schemas.microsoft.com/office/word/2010/wordprocessingShape" mc:Ignorable="w14 w15 w16se w16cid w16 w16cex w16sdtdh wp14">
   <w:endnote w:type="separator" w:id="-1">
     <w:p>
       <w:pPr>
@@ -8265,7 +8320,7 @@
 </file>
 
 <file path=word/footer1.xml><?xml version="1.0" encoding="utf-8"?>
-<w:ftr xmlns:wpc="http://schemas.microsoft.com/office/word/2010/wordprocessingCanvas" xmlns:cx="http://schemas.microsoft.com/office/drawing/2014/chartex" xmlns:cx1="http://schemas.microsoft.com/office/drawing/2015/9/8/chartex" xmlns:cx2="http://schemas.microsoft.com/office/drawing/2015/10/21/chartex" xmlns:cx3="http://schemas.microsoft.com/office/drawing/2016/5/9/chartex" xmlns:cx4="http://schemas.microsoft.com/office/drawing/2016/5/10/chartex" xmlns:cx5="http://schemas.microsoft.com/office/drawing/2016/5/11/chartex" xmlns:cx6="http://schemas.microsoft.com/office/drawing/2016/5/12/chartex" xmlns:cx7="http://schemas.microsoft.com/office/drawing/2016/5/13/chartex" xmlns:cx8="http://schemas.microsoft.com/office/drawing/2016/5/14/chartex" xmlns:mc="http://schemas.openxmlformats.org/markup-compatibility/2006" xmlns:aink="http://schemas.microsoft.com/office/drawing/2016/ink" xmlns:am3d="http://schemas.microsoft.com/office/drawing/2017/model3d" xmlns:o="urn:schemas-microsoft-com:office:office" xmlns:oel="http://schemas.microsoft.com/office/2019/extlst" xmlns:r="http://schemas.openxmlformats.org/officeDocument/2006/relationships" xmlns:m="http://schemas.openxmlformats.org/officeDocument/2006/math" xmlns:v="urn:schemas-microsoft-com:vml" xmlns:wp14="http://schemas.microsoft.com/office/word/2010/wordprocessingDrawing" xmlns:wp="http://schemas.openxmlformats.org/drawingml/2006/wordprocessingDrawing" xmlns:w10="urn:schemas-microsoft-com:office:word" xmlns:w="http://schemas.openxmlformats.org/wordprocessingml/2006/main" xmlns:w14="http://schemas.microsoft.com/office/word/2010/wordml" xmlns:w15="http://schemas.microsoft.com/office/word/2012/wordml" xmlns:w16cex="http://schemas.microsoft.com/office/word/2018/wordml/cex" xmlns:w16cid="http://schemas.microsoft.com/office/word/2016/wordml/cid" xmlns:w16="http://schemas.microsoft.com/office/word/2018/wordml" xmlns:w16du="http://schemas.microsoft.com/office/word/2023/wordml/word16du" xmlns:w16sdtdh="http://schemas.microsoft.com/office/word/2020/wordml/sdtdatahash" xmlns:w16se="http://schemas.microsoft.com/office/word/2015/wordml/symex" xmlns:wpg="http://schemas.microsoft.com/office/word/2010/wordprocessingGroup" xmlns:wpi="http://schemas.microsoft.com/office/word/2010/wordprocessingInk" xmlns:wne="http://schemas.microsoft.com/office/word/2006/wordml" xmlns:wps="http://schemas.microsoft.com/office/word/2010/wordprocessingShape" mc:Ignorable="w14 w15 w16se w16cid w16 w16cex w16sdtdh w16du wp14">
+<w:ftr xmlns:wpc="http://schemas.microsoft.com/office/word/2010/wordprocessingCanvas" xmlns:cx="http://schemas.microsoft.com/office/drawing/2014/chartex" xmlns:cx1="http://schemas.microsoft.com/office/drawing/2015/9/8/chartex" xmlns:cx2="http://schemas.microsoft.com/office/drawing/2015/10/21/chartex" xmlns:cx3="http://schemas.microsoft.com/office/drawing/2016/5/9/chartex" xmlns:cx4="http://schemas.microsoft.com/office/drawing/2016/5/10/chartex" xmlns:cx5="http://schemas.microsoft.com/office/drawing/2016/5/11/chartex" xmlns:cx6="http://schemas.microsoft.com/office/drawing/2016/5/12/chartex" xmlns:cx7="http://schemas.microsoft.com/office/drawing/2016/5/13/chartex" xmlns:cx8="http://schemas.microsoft.com/office/drawing/2016/5/14/chartex" xmlns:mc="http://schemas.openxmlformats.org/markup-compatibility/2006" xmlns:aink="http://schemas.microsoft.com/office/drawing/2016/ink" xmlns:am3d="http://schemas.microsoft.com/office/drawing/2017/model3d" xmlns:o="urn:schemas-microsoft-com:office:office" xmlns:oel="http://schemas.microsoft.com/office/2019/extlst" xmlns:r="http://schemas.openxmlformats.org/officeDocument/2006/relationships" xmlns:m="http://schemas.openxmlformats.org/officeDocument/2006/math" xmlns:v="urn:schemas-microsoft-com:vml" xmlns:wp14="http://schemas.microsoft.com/office/word/2010/wordprocessingDrawing" xmlns:wp="http://schemas.openxmlformats.org/drawingml/2006/wordprocessingDrawing" xmlns:w10="urn:schemas-microsoft-com:office:word" xmlns:w="http://schemas.openxmlformats.org/wordprocessingml/2006/main" xmlns:w14="http://schemas.microsoft.com/office/word/2010/wordml" xmlns:w15="http://schemas.microsoft.com/office/word/2012/wordml" xmlns:w16cex="http://schemas.microsoft.com/office/word/2018/wordml/cex" xmlns:w16cid="http://schemas.microsoft.com/office/word/2016/wordml/cid" xmlns:w16="http://schemas.microsoft.com/office/word/2018/wordml" xmlns:w16sdtdh="http://schemas.microsoft.com/office/word/2020/wordml/sdtdatahash" xmlns:w16se="http://schemas.microsoft.com/office/word/2015/wordml/symex" xmlns:wpg="http://schemas.microsoft.com/office/word/2010/wordprocessingGroup" xmlns:wpi="http://schemas.microsoft.com/office/word/2010/wordprocessingInk" xmlns:wne="http://schemas.microsoft.com/office/word/2006/wordml" xmlns:wps="http://schemas.microsoft.com/office/word/2010/wordprocessingShape" mc:Ignorable="w14 w15 w16se w16cid w16 w16cex w16sdtdh wp14">
   <w:p>
     <w:pPr>
       <w:pStyle w:val="Piedepgina"/>
@@ -8343,7 +8398,7 @@
 </file>
 
 <file path=word/footnotes.xml><?xml version="1.0" encoding="utf-8"?>
-<w:footnotes xmlns:wpc="http://schemas.microsoft.com/office/word/2010/wordprocessingCanvas" xmlns:cx="http://schemas.microsoft.com/office/drawing/2014/chartex" xmlns:cx1="http://schemas.microsoft.com/office/drawing/2015/9/8/chartex" xmlns:cx2="http://schemas.microsoft.com/office/drawing/2015/10/21/chartex" xmlns:cx3="http://schemas.microsoft.com/office/drawing/2016/5/9/chartex" xmlns:cx4="http://schemas.microsoft.com/office/drawing/2016/5/10/chartex" xmlns:cx5="http://schemas.microsoft.com/office/drawing/2016/5/11/chartex" xmlns:cx6="http://schemas.microsoft.com/office/drawing/2016/5/12/chartex" xmlns:cx7="http://schemas.microsoft.com/office/drawing/2016/5/13/chartex" xmlns:cx8="http://schemas.microsoft.com/office/drawing/2016/5/14/chartex" xmlns:mc="http://schemas.openxmlformats.org/markup-compatibility/2006" xmlns:aink="http://schemas.microsoft.com/office/drawing/2016/ink" xmlns:am3d="http://schemas.microsoft.com/office/drawing/2017/model3d" xmlns:o="urn:schemas-microsoft-com:office:office" xmlns:oel="http://schemas.microsoft.com/office/2019/extlst" xmlns:r="http://schemas.openxmlformats.org/officeDocument/2006/relationships" xmlns:m="http://schemas.openxmlformats.org/officeDocument/2006/math" xmlns:v="urn:schemas-microsoft-com:vml" xmlns:wp14="http://schemas.microsoft.com/office/word/2010/wordprocessingDrawing" xmlns:wp="http://schemas.openxmlformats.org/drawingml/2006/wordprocessingDrawing" xmlns:w10="urn:schemas-microsoft-com:office:word" xmlns:w="http://schemas.openxmlformats.org/wordprocessingml/2006/main" xmlns:w14="http://schemas.microsoft.com/office/word/2010/wordml" xmlns:w15="http://schemas.microsoft.com/office/word/2012/wordml" xmlns:w16cex="http://schemas.microsoft.com/office/word/2018/wordml/cex" xmlns:w16cid="http://schemas.microsoft.com/office/word/2016/wordml/cid" xmlns:w16="http://schemas.microsoft.com/office/word/2018/wordml" xmlns:w16du="http://schemas.microsoft.com/office/word/2023/wordml/word16du" xmlns:w16sdtdh="http://schemas.microsoft.com/office/word/2020/wordml/sdtdatahash" xmlns:w16se="http://schemas.microsoft.com/office/word/2015/wordml/symex" xmlns:wpg="http://schemas.microsoft.com/office/word/2010/wordprocessingGroup" xmlns:wpi="http://schemas.microsoft.com/office/word/2010/wordprocessingInk" xmlns:wne="http://schemas.microsoft.com/office/word/2006/wordml" xmlns:wps="http://schemas.microsoft.com/office/word/2010/wordprocessingShape" mc:Ignorable="w14 w15 w16se w16cid w16 w16cex w16sdtdh w16du wp14">
+<w:footnotes xmlns:wpc="http://schemas.microsoft.com/office/word/2010/wordprocessingCanvas" xmlns:cx="http://schemas.microsoft.com/office/drawing/2014/chartex" xmlns:cx1="http://schemas.microsoft.com/office/drawing/2015/9/8/chartex" xmlns:cx2="http://schemas.microsoft.com/office/drawing/2015/10/21/chartex" xmlns:cx3="http://schemas.microsoft.com/office/drawing/2016/5/9/chartex" xmlns:cx4="http://schemas.microsoft.com/office/drawing/2016/5/10/chartex" xmlns:cx5="http://schemas.microsoft.com/office/drawing/2016/5/11/chartex" xmlns:cx6="http://schemas.microsoft.com/office/drawing/2016/5/12/chartex" xmlns:cx7="http://schemas.microsoft.com/office/drawing/2016/5/13/chartex" xmlns:cx8="http://schemas.microsoft.com/office/drawing/2016/5/14/chartex" xmlns:mc="http://schemas.openxmlformats.org/markup-compatibility/2006" xmlns:aink="http://schemas.microsoft.com/office/drawing/2016/ink" xmlns:am3d="http://schemas.microsoft.com/office/drawing/2017/model3d" xmlns:o="urn:schemas-microsoft-com:office:office" xmlns:oel="http://schemas.microsoft.com/office/2019/extlst" xmlns:r="http://schemas.openxmlformats.org/officeDocument/2006/relationships" xmlns:m="http://schemas.openxmlformats.org/officeDocument/2006/math" xmlns:v="urn:schemas-microsoft-com:vml" xmlns:wp14="http://schemas.microsoft.com/office/word/2010/wordprocessingDrawing" xmlns:wp="http://schemas.openxmlformats.org/drawingml/2006/wordprocessingDrawing" xmlns:w10="urn:schemas-microsoft-com:office:word" xmlns:w="http://schemas.openxmlformats.org/wordprocessingml/2006/main" xmlns:w14="http://schemas.microsoft.com/office/word/2010/wordml" xmlns:w15="http://schemas.microsoft.com/office/word/2012/wordml" xmlns:w16cex="http://schemas.microsoft.com/office/word/2018/wordml/cex" xmlns:w16cid="http://schemas.microsoft.com/office/word/2016/wordml/cid" xmlns:w16="http://schemas.microsoft.com/office/word/2018/wordml" xmlns:w16sdtdh="http://schemas.microsoft.com/office/word/2020/wordml/sdtdatahash" xmlns:w16se="http://schemas.microsoft.com/office/word/2015/wordml/symex" xmlns:wpg="http://schemas.microsoft.com/office/word/2010/wordprocessingGroup" xmlns:wpi="http://schemas.microsoft.com/office/word/2010/wordprocessingInk" xmlns:wne="http://schemas.microsoft.com/office/word/2006/wordml" xmlns:wps="http://schemas.microsoft.com/office/word/2010/wordprocessingShape" mc:Ignorable="w14 w15 w16se w16cid w16 w16cex w16sdtdh wp14">
   <w:footnote w:type="separator" w:id="-1">
     <w:p>
       <w:pPr>
@@ -8505,7 +8560,7 @@
 </file>
 
 <file path=word/header1.xml><?xml version="1.0" encoding="utf-8"?>
-<w:hdr xmlns:wpc="http://schemas.microsoft.com/office/word/2010/wordprocessingCanvas" xmlns:cx="http://schemas.microsoft.com/office/drawing/2014/chartex" xmlns:cx1="http://schemas.microsoft.com/office/drawing/2015/9/8/chartex" xmlns:cx2="http://schemas.microsoft.com/office/drawing/2015/10/21/chartex" xmlns:cx3="http://schemas.microsoft.com/office/drawing/2016/5/9/chartex" xmlns:cx4="http://schemas.microsoft.com/office/drawing/2016/5/10/chartex" xmlns:cx5="http://schemas.microsoft.com/office/drawing/2016/5/11/chartex" xmlns:cx6="http://schemas.microsoft.com/office/drawing/2016/5/12/chartex" xmlns:cx7="http://schemas.microsoft.com/office/drawing/2016/5/13/chartex" xmlns:cx8="http://schemas.microsoft.com/office/drawing/2016/5/14/chartex" xmlns:mc="http://schemas.openxmlformats.org/markup-compatibility/2006" xmlns:aink="http://schemas.microsoft.com/office/drawing/2016/ink" xmlns:am3d="http://schemas.microsoft.com/office/drawing/2017/model3d" xmlns:o="urn:schemas-microsoft-com:office:office" xmlns:oel="http://schemas.microsoft.com/office/2019/extlst" xmlns:r="http://schemas.openxmlformats.org/officeDocument/2006/relationships" xmlns:m="http://schemas.openxmlformats.org/officeDocument/2006/math" xmlns:v="urn:schemas-microsoft-com:vml" xmlns:wp14="http://schemas.microsoft.com/office/word/2010/wordprocessingDrawing" xmlns:wp="http://schemas.openxmlformats.org/drawingml/2006/wordprocessingDrawing" xmlns:w10="urn:schemas-microsoft-com:office:word" xmlns:w="http://schemas.openxmlformats.org/wordprocessingml/2006/main" xmlns:w14="http://schemas.microsoft.com/office/word/2010/wordml" xmlns:w15="http://schemas.microsoft.com/office/word/2012/wordml" xmlns:w16cex="http://schemas.microsoft.com/office/word/2018/wordml/cex" xmlns:w16cid="http://schemas.microsoft.com/office/word/2016/wordml/cid" xmlns:w16="http://schemas.microsoft.com/office/word/2018/wordml" xmlns:w16du="http://schemas.microsoft.com/office/word/2023/wordml/word16du" xmlns:w16sdtdh="http://schemas.microsoft.com/office/word/2020/wordml/sdtdatahash" xmlns:w16se="http://schemas.microsoft.com/office/word/2015/wordml/symex" xmlns:wpg="http://schemas.microsoft.com/office/word/2010/wordprocessingGroup" xmlns:wpi="http://schemas.microsoft.com/office/word/2010/wordprocessingInk" xmlns:wne="http://schemas.microsoft.com/office/word/2006/wordml" xmlns:wps="http://schemas.microsoft.com/office/word/2010/wordprocessingShape" mc:Ignorable="w14 w15 w16se w16cid w16 w16cex w16sdtdh w16du wp14">
+<w:hdr xmlns:wpc="http://schemas.microsoft.com/office/word/2010/wordprocessingCanvas" xmlns:cx="http://schemas.microsoft.com/office/drawing/2014/chartex" xmlns:cx1="http://schemas.microsoft.com/office/drawing/2015/9/8/chartex" xmlns:cx2="http://schemas.microsoft.com/office/drawing/2015/10/21/chartex" xmlns:cx3="http://schemas.microsoft.com/office/drawing/2016/5/9/chartex" xmlns:cx4="http://schemas.microsoft.com/office/drawing/2016/5/10/chartex" xmlns:cx5="http://schemas.microsoft.com/office/drawing/2016/5/11/chartex" xmlns:cx6="http://schemas.microsoft.com/office/drawing/2016/5/12/chartex" xmlns:cx7="http://schemas.microsoft.com/office/drawing/2016/5/13/chartex" xmlns:cx8="http://schemas.microsoft.com/office/drawing/2016/5/14/chartex" xmlns:mc="http://schemas.openxmlformats.org/markup-compatibility/2006" xmlns:aink="http://schemas.microsoft.com/office/drawing/2016/ink" xmlns:am3d="http://schemas.microsoft.com/office/drawing/2017/model3d" xmlns:o="urn:schemas-microsoft-com:office:office" xmlns:oel="http://schemas.microsoft.com/office/2019/extlst" xmlns:r="http://schemas.openxmlformats.org/officeDocument/2006/relationships" xmlns:m="http://schemas.openxmlformats.org/officeDocument/2006/math" xmlns:v="urn:schemas-microsoft-com:vml" xmlns:wp14="http://schemas.microsoft.com/office/word/2010/wordprocessingDrawing" xmlns:wp="http://schemas.openxmlformats.org/drawingml/2006/wordprocessingDrawing" xmlns:w10="urn:schemas-microsoft-com:office:word" xmlns:w="http://schemas.openxmlformats.org/wordprocessingml/2006/main" xmlns:w14="http://schemas.microsoft.com/office/word/2010/wordml" xmlns:w15="http://schemas.microsoft.com/office/word/2012/wordml" xmlns:w16cex="http://schemas.microsoft.com/office/word/2018/wordml/cex" xmlns:w16cid="http://schemas.microsoft.com/office/word/2016/wordml/cid" xmlns:w16="http://schemas.microsoft.com/office/word/2018/wordml" xmlns:w16sdtdh="http://schemas.microsoft.com/office/word/2020/wordml/sdtdatahash" xmlns:w16se="http://schemas.microsoft.com/office/word/2015/wordml/symex" xmlns:wpg="http://schemas.microsoft.com/office/word/2010/wordprocessingGroup" xmlns:wpi="http://schemas.microsoft.com/office/word/2010/wordprocessingInk" xmlns:wne="http://schemas.microsoft.com/office/word/2006/wordml" xmlns:wps="http://schemas.microsoft.com/office/word/2010/wordprocessingShape" mc:Ignorable="w14 w15 w16se w16cid w16 w16cex w16sdtdh wp14">
   <w:p>
     <w:pPr>
       <w:pStyle w:val="Encabezado"/>
@@ -8865,7 +8920,7 @@
 </file>
 
 <file path=word/header2.xml><?xml version="1.0" encoding="utf-8"?>
-<w:hdr xmlns:wpc="http://schemas.microsoft.com/office/word/2010/wordprocessingCanvas" xmlns:cx="http://schemas.microsoft.com/office/drawing/2014/chartex" xmlns:cx1="http://schemas.microsoft.com/office/drawing/2015/9/8/chartex" xmlns:cx2="http://schemas.microsoft.com/office/drawing/2015/10/21/chartex" xmlns:cx3="http://schemas.microsoft.com/office/drawing/2016/5/9/chartex" xmlns:cx4="http://schemas.microsoft.com/office/drawing/2016/5/10/chartex" xmlns:cx5="http://schemas.microsoft.com/office/drawing/2016/5/11/chartex" xmlns:cx6="http://schemas.microsoft.com/office/drawing/2016/5/12/chartex" xmlns:cx7="http://schemas.microsoft.com/office/drawing/2016/5/13/chartex" xmlns:cx8="http://schemas.microsoft.com/office/drawing/2016/5/14/chartex" xmlns:mc="http://schemas.openxmlformats.org/markup-compatibility/2006" xmlns:aink="http://schemas.microsoft.com/office/drawing/2016/ink" xmlns:am3d="http://schemas.microsoft.com/office/drawing/2017/model3d" xmlns:o="urn:schemas-microsoft-com:office:office" xmlns:oel="http://schemas.microsoft.com/office/2019/extlst" xmlns:r="http://schemas.openxmlformats.org/officeDocument/2006/relationships" xmlns:m="http://schemas.openxmlformats.org/officeDocument/2006/math" xmlns:v="urn:schemas-microsoft-com:vml" xmlns:wp14="http://schemas.microsoft.com/office/word/2010/wordprocessingDrawing" xmlns:wp="http://schemas.openxmlformats.org/drawingml/2006/wordprocessingDrawing" xmlns:w10="urn:schemas-microsoft-com:office:word" xmlns:w="http://schemas.openxmlformats.org/wordprocessingml/2006/main" xmlns:w14="http://schemas.microsoft.com/office/word/2010/wordml" xmlns:w15="http://schemas.microsoft.com/office/word/2012/wordml" xmlns:w16cex="http://schemas.microsoft.com/office/word/2018/wordml/cex" xmlns:w16cid="http://schemas.microsoft.com/office/word/2016/wordml/cid" xmlns:w16="http://schemas.microsoft.com/office/word/2018/wordml" xmlns:w16du="http://schemas.microsoft.com/office/word/2023/wordml/word16du" xmlns:w16sdtdh="http://schemas.microsoft.com/office/word/2020/wordml/sdtdatahash" xmlns:w16se="http://schemas.microsoft.com/office/word/2015/wordml/symex" xmlns:wpg="http://schemas.microsoft.com/office/word/2010/wordprocessingGroup" xmlns:wpi="http://schemas.microsoft.com/office/word/2010/wordprocessingInk" xmlns:wne="http://schemas.microsoft.com/office/word/2006/wordml" xmlns:wps="http://schemas.microsoft.com/office/word/2010/wordprocessingShape" mc:Ignorable="w14 w15 w16se w16cid w16 w16cex w16sdtdh w16du wp14">
+<w:hdr xmlns:wpc="http://schemas.microsoft.com/office/word/2010/wordprocessingCanvas" xmlns:cx="http://schemas.microsoft.com/office/drawing/2014/chartex" xmlns:cx1="http://schemas.microsoft.com/office/drawing/2015/9/8/chartex" xmlns:cx2="http://schemas.microsoft.com/office/drawing/2015/10/21/chartex" xmlns:cx3="http://schemas.microsoft.com/office/drawing/2016/5/9/chartex" xmlns:cx4="http://schemas.microsoft.com/office/drawing/2016/5/10/chartex" xmlns:cx5="http://schemas.microsoft.com/office/drawing/2016/5/11/chartex" xmlns:cx6="http://schemas.microsoft.com/office/drawing/2016/5/12/chartex" xmlns:cx7="http://schemas.microsoft.com/office/drawing/2016/5/13/chartex" xmlns:cx8="http://schemas.microsoft.com/office/drawing/2016/5/14/chartex" xmlns:mc="http://schemas.openxmlformats.org/markup-compatibility/2006" xmlns:aink="http://schemas.microsoft.com/office/drawing/2016/ink" xmlns:am3d="http://schemas.microsoft.com/office/drawing/2017/model3d" xmlns:o="urn:schemas-microsoft-com:office:office" xmlns:oel="http://schemas.microsoft.com/office/2019/extlst" xmlns:r="http://schemas.openxmlformats.org/officeDocument/2006/relationships" xmlns:m="http://schemas.openxmlformats.org/officeDocument/2006/math" xmlns:v="urn:schemas-microsoft-com:vml" xmlns:wp14="http://schemas.microsoft.com/office/word/2010/wordprocessingDrawing" xmlns:wp="http://schemas.openxmlformats.org/drawingml/2006/wordprocessingDrawing" xmlns:w10="urn:schemas-microsoft-com:office:word" xmlns:w="http://schemas.openxmlformats.org/wordprocessingml/2006/main" xmlns:w14="http://schemas.microsoft.com/office/word/2010/wordml" xmlns:w15="http://schemas.microsoft.com/office/word/2012/wordml" xmlns:w16cex="http://schemas.microsoft.com/office/word/2018/wordml/cex" xmlns:w16cid="http://schemas.microsoft.com/office/word/2016/wordml/cid" xmlns:w16="http://schemas.microsoft.com/office/word/2018/wordml" xmlns:w16sdtdh="http://schemas.microsoft.com/office/word/2020/wordml/sdtdatahash" xmlns:w16se="http://schemas.microsoft.com/office/word/2015/wordml/symex" xmlns:wpg="http://schemas.microsoft.com/office/word/2010/wordprocessingGroup" xmlns:wpi="http://schemas.microsoft.com/office/word/2010/wordprocessingInk" xmlns:wne="http://schemas.microsoft.com/office/word/2006/wordml" xmlns:wps="http://schemas.microsoft.com/office/word/2010/wordprocessingShape" mc:Ignorable="w14 w15 w16se w16cid w16 w16cex w16sdtdh wp14">
   <w:p>
     <w:pPr>
       <w:pStyle w:val="Encabezado"/>
@@ -8906,7 +8961,7 @@
 </file>
 
 <file path=word/header3.xml><?xml version="1.0" encoding="utf-8"?>
-<w:hdr xmlns:wpc="http://schemas.microsoft.com/office/word/2010/wordprocessingCanvas" xmlns:cx="http://schemas.microsoft.com/office/drawing/2014/chartex" xmlns:cx1="http://schemas.microsoft.com/office/drawing/2015/9/8/chartex" xmlns:cx2="http://schemas.microsoft.com/office/drawing/2015/10/21/chartex" xmlns:cx3="http://schemas.microsoft.com/office/drawing/2016/5/9/chartex" xmlns:cx4="http://schemas.microsoft.com/office/drawing/2016/5/10/chartex" xmlns:cx5="http://schemas.microsoft.com/office/drawing/2016/5/11/chartex" xmlns:cx6="http://schemas.microsoft.com/office/drawing/2016/5/12/chartex" xmlns:cx7="http://schemas.microsoft.com/office/drawing/2016/5/13/chartex" xmlns:cx8="http://schemas.microsoft.com/office/drawing/2016/5/14/chartex" xmlns:mc="http://schemas.openxmlformats.org/markup-compatibility/2006" xmlns:aink="http://schemas.microsoft.com/office/drawing/2016/ink" xmlns:am3d="http://schemas.microsoft.com/office/drawing/2017/model3d" xmlns:o="urn:schemas-microsoft-com:office:office" xmlns:oel="http://schemas.microsoft.com/office/2019/extlst" xmlns:r="http://schemas.openxmlformats.org/officeDocument/2006/relationships" xmlns:m="http://schemas.openxmlformats.org/officeDocument/2006/math" xmlns:v="urn:schemas-microsoft-com:vml" xmlns:wp14="http://schemas.microsoft.com/office/word/2010/wordprocessingDrawing" xmlns:wp="http://schemas.openxmlformats.org/drawingml/2006/wordprocessingDrawing" xmlns:w10="urn:schemas-microsoft-com:office:word" xmlns:w="http://schemas.openxmlformats.org/wordprocessingml/2006/main" xmlns:w14="http://schemas.microsoft.com/office/word/2010/wordml" xmlns:w15="http://schemas.microsoft.com/office/word/2012/wordml" xmlns:w16cex="http://schemas.microsoft.com/office/word/2018/wordml/cex" xmlns:w16cid="http://schemas.microsoft.com/office/word/2016/wordml/cid" xmlns:w16="http://schemas.microsoft.com/office/word/2018/wordml" xmlns:w16du="http://schemas.microsoft.com/office/word/2023/wordml/word16du" xmlns:w16sdtdh="http://schemas.microsoft.com/office/word/2020/wordml/sdtdatahash" xmlns:w16se="http://schemas.microsoft.com/office/word/2015/wordml/symex" xmlns:wpg="http://schemas.microsoft.com/office/word/2010/wordprocessingGroup" xmlns:wpi="http://schemas.microsoft.com/office/word/2010/wordprocessingInk" xmlns:wne="http://schemas.microsoft.com/office/word/2006/wordml" xmlns:wps="http://schemas.microsoft.com/office/word/2010/wordprocessingShape" mc:Ignorable="w14 w15 w16se w16cid w16 w16cex w16sdtdh w16du wp14">
+<w:hdr xmlns:wpc="http://schemas.microsoft.com/office/word/2010/wordprocessingCanvas" xmlns:cx="http://schemas.microsoft.com/office/drawing/2014/chartex" xmlns:cx1="http://schemas.microsoft.com/office/drawing/2015/9/8/chartex" xmlns:cx2="http://schemas.microsoft.com/office/drawing/2015/10/21/chartex" xmlns:cx3="http://schemas.microsoft.com/office/drawing/2016/5/9/chartex" xmlns:cx4="http://schemas.microsoft.com/office/drawing/2016/5/10/chartex" xmlns:cx5="http://schemas.microsoft.com/office/drawing/2016/5/11/chartex" xmlns:cx6="http://schemas.microsoft.com/office/drawing/2016/5/12/chartex" xmlns:cx7="http://schemas.microsoft.com/office/drawing/2016/5/13/chartex" xmlns:cx8="http://schemas.microsoft.com/office/drawing/2016/5/14/chartex" xmlns:mc="http://schemas.openxmlformats.org/markup-compatibility/2006" xmlns:aink="http://schemas.microsoft.com/office/drawing/2016/ink" xmlns:am3d="http://schemas.microsoft.com/office/drawing/2017/model3d" xmlns:o="urn:schemas-microsoft-com:office:office" xmlns:oel="http://schemas.microsoft.com/office/2019/extlst" xmlns:r="http://schemas.openxmlformats.org/officeDocument/2006/relationships" xmlns:m="http://schemas.openxmlformats.org/officeDocument/2006/math" xmlns:v="urn:schemas-microsoft-com:vml" xmlns:wp14="http://schemas.microsoft.com/office/word/2010/wordprocessingDrawing" xmlns:wp="http://schemas.openxmlformats.org/drawingml/2006/wordprocessingDrawing" xmlns:w10="urn:schemas-microsoft-com:office:word" xmlns:w="http://schemas.openxmlformats.org/wordprocessingml/2006/main" xmlns:w14="http://schemas.microsoft.com/office/word/2010/wordml" xmlns:w15="http://schemas.microsoft.com/office/word/2012/wordml" xmlns:w16cex="http://schemas.microsoft.com/office/word/2018/wordml/cex" xmlns:w16cid="http://schemas.microsoft.com/office/word/2016/wordml/cid" xmlns:w16="http://schemas.microsoft.com/office/word/2018/wordml" xmlns:w16sdtdh="http://schemas.microsoft.com/office/word/2020/wordml/sdtdatahash" xmlns:w16se="http://schemas.microsoft.com/office/word/2015/wordml/symex" xmlns:wpg="http://schemas.microsoft.com/office/word/2010/wordprocessingGroup" xmlns:wpi="http://schemas.microsoft.com/office/word/2010/wordprocessingInk" xmlns:wne="http://schemas.microsoft.com/office/word/2006/wordml" xmlns:wps="http://schemas.microsoft.com/office/word/2010/wordprocessingShape" mc:Ignorable="w14 w15 w16se w16cid w16 w16cex w16sdtdh wp14">
   <w:p>
     <w:pPr>
       <w:pStyle w:val="Encabezado"/>
@@ -9283,7 +9338,7 @@
 </file>
 
 <file path=word/header4.xml><?xml version="1.0" encoding="utf-8"?>
-<w:hdr xmlns:wpc="http://schemas.microsoft.com/office/word/2010/wordprocessingCanvas" xmlns:cx="http://schemas.microsoft.com/office/drawing/2014/chartex" xmlns:cx1="http://schemas.microsoft.com/office/drawing/2015/9/8/chartex" xmlns:cx2="http://schemas.microsoft.com/office/drawing/2015/10/21/chartex" xmlns:cx3="http://schemas.microsoft.com/office/drawing/2016/5/9/chartex" xmlns:cx4="http://schemas.microsoft.com/office/drawing/2016/5/10/chartex" xmlns:cx5="http://schemas.microsoft.com/office/drawing/2016/5/11/chartex" xmlns:cx6="http://schemas.microsoft.com/office/drawing/2016/5/12/chartex" xmlns:cx7="http://schemas.microsoft.com/office/drawing/2016/5/13/chartex" xmlns:cx8="http://schemas.microsoft.com/office/drawing/2016/5/14/chartex" xmlns:mc="http://schemas.openxmlformats.org/markup-compatibility/2006" xmlns:aink="http://schemas.microsoft.com/office/drawing/2016/ink" xmlns:am3d="http://schemas.microsoft.com/office/drawing/2017/model3d" xmlns:o="urn:schemas-microsoft-com:office:office" xmlns:oel="http://schemas.microsoft.com/office/2019/extlst" xmlns:r="http://schemas.openxmlformats.org/officeDocument/2006/relationships" xmlns:m="http://schemas.openxmlformats.org/officeDocument/2006/math" xmlns:v="urn:schemas-microsoft-com:vml" xmlns:wp14="http://schemas.microsoft.com/office/word/2010/wordprocessingDrawing" xmlns:wp="http://schemas.openxmlformats.org/drawingml/2006/wordprocessingDrawing" xmlns:w10="urn:schemas-microsoft-com:office:word" xmlns:w="http://schemas.openxmlformats.org/wordprocessingml/2006/main" xmlns:w14="http://schemas.microsoft.com/office/word/2010/wordml" xmlns:w15="http://schemas.microsoft.com/office/word/2012/wordml" xmlns:w16cex="http://schemas.microsoft.com/office/word/2018/wordml/cex" xmlns:w16cid="http://schemas.microsoft.com/office/word/2016/wordml/cid" xmlns:w16="http://schemas.microsoft.com/office/word/2018/wordml" xmlns:w16du="http://schemas.microsoft.com/office/word/2023/wordml/word16du" xmlns:w16sdtdh="http://schemas.microsoft.com/office/word/2020/wordml/sdtdatahash" xmlns:w16se="http://schemas.microsoft.com/office/word/2015/wordml/symex" xmlns:wpg="http://schemas.microsoft.com/office/word/2010/wordprocessingGroup" xmlns:wpi="http://schemas.microsoft.com/office/word/2010/wordprocessingInk" xmlns:wne="http://schemas.microsoft.com/office/word/2006/wordml" xmlns:wps="http://schemas.microsoft.com/office/word/2010/wordprocessingShape" mc:Ignorable="w14 w15 w16se w16cid w16 w16cex w16sdtdh w16du wp14">
+<w:hdr xmlns:wpc="http://schemas.microsoft.com/office/word/2010/wordprocessingCanvas" xmlns:cx="http://schemas.microsoft.com/office/drawing/2014/chartex" xmlns:cx1="http://schemas.microsoft.com/office/drawing/2015/9/8/chartex" xmlns:cx2="http://schemas.microsoft.com/office/drawing/2015/10/21/chartex" xmlns:cx3="http://schemas.microsoft.com/office/drawing/2016/5/9/chartex" xmlns:cx4="http://schemas.microsoft.com/office/drawing/2016/5/10/chartex" xmlns:cx5="http://schemas.microsoft.com/office/drawing/2016/5/11/chartex" xmlns:cx6="http://schemas.microsoft.com/office/drawing/2016/5/12/chartex" xmlns:cx7="http://schemas.microsoft.com/office/drawing/2016/5/13/chartex" xmlns:cx8="http://schemas.microsoft.com/office/drawing/2016/5/14/chartex" xmlns:mc="http://schemas.openxmlformats.org/markup-compatibility/2006" xmlns:aink="http://schemas.microsoft.com/office/drawing/2016/ink" xmlns:am3d="http://schemas.microsoft.com/office/drawing/2017/model3d" xmlns:o="urn:schemas-microsoft-com:office:office" xmlns:oel="http://schemas.microsoft.com/office/2019/extlst" xmlns:r="http://schemas.openxmlformats.org/officeDocument/2006/relationships" xmlns:m="http://schemas.openxmlformats.org/officeDocument/2006/math" xmlns:v="urn:schemas-microsoft-com:vml" xmlns:wp14="http://schemas.microsoft.com/office/word/2010/wordprocessingDrawing" xmlns:wp="http://schemas.openxmlformats.org/drawingml/2006/wordprocessingDrawing" xmlns:w10="urn:schemas-microsoft-com:office:word" xmlns:w="http://schemas.openxmlformats.org/wordprocessingml/2006/main" xmlns:w14="http://schemas.microsoft.com/office/word/2010/wordml" xmlns:w15="http://schemas.microsoft.com/office/word/2012/wordml" xmlns:w16cex="http://schemas.microsoft.com/office/word/2018/wordml/cex" xmlns:w16cid="http://schemas.microsoft.com/office/word/2016/wordml/cid" xmlns:w16="http://schemas.microsoft.com/office/word/2018/wordml" xmlns:w16sdtdh="http://schemas.microsoft.com/office/word/2020/wordml/sdtdatahash" xmlns:w16se="http://schemas.microsoft.com/office/word/2015/wordml/symex" xmlns:wpg="http://schemas.microsoft.com/office/word/2010/wordprocessingGroup" xmlns:wpi="http://schemas.microsoft.com/office/word/2010/wordprocessingInk" xmlns:wne="http://schemas.microsoft.com/office/word/2006/wordml" xmlns:wps="http://schemas.microsoft.com/office/word/2010/wordprocessingShape" mc:Ignorable="w14 w15 w16se w16cid w16 w16cex w16sdtdh wp14">
   <w:p>
     <w:pPr>
       <w:pStyle w:val="Encabezado"/>
@@ -9324,7 +9379,7 @@
 </file>
 
 <file path=word/numbering.xml><?xml version="1.0" encoding="utf-8"?>
-<w:numbering xmlns:wpc="http://schemas.microsoft.com/office/word/2010/wordprocessingCanvas" xmlns:cx="http://schemas.microsoft.com/office/drawing/2014/chartex" xmlns:cx1="http://schemas.microsoft.com/office/drawing/2015/9/8/chartex" xmlns:cx2="http://schemas.microsoft.com/office/drawing/2015/10/21/chartex" xmlns:cx3="http://schemas.microsoft.com/office/drawing/2016/5/9/chartex" xmlns:cx4="http://schemas.microsoft.com/office/drawing/2016/5/10/chartex" xmlns:cx5="http://schemas.microsoft.com/office/drawing/2016/5/11/chartex" xmlns:cx6="http://schemas.microsoft.com/office/drawing/2016/5/12/chartex" xmlns:cx7="http://schemas.microsoft.com/office/drawing/2016/5/13/chartex" xmlns:cx8="http://schemas.microsoft.com/office/drawing/2016/5/14/chartex" xmlns:mc="http://schemas.openxmlformats.org/markup-compatibility/2006" xmlns:aink="http://schemas.microsoft.com/office/drawing/2016/ink" xmlns:am3d="http://schemas.microsoft.com/office/drawing/2017/model3d" xmlns:o="urn:schemas-microsoft-com:office:office" xmlns:oel="http://schemas.microsoft.com/office/2019/extlst" xmlns:r="http://schemas.openxmlformats.org/officeDocument/2006/relationships" xmlns:m="http://schemas.openxmlformats.org/officeDocument/2006/math" xmlns:v="urn:schemas-microsoft-com:vml" xmlns:wp14="http://schemas.microsoft.com/office/word/2010/wordprocessingDrawing" xmlns:wp="http://schemas.openxmlformats.org/drawingml/2006/wordprocessingDrawing" xmlns:w10="urn:schemas-microsoft-com:office:word" xmlns:w="http://schemas.openxmlformats.org/wordprocessingml/2006/main" xmlns:w14="http://schemas.microsoft.com/office/word/2010/wordml" xmlns:w15="http://schemas.microsoft.com/office/word/2012/wordml" xmlns:w16cex="http://schemas.microsoft.com/office/word/2018/wordml/cex" xmlns:w16cid="http://schemas.microsoft.com/office/word/2016/wordml/cid" xmlns:w16="http://schemas.microsoft.com/office/word/2018/wordml" xmlns:w16du="http://schemas.microsoft.com/office/word/2023/wordml/word16du" xmlns:w16sdtdh="http://schemas.microsoft.com/office/word/2020/wordml/sdtdatahash" xmlns:w16se="http://schemas.microsoft.com/office/word/2015/wordml/symex" xmlns:wpg="http://schemas.microsoft.com/office/word/2010/wordprocessingGroup" xmlns:wpi="http://schemas.microsoft.com/office/word/2010/wordprocessingInk" xmlns:wne="http://schemas.microsoft.com/office/word/2006/wordml" xmlns:wps="http://schemas.microsoft.com/office/word/2010/wordprocessingShape" mc:Ignorable="w14 w15 w16se w16cid w16 w16cex w16sdtdh w16du wp14">
+<w:numbering xmlns:wpc="http://schemas.microsoft.com/office/word/2010/wordprocessingCanvas" xmlns:cx="http://schemas.microsoft.com/office/drawing/2014/chartex" xmlns:cx1="http://schemas.microsoft.com/office/drawing/2015/9/8/chartex" xmlns:cx2="http://schemas.microsoft.com/office/drawing/2015/10/21/chartex" xmlns:cx3="http://schemas.microsoft.com/office/drawing/2016/5/9/chartex" xmlns:cx4="http://schemas.microsoft.com/office/drawing/2016/5/10/chartex" xmlns:cx5="http://schemas.microsoft.com/office/drawing/2016/5/11/chartex" xmlns:cx6="http://schemas.microsoft.com/office/drawing/2016/5/12/chartex" xmlns:cx7="http://schemas.microsoft.com/office/drawing/2016/5/13/chartex" xmlns:cx8="http://schemas.microsoft.com/office/drawing/2016/5/14/chartex" xmlns:mc="http://schemas.openxmlformats.org/markup-compatibility/2006" xmlns:aink="http://schemas.microsoft.com/office/drawing/2016/ink" xmlns:am3d="http://schemas.microsoft.com/office/drawing/2017/model3d" xmlns:o="urn:schemas-microsoft-com:office:office" xmlns:oel="http://schemas.microsoft.com/office/2019/extlst" xmlns:r="http://schemas.openxmlformats.org/officeDocument/2006/relationships" xmlns:m="http://schemas.openxmlformats.org/officeDocument/2006/math" xmlns:v="urn:schemas-microsoft-com:vml" xmlns:wp14="http://schemas.microsoft.com/office/word/2010/wordprocessingDrawing" xmlns:wp="http://schemas.openxmlformats.org/drawingml/2006/wordprocessingDrawing" xmlns:w10="urn:schemas-microsoft-com:office:word" xmlns:w="http://schemas.openxmlformats.org/wordprocessingml/2006/main" xmlns:w14="http://schemas.microsoft.com/office/word/2010/wordml" xmlns:w15="http://schemas.microsoft.com/office/word/2012/wordml" xmlns:w16cex="http://schemas.microsoft.com/office/word/2018/wordml/cex" xmlns:w16cid="http://schemas.microsoft.com/office/word/2016/wordml/cid" xmlns:w16="http://schemas.microsoft.com/office/word/2018/wordml" xmlns:w16sdtdh="http://schemas.microsoft.com/office/word/2020/wordml/sdtdatahash" xmlns:w16se="http://schemas.microsoft.com/office/word/2015/wordml/symex" xmlns:wpg="http://schemas.microsoft.com/office/word/2010/wordprocessingGroup" xmlns:wpi="http://schemas.microsoft.com/office/word/2010/wordprocessingInk" xmlns:wne="http://schemas.microsoft.com/office/word/2006/wordml" xmlns:wps="http://schemas.microsoft.com/office/word/2010/wordprocessingShape" mc:Ignorable="w14 w15 w16se w16cid w16 w16cex w16sdtdh wp14">
   <w:abstractNum w:abstractNumId="0" w15:restartNumberingAfterBreak="0">
     <w:nsid w:val="0C5D0EEE"/>
     <w:multiLevelType w:val="hybridMultilevel"/>
@@ -12473,7 +12528,7 @@
 </file>
 
 <file path=word/styles.xml><?xml version="1.0" encoding="utf-8"?>
-<w:styles xmlns:mc="http://schemas.openxmlformats.org/markup-compatibility/2006" xmlns:r="http://schemas.openxmlformats.org/officeDocument/2006/relationships" xmlns:w="http://schemas.openxmlformats.org/wordprocessingml/2006/main" xmlns:w14="http://schemas.microsoft.com/office/word/2010/wordml" xmlns:w15="http://schemas.microsoft.com/office/word/2012/wordml" xmlns:w16cex="http://schemas.microsoft.com/office/word/2018/wordml/cex" xmlns:w16cid="http://schemas.microsoft.com/office/word/2016/wordml/cid" xmlns:w16="http://schemas.microsoft.com/office/word/2018/wordml" xmlns:w16du="http://schemas.microsoft.com/office/word/2023/wordml/word16du" xmlns:w16sdtdh="http://schemas.microsoft.com/office/word/2020/wordml/sdtdatahash" xmlns:w16se="http://schemas.microsoft.com/office/word/2015/wordml/symex" mc:Ignorable="w14 w15 w16se w16cid w16 w16cex w16sdtdh w16du">
+<w:styles xmlns:mc="http://schemas.openxmlformats.org/markup-compatibility/2006" xmlns:r="http://schemas.openxmlformats.org/officeDocument/2006/relationships" xmlns:w="http://schemas.openxmlformats.org/wordprocessingml/2006/main" xmlns:w14="http://schemas.microsoft.com/office/word/2010/wordml" xmlns:w15="http://schemas.microsoft.com/office/word/2012/wordml" xmlns:w16cex="http://schemas.microsoft.com/office/word/2018/wordml/cex" xmlns:w16cid="http://schemas.microsoft.com/office/word/2016/wordml/cid" xmlns:w16="http://schemas.microsoft.com/office/word/2018/wordml" xmlns:w16sdtdh="http://schemas.microsoft.com/office/word/2020/wordml/sdtdatahash" xmlns:w16se="http://schemas.microsoft.com/office/word/2015/wordml/symex" mc:Ignorable="w14 w15 w16se w16cid w16 w16cex w16sdtdh">
   <w:docDefaults>
     <w:rPrDefault>
       <w:rPr>

--- a/INFORMES/2024/INFORME 014 2024 - SERVIDORES.docx
+++ b/INFORMES/2024/INFORME 014 2024 - SERVIDORES.docx
@@ -112,6 +112,10 @@
     </w:p>
     <w:p>
       <w:pPr>
+        <w:tabs>
+          <w:tab w:val="left" w:pos="1276"/>
+          <w:tab w:val="left" w:pos="1701"/>
+        </w:tabs>
         <w:spacing w:after="0"/>
         <w:rPr>
           <w:rFonts w:cstheme="minorHAnsi"/>
@@ -174,6 +178,10 @@
     </w:p>
     <w:p>
       <w:pPr>
+        <w:tabs>
+          <w:tab w:val="left" w:pos="1276"/>
+          <w:tab w:val="left" w:pos="1701"/>
+        </w:tabs>
         <w:spacing w:after="0"/>
         <w:ind w:left="1416"/>
         <w:rPr>
@@ -184,6 +192,16 @@
           <w:szCs w:val="24"/>
         </w:rPr>
       </w:pPr>
+      <w:r>
+        <w:rPr>
+          <w:rFonts w:cstheme="minorHAnsi"/>
+          <w:b/>
+          <w:bCs/>
+          <w:iCs/>
+          <w:szCs w:val="24"/>
+        </w:rPr>
+        <w:tab/>
+      </w:r>
       <w:r>
         <w:rPr>
           <w:rFonts w:cstheme="minorHAnsi"/>
@@ -208,6 +226,10 @@
     <w:bookmarkEnd w:id="0"/>
     <w:p>
       <w:pPr>
+        <w:tabs>
+          <w:tab w:val="left" w:pos="1276"/>
+          <w:tab w:val="left" w:pos="1701"/>
+        </w:tabs>
         <w:spacing w:after="0"/>
         <w:rPr>
           <w:rFonts w:cstheme="minorHAnsi"/>
@@ -255,11 +277,23 @@
           <w:lang w:val="it-IT"/>
         </w:rPr>
         <w:tab/>
+      </w:r>
+      <w:r>
+        <w:rPr>
+          <w:rFonts w:cstheme="minorHAnsi"/>
+          <w:iCs/>
+          <w:szCs w:val="24"/>
+          <w:lang w:val="it-IT"/>
+        </w:rPr>
         <w:t>ING. MANUEL RAUL LIVANO LUNA.</w:t>
       </w:r>
     </w:p>
     <w:p>
       <w:pPr>
+        <w:tabs>
+          <w:tab w:val="left" w:pos="1276"/>
+          <w:tab w:val="left" w:pos="1701"/>
+        </w:tabs>
         <w:spacing w:after="0"/>
         <w:ind w:left="708" w:firstLine="708"/>
         <w:rPr>
@@ -270,6 +304,16 @@
           <w:szCs w:val="24"/>
         </w:rPr>
       </w:pPr>
+      <w:r>
+        <w:rPr>
+          <w:rFonts w:cstheme="minorHAnsi"/>
+          <w:b/>
+          <w:bCs/>
+          <w:iCs/>
+          <w:szCs w:val="24"/>
+        </w:rPr>
+        <w:tab/>
+      </w:r>
       <w:r>
         <w:rPr>
           <w:rFonts w:cstheme="minorHAnsi"/>
@@ -283,6 +327,10 @@
     </w:p>
     <w:p>
       <w:pPr>
+        <w:tabs>
+          <w:tab w:val="left" w:pos="1276"/>
+          <w:tab w:val="left" w:pos="1701"/>
+        </w:tabs>
         <w:spacing w:after="0"/>
         <w:ind w:left="1410" w:right="-427" w:hanging="1410"/>
         <w:rPr>
@@ -301,7 +349,36 @@
           <w:iCs/>
           <w:szCs w:val="24"/>
         </w:rPr>
-        <w:t>ASUNTO:</w:t>
+        <w:t>ASUNTO</w:t>
+      </w:r>
+      <w:r>
+        <w:rPr>
+          <w:rFonts w:cstheme="minorHAnsi"/>
+          <w:b/>
+          <w:bCs/>
+          <w:iCs/>
+          <w:szCs w:val="24"/>
+        </w:rPr>
+        <w:tab/>
+      </w:r>
+      <w:r>
+        <w:rPr>
+          <w:rFonts w:cstheme="minorHAnsi"/>
+          <w:b/>
+          <w:bCs/>
+          <w:iCs/>
+          <w:szCs w:val="24"/>
+        </w:rPr>
+        <w:t>:</w:t>
+      </w:r>
+      <w:r>
+        <w:rPr>
+          <w:rFonts w:cstheme="minorHAnsi"/>
+          <w:b/>
+          <w:iCs/>
+          <w:szCs w:val="24"/>
+        </w:rPr>
+        <w:tab/>
       </w:r>
       <w:r>
         <w:rPr>
@@ -337,6 +414,10 @@
     </w:p>
     <w:p>
       <w:pPr>
+        <w:tabs>
+          <w:tab w:val="left" w:pos="1276"/>
+          <w:tab w:val="left" w:pos="1701"/>
+        </w:tabs>
         <w:spacing w:after="0"/>
         <w:ind w:left="1410" w:right="-427" w:hanging="1410"/>
         <w:rPr>
@@ -355,7 +436,27 @@
           <w:iCs/>
           <w:szCs w:val="24"/>
         </w:rPr>
-        <w:t>FECHA:</w:t>
+        <w:t>FECHA</w:t>
+      </w:r>
+      <w:r>
+        <w:rPr>
+          <w:rFonts w:cstheme="minorHAnsi"/>
+          <w:b/>
+          <w:bCs/>
+          <w:iCs/>
+          <w:szCs w:val="24"/>
+        </w:rPr>
+        <w:tab/>
+      </w:r>
+      <w:r>
+        <w:rPr>
+          <w:rFonts w:cstheme="minorHAnsi"/>
+          <w:b/>
+          <w:bCs/>
+          <w:iCs/>
+          <w:szCs w:val="24"/>
+        </w:rPr>
+        <w:t>:</w:t>
       </w:r>
       <w:r>
         <w:rPr>
@@ -372,6 +473,21 @@
           <w:szCs w:val="24"/>
         </w:rPr>
         <w:tab/>
+      </w:r>
+      <w:r>
+        <w:rPr>
+          <w:rFonts w:cstheme="minorHAnsi"/>
+          <w:iCs/>
+          <w:szCs w:val="24"/>
+        </w:rPr>
+        <w:tab/>
+      </w:r>
+      <w:r>
+        <w:rPr>
+          <w:rFonts w:cstheme="minorHAnsi"/>
+          <w:iCs/>
+          <w:szCs w:val="24"/>
+        </w:rPr>
         <w:t xml:space="preserve">Abancay, </w:t>
       </w:r>
       <w:r>
@@ -404,7 +520,7 @@
           <w:iCs/>
           <w:szCs w:val="24"/>
         </w:rPr>
-        <w:t>enero</w:t>
+        <w:t>marzo</w:t>
       </w:r>
       <w:r>
         <w:rPr>
@@ -539,6 +655,145 @@
     <w:p>
       <w:pPr>
         <w:pStyle w:val="Default"/>
+        <w:ind w:firstLine="708"/>
+        <w:jc w:val="both"/>
+      </w:pPr>
+      <w:r>
+        <w:t xml:space="preserve">En </w:t>
+      </w:r>
+      <w:r>
+        <w:t>la municipalidad provincial de Abancay</w:t>
+      </w:r>
+      <w:r>
+        <w:t xml:space="preserve">, en el que la informática gira en torno al concepto de red, el trabajo de los administradores de sistemas es muy complejo. Su misión consiste en mantener en funcionamiento recursos tales como ruteadores, concentradores, servidores, así como, cada dispositivo crítico que conforma la red. </w:t>
+      </w:r>
+    </w:p>
+    <w:p>
+      <w:pPr>
+        <w:pStyle w:val="Default"/>
+        <w:ind w:firstLine="708"/>
+        <w:jc w:val="both"/>
+      </w:pPr>
+    </w:p>
+    <w:p>
+      <w:pPr>
+        <w:pStyle w:val="Default"/>
+        <w:ind w:firstLine="708"/>
+        <w:jc w:val="both"/>
+      </w:pPr>
+      <w:r>
+        <w:t xml:space="preserve">Hay gran cantidad de motivos por los cuales un administrador necesita monitorizar entre otros: la utilización del ancho de banda, el estado de funcionamiento de los enlaces, la detección de cuellos de botella, detectar y solventar problemas con el cableado, administrar la información de encaminamiento entre máquinas, etc. </w:t>
+      </w:r>
+    </w:p>
+    <w:p>
+      <w:pPr>
+        <w:pStyle w:val="Default"/>
+        <w:ind w:firstLine="708"/>
+        <w:jc w:val="both"/>
+      </w:pPr>
+    </w:p>
+    <w:p>
+      <w:pPr>
+        <w:pStyle w:val="Default"/>
+        <w:ind w:firstLine="708"/>
+        <w:jc w:val="both"/>
+      </w:pPr>
+      <w:r>
+        <w:t xml:space="preserve">La Base de información de administración, MIB (Management Information Base), representa la parte del servidor, en la medida que tiene la información que se desea gestionar y espera comandos por parte del cliente. </w:t>
+      </w:r>
+    </w:p>
+    <w:p>
+      <w:pPr>
+        <w:pStyle w:val="Default"/>
+        <w:ind w:firstLine="708"/>
+        <w:jc w:val="both"/>
+      </w:pPr>
+    </w:p>
+    <w:p>
+      <w:pPr>
+        <w:pStyle w:val="Default"/>
+        <w:ind w:firstLine="708"/>
+        <w:jc w:val="both"/>
+      </w:pPr>
+      <w:r>
+        <w:t xml:space="preserve">El gestor es el software que se ejecuta en la estación encargada de monitorizar la red, y su tarea consiste en consultar los diferentes agentes que se encuentran en los nodos de la red los datos que estos han ido obteniendo. Hay un comando especial en SNMP, llamado trap, que permite a un agente enviar datos que no han sido solicitados de forma explícita al gestor, para informar de eventos tales como: errores, fallos en la alimentación eléctrica, etc. </w:t>
+      </w:r>
+    </w:p>
+    <w:p>
+      <w:pPr>
+        <w:pStyle w:val="Default"/>
+        <w:ind w:firstLine="708"/>
+        <w:jc w:val="both"/>
+      </w:pPr>
+    </w:p>
+    <w:p>
+      <w:pPr>
+        <w:pStyle w:val="Default"/>
+        <w:ind w:firstLine="708"/>
+        <w:jc w:val="both"/>
+      </w:pPr>
+      <w:r>
+        <w:t xml:space="preserve">En esencia, el SNMP es un protocolo muy sencillo puesto que todas las operaciones se realizan bajo el paradigma de carga-y-almacenamiento (load-and-store), lo que permite un juego de comandos reducido. Un gestor puede realizar sólo dos tipos diferentes de operaciones sobre un agente: leer o escribir un valor de una variable en el MIB del agente. </w:t>
+      </w:r>
+    </w:p>
+    <w:p>
+      <w:pPr>
+        <w:pStyle w:val="Default"/>
+        <w:ind w:firstLine="708"/>
+        <w:jc w:val="both"/>
+      </w:pPr>
+      <w:r>
+        <w:lastRenderedPageBreak/>
+        <w:t>La administración y gestión de la información es realizada por el personal del área de informática; sin embargo, es sumamente necesario contar con la tecnología adecuada parta realizar dichas tareas. La administración de datos se realiza de manera permanente, y esta debe de ser capaz de ser monitoreada. Los volúmenes de información determinan en muchos casos la necesidad de determinar que tipo de tecnologías se ha de implementar, ya en todos los casos la compatibilidad juega un papel importante en esta decisión.</w:t>
+      </w:r>
+    </w:p>
+    <w:p>
+      <w:pPr>
+        <w:pStyle w:val="Default"/>
+        <w:ind w:firstLine="708"/>
+        <w:jc w:val="both"/>
+        <w:rPr>
+          <w:rFonts w:asciiTheme="minorHAnsi" w:hAnsiTheme="minorHAnsi" w:cstheme="minorBidi"/>
+          <w:iCs/>
+          <w:color w:val="auto"/>
+        </w:rPr>
+      </w:pPr>
+    </w:p>
+    <w:p>
+      <w:pPr>
+        <w:pStyle w:val="Default"/>
+        <w:ind w:firstLine="708"/>
+        <w:jc w:val="both"/>
+        <w:rPr>
+          <w:rFonts w:asciiTheme="minorHAnsi" w:hAnsiTheme="minorHAnsi" w:cstheme="minorBidi"/>
+          <w:iCs/>
+          <w:color w:val="auto"/>
+        </w:rPr>
+      </w:pPr>
+      <w:r>
+        <w:rPr>
+          <w:rFonts w:asciiTheme="minorHAnsi" w:hAnsiTheme="minorHAnsi" w:cstheme="minorBidi"/>
+          <w:iCs/>
+          <w:color w:val="auto"/>
+        </w:rPr>
+        <w:t>Por todo ello y viendo la situación actual del centro de datos de la municipalidad es que se presenta el requerimiento.</w:t>
+      </w:r>
+    </w:p>
+    <w:p>
+      <w:pPr>
+        <w:pStyle w:val="Default"/>
+        <w:ind w:firstLine="708"/>
+        <w:jc w:val="both"/>
+        <w:rPr>
+          <w:rFonts w:asciiTheme="minorHAnsi" w:hAnsiTheme="minorHAnsi" w:cstheme="minorBidi"/>
+          <w:iCs/>
+          <w:color w:val="auto"/>
+        </w:rPr>
+      </w:pPr>
+    </w:p>
+    <w:p>
+      <w:pPr>
+        <w:pStyle w:val="Default"/>
         <w:rPr>
           <w:rFonts w:asciiTheme="minorHAnsi" w:hAnsiTheme="minorHAnsi" w:cstheme="minorBidi"/>
           <w:iCs/>
@@ -581,7 +836,15 @@
           <w:iCs/>
           <w:color w:val="auto"/>
         </w:rPr>
-        <w:t>gabinetes y equipos para el cuarto de telecomunicaciones</w:t>
+        <w:t>servidores</w:t>
+      </w:r>
+      <w:r>
+        <w:rPr>
+          <w:rFonts w:asciiTheme="minorHAnsi" w:hAnsiTheme="minorHAnsi" w:cstheme="minorBidi"/>
+          <w:iCs/>
+          <w:color w:val="auto"/>
+        </w:rPr>
+        <w:t xml:space="preserve"> y equipos para el cuarto de telecomunicaciones</w:t>
       </w:r>
     </w:p>
     <w:p>
@@ -612,6 +875,26 @@
         </w:rPr>
         <w:t>Es todo cuanto informo para su conocimiento y fines.</w:t>
       </w:r>
+    </w:p>
+    <w:p>
+      <w:pPr>
+        <w:spacing w:after="0"/>
+        <w:rPr>
+          <w:iCs/>
+          <w:sz w:val="24"/>
+          <w:szCs w:val="24"/>
+        </w:rPr>
+      </w:pPr>
+    </w:p>
+    <w:p>
+      <w:pPr>
+        <w:spacing w:after="0"/>
+        <w:rPr>
+          <w:iCs/>
+          <w:sz w:val="24"/>
+          <w:szCs w:val="24"/>
+        </w:rPr>
+      </w:pPr>
     </w:p>
     <w:p>
       <w:pPr>
@@ -725,6 +1008,35 @@
                 <w:lang w:eastAsia="es-PE"/>
               </w:rPr>
               <w:lastRenderedPageBreak/>
+              <w:t>ANEXO 01</w:t>
+            </w:r>
+          </w:p>
+          <w:p>
+            <w:pPr>
+              <w:spacing w:after="0"/>
+              <w:jc w:val="center"/>
+              <w:rPr>
+                <w:rFonts w:ascii="Arial Narrow" w:eastAsia="Times New Roman" w:hAnsi="Arial Narrow"/>
+                <w:b/>
+                <w:color w:val="000000"/>
+                <w:sz w:val="24"/>
+                <w:szCs w:val="24"/>
+                <w:u w:val="single"/>
+                <w:vertAlign w:val="subscript"/>
+                <w:lang w:eastAsia="es-PE"/>
+              </w:rPr>
+            </w:pPr>
+            <w:r>
+              <w:rPr>
+                <w:rFonts w:ascii="Arial Narrow" w:eastAsia="Times New Roman" w:hAnsi="Arial Narrow"/>
+                <w:b/>
+                <w:color w:val="000000"/>
+                <w:sz w:val="24"/>
+                <w:szCs w:val="24"/>
+                <w:u w:val="single"/>
+                <w:vertAlign w:val="subscript"/>
+                <w:lang w:eastAsia="es-PE"/>
+              </w:rPr>
               <w:t>FORMATO DE ESPECIFICACIONES TÉCNICAS PARA LA ADQUISICIÓN DE BIENES</w:t>
             </w:r>
           </w:p>
@@ -1324,7 +1636,44 @@
                 <w:vertAlign w:val="subscript"/>
                 <w:lang w:eastAsia="es-PE"/>
               </w:rPr>
-              <w:t xml:space="preserve"> “MEJORAMIENTO DE LA GESTIÓN MUNICIPAL Y SERVICIO ADMINISTRATIVO DE LA MUNICIPALIDAD PROVINCIAL DE ABANCAY, DISTRITO DE ABANCAY - PROVINCIA DE ABANCAY - DEPARTAMENTO DE APURÍMAC”.</w:t>
+              <w:t xml:space="preserve"> “MEJORAMIENTO DE LA GESTIÓN MUNICIPAL Y SERVICIO ADMINISTRATIVO DE LA MUNICIPALIDAD PROVINCIAL DE ABANCAY, DISTRITO DE ABANCAY - PROVINCIA DE ABANCAY - DEPARTAMENTO DE APURÍMAC</w:t>
+            </w:r>
+            <w:r>
+              <w:rPr>
+                <w:rFonts w:ascii="Arial Narrow" w:eastAsia="Times New Roman" w:hAnsi="Arial Narrow"/>
+                <w:iCs/>
+                <w:sz w:val="24"/>
+                <w:szCs w:val="24"/>
+                <w:vertAlign w:val="subscript"/>
+                <w:lang w:eastAsia="es-PE"/>
+              </w:rPr>
+              <w:t>”.</w:t>
+            </w:r>
+            <w:r>
+              <w:rPr>
+                <w:rFonts w:ascii="Arial Narrow" w:eastAsia="Times New Roman" w:hAnsi="Arial Narrow"/>
+                <w:b/>
+                <w:bCs/>
+                <w:iCs/>
+                <w:sz w:val="24"/>
+                <w:szCs w:val="24"/>
+                <w:vertAlign w:val="subscript"/>
+                <w:lang w:eastAsia="es-PE"/>
+              </w:rPr>
+              <w:t xml:space="preserve"> CUI </w:t>
+            </w:r>
+            <w:r>
+              <w:rPr>
+                <w:rFonts w:ascii="Arial Narrow" w:eastAsia="Times New Roman" w:hAnsi="Arial Narrow"/>
+                <w:b/>
+                <w:bCs/>
+                <w:iCs/>
+                <w:sz w:val="24"/>
+                <w:szCs w:val="24"/>
+                <w:vertAlign w:val="subscript"/>
+                <w:lang w:eastAsia="es-PE"/>
+              </w:rPr>
+              <w:t>2493834</w:t>
             </w:r>
           </w:p>
         </w:tc>
@@ -1513,33 +1862,7 @@
                 <w:vertAlign w:val="subscript"/>
                 <w:lang w:eastAsia="es-PE"/>
               </w:rPr>
-              <w:t xml:space="preserve">SEGÚN RESOLUCIÓN DE GERENCIA MUNICIPAL </w:t>
-            </w:r>
-            <w:proofErr w:type="spellStart"/>
-            <w:r>
-              <w:rPr>
-                <w:rFonts w:ascii="Arial Narrow" w:eastAsia="Times New Roman" w:hAnsi="Arial Narrow"/>
-                <w:iCs/>
-                <w:color w:val="000000"/>
-                <w:sz w:val="24"/>
-                <w:szCs w:val="24"/>
-                <w:vertAlign w:val="subscript"/>
-                <w:lang w:eastAsia="es-PE"/>
-              </w:rPr>
-              <w:t>N°</w:t>
-            </w:r>
-            <w:proofErr w:type="spellEnd"/>
-            <w:r>
-              <w:rPr>
-                <w:rFonts w:ascii="Arial Narrow" w:eastAsia="Times New Roman" w:hAnsi="Arial Narrow"/>
-                <w:iCs/>
-                <w:color w:val="000000"/>
-                <w:sz w:val="24"/>
-                <w:szCs w:val="24"/>
-                <w:vertAlign w:val="subscript"/>
-                <w:lang w:eastAsia="es-PE"/>
-              </w:rPr>
-              <w:t xml:space="preserve"> 455-2021-GM-MPA SE APROBÓ EL EXPEDIENTE TÉCNICO DE LA OBRA: “MEJORAMIENTO DE LA GESTIÓN MUNICIPAL Y SERVICIO ADMINISTRATIVO DE LA MUNICIPALIDAD PROVINCIAL DE ABANCAY, DISTRITO DE ABANCAY - PROVINCIA DE ABANCAY - DEPARTAMENTO DE APURÍMAC”, CON UN PRESUPUESTO DE S/. 15'583,237.93.</w:t>
+              <w:t xml:space="preserve">SEGÚN RESOLUCIÓN DE GERENCIA MUNICIPAL N° 455-2021-GM-MPA SE APROBÓ EL EXPEDIENTE TÉCNICO DE LA OBRA: “MEJORAMIENTO DE LA GESTIÓN MUNICIPAL Y SERVICIO ADMINISTRATIVO DE LA MUNICIPALIDAD PROVINCIAL DE ABANCAY, DISTRITO DE ABANCAY - PROVINCIA DE ABANCAY - DEPARTAMENTO DE APURÍMAC”, </w:t>
             </w:r>
           </w:p>
         </w:tc>
@@ -2584,7 +2907,7 @@
           <w:tbl>
             <w:tblPr>
               <w:tblStyle w:val="Tabladecuadrcula1clara-nfasis31"/>
-              <w:tblW w:w="6158" w:type="dxa"/>
+              <w:tblW w:w="6441" w:type="dxa"/>
               <w:tblBorders>
                 <w:top w:val="none" w:sz="0" w:space="0" w:color="auto"/>
                 <w:left w:val="none" w:sz="0" w:space="0" w:color="auto"/>
@@ -2597,8 +2920,8 @@
               <w:tblLook w:val="04A0" w:firstRow="1" w:lastRow="0" w:firstColumn="1" w:lastColumn="0" w:noHBand="0" w:noVBand="1"/>
             </w:tblPr>
             <w:tblGrid>
-              <w:gridCol w:w="2917"/>
-              <w:gridCol w:w="3241"/>
+              <w:gridCol w:w="2331"/>
+              <w:gridCol w:w="4110"/>
             </w:tblGrid>
             <w:tr>
               <w:trPr>
@@ -2607,7 +2930,7 @@
               <w:tc>
                 <w:tcPr>
                   <w:cnfStyle w:val="001000000000" w:firstRow="0" w:lastRow="0" w:firstColumn="1" w:lastColumn="0" w:oddVBand="0" w:evenVBand="0" w:oddHBand="0" w:evenHBand="0" w:firstRowFirstColumn="0" w:firstRowLastColumn="0" w:lastRowFirstColumn="0" w:lastRowLastColumn="0"/>
-                  <w:tcW w:w="2917" w:type="dxa"/>
+                  <w:tcW w:w="2331" w:type="dxa"/>
                   <w:tcBorders>
                     <w:bottom w:val="none" w:sz="0" w:space="0" w:color="auto"/>
                   </w:tcBorders>
@@ -2633,7 +2956,7 @@
               </w:tc>
               <w:tc>
                 <w:tcPr>
-                  <w:tcW w:w="3241" w:type="dxa"/>
+                  <w:tcW w:w="4110" w:type="dxa"/>
                   <w:tcBorders>
                     <w:bottom w:val="none" w:sz="0" w:space="0" w:color="auto"/>
                   </w:tcBorders>
@@ -2663,7 +2986,7 @@
               <w:tc>
                 <w:tcPr>
                   <w:cnfStyle w:val="001000000000" w:firstRow="0" w:lastRow="0" w:firstColumn="1" w:lastColumn="0" w:oddVBand="0" w:evenVBand="0" w:oddHBand="0" w:evenHBand="0" w:firstRowFirstColumn="0" w:firstRowLastColumn="0" w:lastRowFirstColumn="0" w:lastRowLastColumn="0"/>
-                  <w:tcW w:w="2917" w:type="dxa"/>
+                  <w:tcW w:w="2331" w:type="dxa"/>
                   <w:hideMark/>
                 </w:tcPr>
                 <w:p>
@@ -2686,7 +3009,7 @@
               </w:tc>
               <w:tc>
                 <w:tcPr>
-                  <w:tcW w:w="3241" w:type="dxa"/>
+                  <w:tcW w:w="4110" w:type="dxa"/>
                   <w:hideMark/>
                 </w:tcPr>
                 <w:p>
@@ -2706,6 +3029,241 @@
                     </w:rPr>
                     <w:t>Doble Procesador Intel Xeon Gold 6148 de 2.4 a 3.7 GHz, 27.5 MB L3 Caché, (40 Núcleos en su totalidad) O superior</w:t>
                   </w:r>
+                </w:p>
+                <w:p>
+                  <w:pPr>
+                    <w:spacing w:after="0" w:line="240" w:lineRule="auto"/>
+                    <w:jc w:val="both"/>
+                    <w:cnfStyle w:val="000000000000" w:firstRow="0" w:lastRow="0" w:firstColumn="0" w:lastColumn="0" w:oddVBand="0" w:evenVBand="0" w:oddHBand="0" w:evenHBand="0" w:firstRowFirstColumn="0" w:firstRowLastColumn="0" w:lastRowFirstColumn="0" w:lastRowLastColumn="0"/>
+                    <w:rPr>
+                      <w:rFonts w:eastAsia="Batang" w:cstheme="minorHAnsi"/>
+                      <w:b/>
+                      <w:bCs/>
+                      <w:sz w:val="18"/>
+                      <w:szCs w:val="18"/>
+                      <w:lang w:eastAsia="es-PE"/>
+                    </w:rPr>
+                  </w:pPr>
+                  <w:r>
+                    <w:rPr>
+                      <w:rFonts w:eastAsia="Batang" w:cstheme="minorHAnsi"/>
+                      <w:b/>
+                      <w:bCs/>
+                      <w:sz w:val="18"/>
+                      <w:szCs w:val="18"/>
+                      <w:lang w:eastAsia="es-PE"/>
+                    </w:rPr>
+                    <w:t>Especificaciones</w:t>
+                  </w:r>
+                  <w:r>
+                    <w:rPr>
+                      <w:rFonts w:eastAsia="Batang" w:cstheme="minorHAnsi"/>
+                      <w:b/>
+                      <w:bCs/>
+                      <w:sz w:val="18"/>
+                      <w:szCs w:val="18"/>
+                      <w:lang w:eastAsia="es-PE"/>
+                    </w:rPr>
+                    <w:t xml:space="preserve"> mínimas</w:t>
+                  </w:r>
+                  <w:r>
+                    <w:rPr>
+                      <w:rFonts w:eastAsia="Batang" w:cstheme="minorHAnsi"/>
+                      <w:b/>
+                      <w:bCs/>
+                      <w:sz w:val="18"/>
+                      <w:szCs w:val="18"/>
+                      <w:lang w:eastAsia="es-PE"/>
+                    </w:rPr>
+                    <w:t xml:space="preserve"> de la CPU</w:t>
+                  </w:r>
+                  <w:r>
+                    <w:rPr>
+                      <w:rFonts w:eastAsia="Batang" w:cstheme="minorHAnsi"/>
+                      <w:b/>
+                      <w:bCs/>
+                      <w:sz w:val="18"/>
+                      <w:szCs w:val="18"/>
+                      <w:lang w:eastAsia="es-PE"/>
+                    </w:rPr>
+                    <w:t>:</w:t>
+                  </w:r>
+                </w:p>
+                <w:p>
+                  <w:pPr>
+                    <w:spacing w:after="0" w:line="240" w:lineRule="auto"/>
+                    <w:ind w:left="305"/>
+                    <w:jc w:val="both"/>
+                    <w:cnfStyle w:val="000000000000" w:firstRow="0" w:lastRow="0" w:firstColumn="0" w:lastColumn="0" w:oddVBand="0" w:evenVBand="0" w:oddHBand="0" w:evenHBand="0" w:firstRowFirstColumn="0" w:firstRowLastColumn="0" w:lastRowFirstColumn="0" w:lastRowLastColumn="0"/>
+                    <w:rPr>
+                      <w:rFonts w:eastAsia="Batang" w:cstheme="minorHAnsi"/>
+                      <w:sz w:val="18"/>
+                      <w:szCs w:val="18"/>
+                      <w:lang w:eastAsia="es-PE"/>
+                    </w:rPr>
+                  </w:pPr>
+                  <w:r>
+                    <w:rPr>
+                      <w:rFonts w:eastAsia="Batang" w:cstheme="minorHAnsi"/>
+                      <w:sz w:val="18"/>
+                      <w:szCs w:val="18"/>
+                      <w:lang w:eastAsia="es-PE"/>
+                    </w:rPr>
+                    <w:t>Cantidad de núcleos 20</w:t>
+                  </w:r>
+                </w:p>
+                <w:p>
+                  <w:pPr>
+                    <w:spacing w:after="0" w:line="240" w:lineRule="auto"/>
+                    <w:ind w:left="305"/>
+                    <w:jc w:val="both"/>
+                    <w:cnfStyle w:val="000000000000" w:firstRow="0" w:lastRow="0" w:firstColumn="0" w:lastColumn="0" w:oddVBand="0" w:evenVBand="0" w:oddHBand="0" w:evenHBand="0" w:firstRowFirstColumn="0" w:firstRowLastColumn="0" w:lastRowFirstColumn="0" w:lastRowLastColumn="0"/>
+                    <w:rPr>
+                      <w:rFonts w:eastAsia="Batang" w:cstheme="minorHAnsi"/>
+                      <w:sz w:val="18"/>
+                      <w:szCs w:val="18"/>
+                      <w:lang w:eastAsia="es-PE"/>
+                    </w:rPr>
+                  </w:pPr>
+                  <w:r>
+                    <w:rPr>
+                      <w:rFonts w:eastAsia="Batang" w:cstheme="minorHAnsi"/>
+                      <w:sz w:val="18"/>
+                      <w:szCs w:val="18"/>
+                      <w:lang w:eastAsia="es-PE"/>
+                    </w:rPr>
+                    <w:t>Total,</w:t>
+                  </w:r>
+                  <w:r>
+                    <w:rPr>
+                      <w:rFonts w:eastAsia="Batang" w:cstheme="minorHAnsi"/>
+                      <w:sz w:val="18"/>
+                      <w:szCs w:val="18"/>
+                      <w:lang w:eastAsia="es-PE"/>
+                    </w:rPr>
+                    <w:t xml:space="preserve"> de subprocesos 40</w:t>
+                  </w:r>
+                </w:p>
+                <w:p>
+                  <w:pPr>
+                    <w:spacing w:after="0" w:line="240" w:lineRule="auto"/>
+                    <w:ind w:left="305"/>
+                    <w:jc w:val="both"/>
+                    <w:cnfStyle w:val="000000000000" w:firstRow="0" w:lastRow="0" w:firstColumn="0" w:lastColumn="0" w:oddVBand="0" w:evenVBand="0" w:oddHBand="0" w:evenHBand="0" w:firstRowFirstColumn="0" w:firstRowLastColumn="0" w:lastRowFirstColumn="0" w:lastRowLastColumn="0"/>
+                    <w:rPr>
+                      <w:rFonts w:eastAsia="Batang" w:cstheme="minorHAnsi"/>
+                      <w:sz w:val="18"/>
+                      <w:szCs w:val="18"/>
+                      <w:lang w:eastAsia="es-PE"/>
+                    </w:rPr>
+                  </w:pPr>
+                  <w:r>
+                    <w:rPr>
+                      <w:rFonts w:eastAsia="Batang" w:cstheme="minorHAnsi"/>
+                      <w:sz w:val="18"/>
+                      <w:szCs w:val="18"/>
+                      <w:lang w:eastAsia="es-PE"/>
+                    </w:rPr>
+                    <w:t>Frecuencia turbo máxima 3.70 GHz</w:t>
+                  </w:r>
+                </w:p>
+                <w:p>
+                  <w:pPr>
+                    <w:spacing w:after="0" w:line="240" w:lineRule="auto"/>
+                    <w:ind w:left="305"/>
+                    <w:jc w:val="both"/>
+                    <w:cnfStyle w:val="000000000000" w:firstRow="0" w:lastRow="0" w:firstColumn="0" w:lastColumn="0" w:oddVBand="0" w:evenVBand="0" w:oddHBand="0" w:evenHBand="0" w:firstRowFirstColumn="0" w:firstRowLastColumn="0" w:lastRowFirstColumn="0" w:lastRowLastColumn="0"/>
+                    <w:rPr>
+                      <w:rFonts w:eastAsia="Batang" w:cstheme="minorHAnsi"/>
+                      <w:sz w:val="18"/>
+                      <w:szCs w:val="18"/>
+                      <w:lang w:eastAsia="es-PE"/>
+                    </w:rPr>
+                  </w:pPr>
+                  <w:r>
+                    <w:rPr>
+                      <w:rFonts w:eastAsia="Batang" w:cstheme="minorHAnsi"/>
+                      <w:sz w:val="18"/>
+                      <w:szCs w:val="18"/>
+                      <w:lang w:eastAsia="es-PE"/>
+                    </w:rPr>
+                    <w:t>Frecuencia básica del procesador 2.40 GHz</w:t>
+                  </w:r>
+                </w:p>
+                <w:p>
+                  <w:pPr>
+                    <w:spacing w:after="0" w:line="240" w:lineRule="auto"/>
+                    <w:ind w:left="305"/>
+                    <w:jc w:val="both"/>
+                    <w:cnfStyle w:val="000000000000" w:firstRow="0" w:lastRow="0" w:firstColumn="0" w:lastColumn="0" w:oddVBand="0" w:evenVBand="0" w:oddHBand="0" w:evenHBand="0" w:firstRowFirstColumn="0" w:firstRowLastColumn="0" w:lastRowFirstColumn="0" w:lastRowLastColumn="0"/>
+                    <w:rPr>
+                      <w:rFonts w:eastAsia="Batang" w:cstheme="minorHAnsi"/>
+                      <w:sz w:val="18"/>
+                      <w:szCs w:val="18"/>
+                      <w:lang w:eastAsia="es-PE"/>
+                    </w:rPr>
+                  </w:pPr>
+                  <w:r>
+                    <w:rPr>
+                      <w:rFonts w:eastAsia="Batang" w:cstheme="minorHAnsi"/>
+                      <w:sz w:val="18"/>
+                      <w:szCs w:val="18"/>
+                      <w:lang w:eastAsia="es-PE"/>
+                    </w:rPr>
+                    <w:t>Caché 27.5 MB L3 Cache</w:t>
+                  </w:r>
+                </w:p>
+                <w:p>
+                  <w:pPr>
+                    <w:spacing w:after="0" w:line="240" w:lineRule="auto"/>
+                    <w:ind w:left="305"/>
+                    <w:jc w:val="both"/>
+                    <w:cnfStyle w:val="000000000000" w:firstRow="0" w:lastRow="0" w:firstColumn="0" w:lastColumn="0" w:oddVBand="0" w:evenVBand="0" w:oddHBand="0" w:evenHBand="0" w:firstRowFirstColumn="0" w:firstRowLastColumn="0" w:lastRowFirstColumn="0" w:lastRowLastColumn="0"/>
+                    <w:rPr>
+                      <w:rFonts w:eastAsia="Batang" w:cstheme="minorHAnsi"/>
+                      <w:sz w:val="18"/>
+                      <w:szCs w:val="18"/>
+                      <w:lang w:eastAsia="es-PE"/>
+                    </w:rPr>
+                  </w:pPr>
+                  <w:r>
+                    <w:rPr>
+                      <w:rFonts w:eastAsia="Batang" w:cstheme="minorHAnsi"/>
+                      <w:sz w:val="18"/>
+                      <w:szCs w:val="18"/>
+                      <w:lang w:eastAsia="es-PE"/>
+                    </w:rPr>
+                    <w:t>Cantidad de enlaces UPI 3</w:t>
+                  </w:r>
+                </w:p>
+                <w:p>
+                  <w:pPr>
+                    <w:ind w:left="305"/>
+                    <w:cnfStyle w:val="000000000000" w:firstRow="0" w:lastRow="0" w:firstColumn="0" w:lastColumn="0" w:oddVBand="0" w:evenVBand="0" w:oddHBand="0" w:evenHBand="0" w:firstRowFirstColumn="0" w:firstRowLastColumn="0" w:lastRowFirstColumn="0" w:lastRowLastColumn="0"/>
+                    <w:rPr>
+                      <w:rFonts w:asciiTheme="minorHAnsi" w:hAnsiTheme="minorHAnsi" w:cstheme="minorHAnsi"/>
+                      <w:sz w:val="18"/>
+                      <w:szCs w:val="18"/>
+                    </w:rPr>
+                  </w:pPr>
+                  <w:r>
+                    <w:rPr>
+                      <w:rFonts w:asciiTheme="minorHAnsi" w:hAnsiTheme="minorHAnsi" w:cstheme="minorHAnsi"/>
+                      <w:sz w:val="18"/>
+                      <w:szCs w:val="18"/>
+                    </w:rPr>
+                    <w:t>TDP 150 W</w:t>
+                  </w:r>
+                </w:p>
+                <w:p>
+                  <w:pPr>
+                    <w:cnfStyle w:val="000000000000" w:firstRow="0" w:lastRow="0" w:firstColumn="0" w:lastColumn="0" w:oddVBand="0" w:evenVBand="0" w:oddHBand="0" w:evenHBand="0" w:firstRowFirstColumn="0" w:firstRowLastColumn="0" w:lastRowFirstColumn="0" w:lastRowLastColumn="0"/>
+                    <w:rPr>
+                      <w:rFonts w:asciiTheme="minorHAnsi" w:hAnsiTheme="minorHAnsi" w:cstheme="minorHAnsi"/>
+                      <w:sz w:val="18"/>
+                      <w:szCs w:val="18"/>
+                    </w:rPr>
+                  </w:pPr>
                 </w:p>
               </w:tc>
             </w:tr>
@@ -2713,7 +3271,7 @@
               <w:tc>
                 <w:tcPr>
                   <w:cnfStyle w:val="001000000000" w:firstRow="0" w:lastRow="0" w:firstColumn="1" w:lastColumn="0" w:oddVBand="0" w:evenVBand="0" w:oddHBand="0" w:evenHBand="0" w:firstRowFirstColumn="0" w:firstRowLastColumn="0" w:lastRowFirstColumn="0" w:lastRowLastColumn="0"/>
-                  <w:tcW w:w="2917" w:type="dxa"/>
+                  <w:tcW w:w="2331" w:type="dxa"/>
                   <w:hideMark/>
                 </w:tcPr>
                 <w:p>
@@ -2736,7 +3294,7 @@
               </w:tc>
               <w:tc>
                 <w:tcPr>
-                  <w:tcW w:w="3241" w:type="dxa"/>
+                  <w:tcW w:w="4110" w:type="dxa"/>
                   <w:hideMark/>
                 </w:tcPr>
                 <w:p>
@@ -2795,7 +3353,7 @@
               <w:tc>
                 <w:tcPr>
                   <w:cnfStyle w:val="001000000000" w:firstRow="0" w:lastRow="0" w:firstColumn="1" w:lastColumn="0" w:oddVBand="0" w:evenVBand="0" w:oddHBand="0" w:evenHBand="0" w:firstRowFirstColumn="0" w:firstRowLastColumn="0" w:lastRowFirstColumn="0" w:lastRowLastColumn="0"/>
-                  <w:tcW w:w="2917" w:type="dxa"/>
+                  <w:tcW w:w="2331" w:type="dxa"/>
                   <w:hideMark/>
                 </w:tcPr>
                 <w:p>
@@ -2818,7 +3376,7 @@
               </w:tc>
               <w:tc>
                 <w:tcPr>
-                  <w:tcW w:w="3241" w:type="dxa"/>
+                  <w:tcW w:w="4110" w:type="dxa"/>
                   <w:hideMark/>
                 </w:tcPr>
                 <w:p>
@@ -2885,7 +3443,7 @@
               <w:tc>
                 <w:tcPr>
                   <w:cnfStyle w:val="001000000000" w:firstRow="0" w:lastRow="0" w:firstColumn="1" w:lastColumn="0" w:oddVBand="0" w:evenVBand="0" w:oddHBand="0" w:evenHBand="0" w:firstRowFirstColumn="0" w:firstRowLastColumn="0" w:lastRowFirstColumn="0" w:lastRowLastColumn="0"/>
-                  <w:tcW w:w="2917" w:type="dxa"/>
+                  <w:tcW w:w="2331" w:type="dxa"/>
                   <w:hideMark/>
                 </w:tcPr>
                 <w:p>
@@ -2908,7 +3466,7 @@
               </w:tc>
               <w:tc>
                 <w:tcPr>
-                  <w:tcW w:w="3241" w:type="dxa"/>
+                  <w:tcW w:w="4110" w:type="dxa"/>
                   <w:hideMark/>
                 </w:tcPr>
                 <w:p>
@@ -2935,7 +3493,7 @@
               <w:tc>
                 <w:tcPr>
                   <w:cnfStyle w:val="001000000000" w:firstRow="0" w:lastRow="0" w:firstColumn="1" w:lastColumn="0" w:oddVBand="0" w:evenVBand="0" w:oddHBand="0" w:evenHBand="0" w:firstRowFirstColumn="0" w:firstRowLastColumn="0" w:lastRowFirstColumn="0" w:lastRowLastColumn="0"/>
-                  <w:tcW w:w="2917" w:type="dxa"/>
+                  <w:tcW w:w="2331" w:type="dxa"/>
                   <w:hideMark/>
                 </w:tcPr>
                 <w:p>
@@ -2958,7 +3516,7 @@
               </w:tc>
               <w:tc>
                 <w:tcPr>
-                  <w:tcW w:w="3241" w:type="dxa"/>
+                  <w:tcW w:w="4110" w:type="dxa"/>
                   <w:hideMark/>
                 </w:tcPr>
                 <w:p>
@@ -2985,7 +3543,7 @@
               <w:tc>
                 <w:tcPr>
                   <w:cnfStyle w:val="001000000000" w:firstRow="0" w:lastRow="0" w:firstColumn="1" w:lastColumn="0" w:oddVBand="0" w:evenVBand="0" w:oddHBand="0" w:evenHBand="0" w:firstRowFirstColumn="0" w:firstRowLastColumn="0" w:lastRowFirstColumn="0" w:lastRowLastColumn="0"/>
-                  <w:tcW w:w="2917" w:type="dxa"/>
+                  <w:tcW w:w="2331" w:type="dxa"/>
                   <w:hideMark/>
                 </w:tcPr>
                 <w:p>
@@ -3008,7 +3566,7 @@
               </w:tc>
               <w:tc>
                 <w:tcPr>
-                  <w:tcW w:w="3241" w:type="dxa"/>
+                  <w:tcW w:w="4110" w:type="dxa"/>
                   <w:hideMark/>
                 </w:tcPr>
                 <w:p>
@@ -3037,7 +3595,7 @@
               <w:tc>
                 <w:tcPr>
                   <w:cnfStyle w:val="001000000000" w:firstRow="0" w:lastRow="0" w:firstColumn="1" w:lastColumn="0" w:oddVBand="0" w:evenVBand="0" w:oddHBand="0" w:evenHBand="0" w:firstRowFirstColumn="0" w:firstRowLastColumn="0" w:lastRowFirstColumn="0" w:lastRowLastColumn="0"/>
-                  <w:tcW w:w="2917" w:type="dxa"/>
+                  <w:tcW w:w="2331" w:type="dxa"/>
                   <w:hideMark/>
                 </w:tcPr>
                 <w:p>
@@ -3060,7 +3618,7 @@
               </w:tc>
               <w:tc>
                 <w:tcPr>
-                  <w:tcW w:w="3241" w:type="dxa"/>
+                  <w:tcW w:w="4110" w:type="dxa"/>
                   <w:hideMark/>
                 </w:tcPr>
                 <w:p>
@@ -3089,7 +3647,7 @@
               <w:tc>
                 <w:tcPr>
                   <w:cnfStyle w:val="001000000000" w:firstRow="0" w:lastRow="0" w:firstColumn="1" w:lastColumn="0" w:oddVBand="0" w:evenVBand="0" w:oddHBand="0" w:evenHBand="0" w:firstRowFirstColumn="0" w:firstRowLastColumn="0" w:lastRowFirstColumn="0" w:lastRowLastColumn="0"/>
-                  <w:tcW w:w="2917" w:type="dxa"/>
+                  <w:tcW w:w="2331" w:type="dxa"/>
                   <w:hideMark/>
                 </w:tcPr>
                 <w:p>
@@ -3112,7 +3670,7 @@
               </w:tc>
               <w:tc>
                 <w:tcPr>
-                  <w:tcW w:w="3241" w:type="dxa"/>
+                  <w:tcW w:w="4110" w:type="dxa"/>
                   <w:hideMark/>
                 </w:tcPr>
                 <w:p>
@@ -3126,23 +3684,13 @@
                       <w:szCs w:val="18"/>
                     </w:rPr>
                   </w:pPr>
-                  <w:proofErr w:type="spellStart"/>
                   <w:r>
                     <w:rPr>
                       <w:rFonts w:asciiTheme="minorHAnsi" w:hAnsiTheme="minorHAnsi" w:cstheme="minorHAnsi"/>
                       <w:sz w:val="18"/>
                       <w:szCs w:val="18"/>
                     </w:rPr>
-                    <w:t>Embedded</w:t>
-                  </w:r>
-                  <w:proofErr w:type="spellEnd"/>
-                  <w:r>
-                    <w:rPr>
-                      <w:rFonts w:asciiTheme="minorHAnsi" w:hAnsiTheme="minorHAnsi" w:cstheme="minorHAnsi"/>
-                      <w:sz w:val="18"/>
-                      <w:szCs w:val="18"/>
-                    </w:rPr>
-                    <w:t xml:space="preserve"> 1Gb </w:t>
+                    <w:t xml:space="preserve">Embedded 1Gb </w:t>
                   </w:r>
                 </w:p>
                 <w:p>
@@ -3156,41 +3704,13 @@
                       <w:szCs w:val="18"/>
                     </w:rPr>
                   </w:pPr>
-                  <w:proofErr w:type="spellStart"/>
                   <w:r>
                     <w:rPr>
                       <w:rFonts w:asciiTheme="minorHAnsi" w:hAnsiTheme="minorHAnsi" w:cstheme="minorHAnsi"/>
                       <w:sz w:val="18"/>
                       <w:szCs w:val="18"/>
                     </w:rPr>
-                    <w:t>Embedded</w:t>
-                  </w:r>
-                  <w:proofErr w:type="spellEnd"/>
-                  <w:r>
-                    <w:rPr>
-                      <w:rFonts w:asciiTheme="minorHAnsi" w:hAnsiTheme="minorHAnsi" w:cstheme="minorHAnsi"/>
-                      <w:sz w:val="18"/>
-                      <w:szCs w:val="18"/>
-                    </w:rPr>
-                    <w:t xml:space="preserve"> 100Gb 2-port Ethernet </w:t>
-                  </w:r>
-                  <w:proofErr w:type="spellStart"/>
-                  <w:r>
-                    <w:rPr>
-                      <w:rFonts w:asciiTheme="minorHAnsi" w:hAnsiTheme="minorHAnsi" w:cstheme="minorHAnsi"/>
-                      <w:sz w:val="18"/>
-                      <w:szCs w:val="18"/>
-                    </w:rPr>
-                    <w:t>Adapter</w:t>
-                  </w:r>
-                  <w:proofErr w:type="spellEnd"/>
-                  <w:r>
-                    <w:rPr>
-                      <w:rFonts w:asciiTheme="minorHAnsi" w:hAnsiTheme="minorHAnsi" w:cstheme="minorHAnsi"/>
-                      <w:sz w:val="18"/>
-                      <w:szCs w:val="18"/>
-                    </w:rPr>
-                    <w:t xml:space="preserve"> para fibra óptica QSFP28 o similar o superior</w:t>
+                    <w:t>Embedded 100Gb 2-port Ethernet Adapter para fibra óptica QSFP28 o similar o superior</w:t>
                   </w:r>
                 </w:p>
                 <w:p>
@@ -3232,54 +3752,8 @@
                       <w:sz w:val="18"/>
                       <w:szCs w:val="18"/>
                     </w:rPr>
-                    <w:t xml:space="preserve">Factor de forma: Tarjeta enchufable Interfaz de host: PCI Express 4.0 x16 Estándar de red: </w:t>
+                    <w:t>Factor de forma: Tarjeta enchufable Interfaz de host: PCI Express 4.0 x16 Estándar de red: iSCSI, iWARP, TCP/IP Revisión de la especificación PCI: PCIe 4.0 Tipo de producto: Adaptador de red Ethernet de 100 Gb - QSFP28: 2 puertos de red y adaptador: 100 Gigabit QSFP28 Consumo de energía operativo: 16,9 wat</w:t>
                   </w:r>
-                  <w:proofErr w:type="spellStart"/>
-                  <w:r>
-                    <w:rPr>
-                      <w:rFonts w:asciiTheme="minorHAnsi" w:hAnsiTheme="minorHAnsi" w:cstheme="minorHAnsi"/>
-                      <w:sz w:val="18"/>
-                      <w:szCs w:val="18"/>
-                    </w:rPr>
-                    <w:t>iSCSI</w:t>
-                  </w:r>
-                  <w:proofErr w:type="spellEnd"/>
-                  <w:r>
-                    <w:rPr>
-                      <w:rFonts w:asciiTheme="minorHAnsi" w:hAnsiTheme="minorHAnsi" w:cstheme="minorHAnsi"/>
-                      <w:sz w:val="18"/>
-                      <w:szCs w:val="18"/>
-                    </w:rPr>
-                    <w:t xml:space="preserve">, </w:t>
-                  </w:r>
-                  <w:proofErr w:type="spellStart"/>
-                  <w:r>
-                    <w:rPr>
-                      <w:rFonts w:asciiTheme="minorHAnsi" w:hAnsiTheme="minorHAnsi" w:cstheme="minorHAnsi"/>
-                      <w:sz w:val="18"/>
-                      <w:szCs w:val="18"/>
-                    </w:rPr>
-                    <w:t>iWARP</w:t>
-                  </w:r>
-                  <w:proofErr w:type="spellEnd"/>
-                  <w:r>
-                    <w:rPr>
-                      <w:rFonts w:asciiTheme="minorHAnsi" w:hAnsiTheme="minorHAnsi" w:cstheme="minorHAnsi"/>
-                      <w:sz w:val="18"/>
-                      <w:szCs w:val="18"/>
-                    </w:rPr>
-                    <w:t xml:space="preserve">, TCP/IP Revisión de la especificación PCI: PCIe 4.0 Tipo de producto: Adaptador de red Ethernet de 100 Gb - QSFP28: 2 puertos de red y adaptador: 100 Gigabit QSFP28 Consumo de energía operativo: 16,9 </w:t>
-                  </w:r>
-                  <w:proofErr w:type="spellStart"/>
-                  <w:r>
-                    <w:rPr>
-                      <w:rFonts w:asciiTheme="minorHAnsi" w:hAnsiTheme="minorHAnsi" w:cstheme="minorHAnsi"/>
-                      <w:sz w:val="18"/>
-                      <w:szCs w:val="18"/>
-                    </w:rPr>
-                    <w:t>wat</w:t>
-                  </w:r>
-                  <w:proofErr w:type="spellEnd"/>
                 </w:p>
                 <w:p>
                   <w:pPr>
@@ -3296,25 +3770,7 @@
                       <w:sz w:val="18"/>
                       <w:szCs w:val="18"/>
                     </w:rPr>
-                    <w:t xml:space="preserve">02 </w:t>
-                  </w:r>
-                  <w:proofErr w:type="spellStart"/>
-                  <w:r>
-                    <w:rPr>
-                      <w:rFonts w:asciiTheme="minorHAnsi" w:hAnsiTheme="minorHAnsi" w:cstheme="minorHAnsi"/>
-                      <w:sz w:val="18"/>
-                      <w:szCs w:val="18"/>
-                    </w:rPr>
-                    <w:t>transceivers</w:t>
-                  </w:r>
-                  <w:proofErr w:type="spellEnd"/>
-                  <w:r>
-                    <w:rPr>
-                      <w:rFonts w:asciiTheme="minorHAnsi" w:hAnsiTheme="minorHAnsi" w:cstheme="minorHAnsi"/>
-                      <w:sz w:val="18"/>
-                      <w:szCs w:val="18"/>
-                    </w:rPr>
-                    <w:t xml:space="preserve"> QSFP28.</w:t>
+                    <w:t>02 transceivers QSFP28.</w:t>
                   </w:r>
                 </w:p>
               </w:tc>
@@ -3323,7 +3779,7 @@
               <w:tc>
                 <w:tcPr>
                   <w:cnfStyle w:val="001000000000" w:firstRow="0" w:lastRow="0" w:firstColumn="1" w:lastColumn="0" w:oddVBand="0" w:evenVBand="0" w:oddHBand="0" w:evenHBand="0" w:firstRowFirstColumn="0" w:firstRowLastColumn="0" w:lastRowFirstColumn="0" w:lastRowLastColumn="0"/>
-                  <w:tcW w:w="2917" w:type="dxa"/>
+                  <w:tcW w:w="2331" w:type="dxa"/>
                   <w:hideMark/>
                 </w:tcPr>
                 <w:p>
@@ -3346,7 +3802,7 @@
               </w:tc>
               <w:tc>
                 <w:tcPr>
-                  <w:tcW w:w="3241" w:type="dxa"/>
+                  <w:tcW w:w="4110" w:type="dxa"/>
                   <w:hideMark/>
                 </w:tcPr>
                 <w:p>
@@ -3384,25 +3840,7 @@
                       <w:sz w:val="18"/>
                       <w:szCs w:val="18"/>
                     </w:rPr>
-                    <w:t xml:space="preserve">1xFuente Redundante de respaldo de 800W Hot Plug Low </w:t>
-                  </w:r>
-                  <w:proofErr w:type="spellStart"/>
-                  <w:r>
-                    <w:rPr>
-                      <w:rFonts w:asciiTheme="minorHAnsi" w:hAnsiTheme="minorHAnsi" w:cstheme="minorHAnsi"/>
-                      <w:sz w:val="18"/>
-                      <w:szCs w:val="18"/>
-                    </w:rPr>
-                    <w:t>Halogen</w:t>
-                  </w:r>
-                  <w:proofErr w:type="spellEnd"/>
-                  <w:r>
-                    <w:rPr>
-                      <w:rFonts w:asciiTheme="minorHAnsi" w:hAnsiTheme="minorHAnsi" w:cstheme="minorHAnsi"/>
-                      <w:sz w:val="18"/>
-                      <w:szCs w:val="18"/>
-                    </w:rPr>
-                    <w:t xml:space="preserve"> incorporada </w:t>
+                    <w:t>1xFuente Redundante de respaldo de 800W Hot Plug Low Halogen incorporada </w:t>
                   </w:r>
                 </w:p>
               </w:tc>
@@ -3411,7 +3849,7 @@
               <w:tc>
                 <w:tcPr>
                   <w:cnfStyle w:val="001000000000" w:firstRow="0" w:lastRow="0" w:firstColumn="1" w:lastColumn="0" w:oddVBand="0" w:evenVBand="0" w:oddHBand="0" w:evenHBand="0" w:firstRowFirstColumn="0" w:firstRowLastColumn="0" w:lastRowFirstColumn="0" w:lastRowLastColumn="0"/>
-                  <w:tcW w:w="2917" w:type="dxa"/>
+                  <w:tcW w:w="2331" w:type="dxa"/>
                   <w:hideMark/>
                 </w:tcPr>
                 <w:p>
@@ -3434,7 +3872,7 @@
               </w:tc>
               <w:tc>
                 <w:tcPr>
-                  <w:tcW w:w="3241" w:type="dxa"/>
+                  <w:tcW w:w="4110" w:type="dxa"/>
                   <w:hideMark/>
                 </w:tcPr>
                 <w:p>
@@ -3454,27 +3892,7 @@
                       <w:szCs w:val="18"/>
                       <w:lang w:val="en-US"/>
                     </w:rPr>
-                    <w:t xml:space="preserve">Windows Server 2019 (Essentials / Standard / </w:t>
-                  </w:r>
-                  <w:proofErr w:type="spellStart"/>
-                  <w:r>
-                    <w:rPr>
-                      <w:rFonts w:asciiTheme="minorHAnsi" w:hAnsiTheme="minorHAnsi" w:cstheme="minorHAnsi"/>
-                      <w:sz w:val="18"/>
-                      <w:szCs w:val="18"/>
-                      <w:lang w:val="en-US"/>
-                    </w:rPr>
-                    <w:t>DataCenter</w:t>
-                  </w:r>
-                  <w:proofErr w:type="spellEnd"/>
-                  <w:r>
-                    <w:rPr>
-                      <w:rFonts w:asciiTheme="minorHAnsi" w:hAnsiTheme="minorHAnsi" w:cstheme="minorHAnsi"/>
-                      <w:sz w:val="18"/>
-                      <w:szCs w:val="18"/>
-                      <w:lang w:val="en-US"/>
-                    </w:rPr>
-                    <w:t xml:space="preserve"> are supported)</w:t>
+                    <w:t>Windows Server 2019 (Essentials / Standard / DataCenter are supported)</w:t>
                   </w:r>
                 </w:p>
                 <w:p>
@@ -3494,27 +3912,7 @@
                       <w:szCs w:val="18"/>
                       <w:lang w:val="en-US"/>
                     </w:rPr>
-                    <w:t xml:space="preserve">Windows Server 2016 (Essentials / Standard / </w:t>
-                  </w:r>
-                  <w:proofErr w:type="spellStart"/>
-                  <w:r>
-                    <w:rPr>
-                      <w:rFonts w:asciiTheme="minorHAnsi" w:hAnsiTheme="minorHAnsi" w:cstheme="minorHAnsi"/>
-                      <w:sz w:val="18"/>
-                      <w:szCs w:val="18"/>
-                      <w:lang w:val="en-US"/>
-                    </w:rPr>
-                    <w:t>DataCenter</w:t>
-                  </w:r>
-                  <w:proofErr w:type="spellEnd"/>
-                  <w:r>
-                    <w:rPr>
-                      <w:rFonts w:asciiTheme="minorHAnsi" w:hAnsiTheme="minorHAnsi" w:cstheme="minorHAnsi"/>
-                      <w:sz w:val="18"/>
-                      <w:szCs w:val="18"/>
-                      <w:lang w:val="en-US"/>
-                    </w:rPr>
-                    <w:t xml:space="preserve"> are supported)</w:t>
+                    <w:t>Windows Server 2016 (Essentials / Standard / DataCenter are supported)</w:t>
                   </w:r>
                 </w:p>
                 <w:p>
@@ -3527,7 +3925,6 @@
                       <w:lang w:val="en-US"/>
                     </w:rPr>
                   </w:pPr>
-                  <w:proofErr w:type="gramStart"/>
                   <w:r>
                     <w:rPr>
                       <w:rFonts w:asciiTheme="minorHAnsi" w:hAnsiTheme="minorHAnsi" w:cstheme="minorHAnsi"/>
@@ -3535,17 +3932,7 @@
                       <w:szCs w:val="18"/>
                       <w:lang w:val="en-US"/>
                     </w:rPr>
-                    <w:t>Linux(</w:t>
-                  </w:r>
-                  <w:proofErr w:type="gramEnd"/>
-                  <w:r>
-                    <w:rPr>
-                      <w:rFonts w:asciiTheme="minorHAnsi" w:hAnsiTheme="minorHAnsi" w:cstheme="minorHAnsi"/>
-                      <w:sz w:val="18"/>
-                      <w:szCs w:val="18"/>
-                      <w:lang w:val="en-US"/>
-                    </w:rPr>
-                    <w:t>Red Hat Enterprise Linux)</w:t>
+                    <w:t>Linux(Red Hat Enterprise Linux)</w:t>
                   </w:r>
                 </w:p>
                 <w:p>
@@ -3599,25 +3986,7 @@
                       <w:sz w:val="18"/>
                       <w:szCs w:val="18"/>
                     </w:rPr>
-                    <w:t xml:space="preserve">VMware (VMware </w:t>
-                  </w:r>
-                  <w:proofErr w:type="spellStart"/>
-                  <w:r>
-                    <w:rPr>
-                      <w:rFonts w:asciiTheme="minorHAnsi" w:hAnsiTheme="minorHAnsi" w:cstheme="minorHAnsi"/>
-                      <w:sz w:val="18"/>
-                      <w:szCs w:val="18"/>
-                    </w:rPr>
-                    <w:t>ESXi</w:t>
-                  </w:r>
-                  <w:proofErr w:type="spellEnd"/>
-                  <w:r>
-                    <w:rPr>
-                      <w:rFonts w:asciiTheme="minorHAnsi" w:hAnsiTheme="minorHAnsi" w:cstheme="minorHAnsi"/>
-                      <w:sz w:val="18"/>
-                      <w:szCs w:val="18"/>
-                    </w:rPr>
-                    <w:t>)</w:t>
+                    <w:t>VMware (VMware ESXi)</w:t>
                   </w:r>
                 </w:p>
                 <w:p>
@@ -3629,23 +3998,13 @@
                       <w:szCs w:val="18"/>
                     </w:rPr>
                   </w:pPr>
-                  <w:proofErr w:type="spellStart"/>
                   <w:r>
                     <w:rPr>
                       <w:rFonts w:asciiTheme="minorHAnsi" w:hAnsiTheme="minorHAnsi" w:cstheme="minorHAnsi"/>
                       <w:sz w:val="18"/>
                       <w:szCs w:val="18"/>
                     </w:rPr>
-                    <w:t>ESXi</w:t>
-                  </w:r>
-                  <w:proofErr w:type="spellEnd"/>
-                  <w:r>
-                    <w:rPr>
-                      <w:rFonts w:asciiTheme="minorHAnsi" w:hAnsiTheme="minorHAnsi" w:cstheme="minorHAnsi"/>
-                      <w:sz w:val="18"/>
-                      <w:szCs w:val="18"/>
-                    </w:rPr>
-                    <w:t xml:space="preserve"> 6.7 U0 / U1 / U2 / U3</w:t>
+                    <w:t>ESXi 6.7 U0 / U1 / U2 / U3</w:t>
                   </w:r>
                 </w:p>
                 <w:p>
@@ -3657,23 +4016,13 @@
                       <w:szCs w:val="18"/>
                     </w:rPr>
                   </w:pPr>
-                  <w:proofErr w:type="spellStart"/>
                   <w:r>
                     <w:rPr>
                       <w:rFonts w:asciiTheme="minorHAnsi" w:hAnsiTheme="minorHAnsi" w:cstheme="minorHAnsi"/>
                       <w:sz w:val="18"/>
                       <w:szCs w:val="18"/>
                     </w:rPr>
-                    <w:t>ESXi</w:t>
-                  </w:r>
-                  <w:proofErr w:type="spellEnd"/>
-                  <w:r>
-                    <w:rPr>
-                      <w:rFonts w:asciiTheme="minorHAnsi" w:hAnsiTheme="minorHAnsi" w:cstheme="minorHAnsi"/>
-                      <w:sz w:val="18"/>
-                      <w:szCs w:val="18"/>
-                    </w:rPr>
-                    <w:t xml:space="preserve"> 6.5 </w:t>
+                    <w:t>ESXi 6.5 </w:t>
                   </w:r>
                 </w:p>
                 <w:p>
@@ -3685,41 +4034,13 @@
                       <w:szCs w:val="18"/>
                     </w:rPr>
                   </w:pPr>
-                  <w:proofErr w:type="spellStart"/>
                   <w:r>
                     <w:rPr>
                       <w:rFonts w:asciiTheme="minorHAnsi" w:hAnsiTheme="minorHAnsi" w:cstheme="minorHAnsi"/>
                       <w:sz w:val="18"/>
                       <w:szCs w:val="18"/>
                     </w:rPr>
-                    <w:t>ESXi</w:t>
-                  </w:r>
-                  <w:proofErr w:type="spellEnd"/>
-                  <w:r>
-                    <w:rPr>
-                      <w:rFonts w:asciiTheme="minorHAnsi" w:hAnsiTheme="minorHAnsi" w:cstheme="minorHAnsi"/>
-                      <w:sz w:val="18"/>
-                      <w:szCs w:val="18"/>
-                    </w:rPr>
-                    <w:t xml:space="preserve"> 6.0 (6.0 U3 o superior U0 / U1 / </w:t>
-                  </w:r>
-                  <w:proofErr w:type="gramStart"/>
-                  <w:r>
-                    <w:rPr>
-                      <w:rFonts w:asciiTheme="minorHAnsi" w:hAnsiTheme="minorHAnsi" w:cstheme="minorHAnsi"/>
-                      <w:sz w:val="18"/>
-                      <w:szCs w:val="18"/>
-                    </w:rPr>
-                    <w:t>U2  no</w:t>
-                  </w:r>
-                  <w:proofErr w:type="gramEnd"/>
-                  <w:r>
-                    <w:rPr>
-                      <w:rFonts w:asciiTheme="minorHAnsi" w:hAnsiTheme="minorHAnsi" w:cstheme="minorHAnsi"/>
-                      <w:sz w:val="18"/>
-                      <w:szCs w:val="18"/>
-                    </w:rPr>
-                    <w:t xml:space="preserve"> soportados </w:t>
+                    <w:t>ESXi 6.0 (6.0 U3 o superior U0 / U1 / U2  no soportados </w:t>
                   </w:r>
                 </w:p>
               </w:tc>
@@ -3935,9 +4256,9 @@
           <w:p>
             <w:pPr>
               <w:tabs>
-                <w:tab w:val="left" w:pos="2195"/>
+                <w:tab w:val="left" w:pos="2762"/>
               </w:tabs>
-              <w:ind w:left="2195" w:hanging="2195"/>
+              <w:ind w:left="2762" w:hanging="2693"/>
               <w:rPr>
                 <w:rFonts w:cstheme="minorHAnsi"/>
                 <w:sz w:val="18"/>
@@ -3976,9 +4297,9 @@
           <w:p>
             <w:pPr>
               <w:tabs>
-                <w:tab w:val="left" w:pos="2195"/>
+                <w:tab w:val="left" w:pos="2762"/>
               </w:tabs>
-              <w:ind w:left="2195" w:hanging="2195"/>
+              <w:ind w:left="2762" w:hanging="2693"/>
               <w:rPr>
                 <w:rFonts w:cstheme="minorHAnsi"/>
                 <w:sz w:val="18"/>
@@ -4023,8 +4344,9 @@
           <w:p>
             <w:pPr>
               <w:tabs>
-                <w:tab w:val="left" w:pos="2195"/>
+                <w:tab w:val="left" w:pos="2762"/>
               </w:tabs>
+              <w:ind w:left="2762" w:hanging="2693"/>
               <w:rPr>
                 <w:rFonts w:cstheme="minorHAnsi"/>
                 <w:sz w:val="18"/>
@@ -4069,9 +4391,9 @@
           <w:p>
             <w:pPr>
               <w:tabs>
-                <w:tab w:val="left" w:pos="2195"/>
+                <w:tab w:val="left" w:pos="2762"/>
               </w:tabs>
-              <w:ind w:left="2195" w:hanging="2195"/>
+              <w:ind w:left="2762" w:hanging="2693"/>
               <w:rPr>
                 <w:rFonts w:cstheme="minorHAnsi"/>
                 <w:sz w:val="18"/>
@@ -4118,8 +4440,9 @@
           <w:p>
             <w:pPr>
               <w:tabs>
-                <w:tab w:val="left" w:pos="2195"/>
+                <w:tab w:val="left" w:pos="2762"/>
               </w:tabs>
+              <w:ind w:left="2762" w:hanging="2693"/>
               <w:rPr>
                 <w:rFonts w:cstheme="minorHAnsi"/>
                 <w:sz w:val="18"/>
@@ -4158,8 +4481,9 @@
           <w:p>
             <w:pPr>
               <w:tabs>
-                <w:tab w:val="left" w:pos="2195"/>
+                <w:tab w:val="left" w:pos="2762"/>
               </w:tabs>
+              <w:ind w:left="2762" w:hanging="2693"/>
               <w:rPr>
                 <w:rFonts w:cstheme="minorHAnsi"/>
                 <w:sz w:val="18"/>
@@ -4167,7 +4491,6 @@
                 <w:lang w:val="en-US"/>
               </w:rPr>
             </w:pPr>
-            <w:proofErr w:type="spellStart"/>
             <w:r>
               <w:rPr>
                 <w:rFonts w:cstheme="minorHAnsi"/>
@@ -4177,9 +4500,49 @@
                 <w:szCs w:val="18"/>
                 <w:lang w:val="en-US"/>
               </w:rPr>
-              <w:t>Soporte</w:t>
-            </w:r>
-            <w:proofErr w:type="spellEnd"/>
+              <w:t>Soporte de Systems Insight Manager</w:t>
+            </w:r>
+            <w:r>
+              <w:rPr>
+                <w:rFonts w:cstheme="minorHAnsi"/>
+                <w:sz w:val="18"/>
+                <w:szCs w:val="18"/>
+                <w:lang w:val="en-US"/>
+              </w:rPr>
+              <w:t> </w:t>
+            </w:r>
+            <w:r>
+              <w:rPr>
+                <w:rFonts w:cstheme="minorHAnsi"/>
+                <w:sz w:val="18"/>
+                <w:szCs w:val="18"/>
+                <w:lang w:val="en-US"/>
+              </w:rPr>
+              <w:tab/>
+            </w:r>
+            <w:r>
+              <w:rPr>
+                <w:rFonts w:cstheme="minorHAnsi"/>
+                <w:sz w:val="18"/>
+                <w:szCs w:val="18"/>
+                <w:lang w:val="en-US"/>
+              </w:rPr>
+              <w:t>Sí</w:t>
+            </w:r>
+          </w:p>
+          <w:p>
+            <w:pPr>
+              <w:tabs>
+                <w:tab w:val="left" w:pos="2762"/>
+              </w:tabs>
+              <w:ind w:left="2762" w:hanging="2693"/>
+              <w:rPr>
+                <w:rFonts w:cstheme="minorHAnsi"/>
+                <w:sz w:val="18"/>
+                <w:szCs w:val="18"/>
+                <w:lang w:val="en-US"/>
+              </w:rPr>
+            </w:pPr>
             <w:r>
               <w:rPr>
                 <w:rFonts w:cstheme="minorHAnsi"/>
@@ -4189,52 +4552,8 @@
                 <w:szCs w:val="18"/>
                 <w:lang w:val="en-US"/>
               </w:rPr>
-              <w:t xml:space="preserve"> de Systems Insight Manager</w:t>
-            </w:r>
-            <w:r>
-              <w:rPr>
-                <w:rFonts w:cstheme="minorHAnsi"/>
-                <w:sz w:val="18"/>
-                <w:szCs w:val="18"/>
-                <w:lang w:val="en-US"/>
-              </w:rPr>
-              <w:t> </w:t>
-            </w:r>
-            <w:r>
-              <w:rPr>
-                <w:rFonts w:cstheme="minorHAnsi"/>
-                <w:sz w:val="18"/>
-                <w:szCs w:val="18"/>
-                <w:lang w:val="en-US"/>
-              </w:rPr>
-              <w:tab/>
-            </w:r>
-            <w:proofErr w:type="spellStart"/>
-            <w:r>
-              <w:rPr>
-                <w:rFonts w:cstheme="minorHAnsi"/>
-                <w:sz w:val="18"/>
-                <w:szCs w:val="18"/>
-                <w:lang w:val="en-US"/>
-              </w:rPr>
-              <w:t>Sí</w:t>
-            </w:r>
-            <w:proofErr w:type="spellEnd"/>
-          </w:p>
-          <w:p>
-            <w:pPr>
-              <w:tabs>
-                <w:tab w:val="left" w:pos="2195"/>
-              </w:tabs>
-              <w:ind w:left="2195" w:hanging="2195"/>
-              <w:rPr>
-                <w:rFonts w:cstheme="minorHAnsi"/>
-                <w:sz w:val="18"/>
-                <w:szCs w:val="18"/>
-                <w:lang w:val="en-US"/>
-              </w:rPr>
-            </w:pPr>
-            <w:proofErr w:type="spellStart"/>
+              <w:t>Sistemas operativos compatibles</w:t>
+            </w:r>
             <w:r>
               <w:rPr>
                 <w:rFonts w:cstheme="minorHAnsi"/>
@@ -4244,9 +4563,30 @@
                 <w:szCs w:val="18"/>
                 <w:lang w:val="en-US"/>
               </w:rPr>
-              <w:t>Sistemas</w:t>
-            </w:r>
-            <w:proofErr w:type="spellEnd"/>
+              <w:tab/>
+            </w:r>
+            <w:r>
+              <w:rPr>
+                <w:rFonts w:cstheme="minorHAnsi"/>
+                <w:sz w:val="18"/>
+                <w:szCs w:val="18"/>
+                <w:lang w:val="en-US"/>
+              </w:rPr>
+              <w:t> Microsoft Windows Server 2019, Microsoft Windows Server 2016, Microsoft Windows Server 2012 R2, Microsoft Windows Server 2012, Microsoft Windows Server 2012 Essentials, Red Hat Enterprise Linux (RHEL), SUSE Linux Enterprise Server (SLES), VMware ESX según conectividad del host</w:t>
+            </w:r>
+          </w:p>
+          <w:p>
+            <w:pPr>
+              <w:tabs>
+                <w:tab w:val="left" w:pos="2762"/>
+              </w:tabs>
+              <w:ind w:left="2762" w:hanging="2693"/>
+              <w:rPr>
+                <w:rFonts w:cstheme="minorHAnsi"/>
+                <w:sz w:val="18"/>
+                <w:szCs w:val="18"/>
+              </w:rPr>
+            </w:pPr>
             <w:r>
               <w:rPr>
                 <w:rFonts w:cstheme="minorHAnsi"/>
@@ -4254,11 +4594,46 @@
                 <w:bCs/>
                 <w:sz w:val="18"/>
                 <w:szCs w:val="18"/>
-                <w:lang w:val="en-US"/>
-              </w:rPr>
-              <w:t xml:space="preserve"> </w:t>
-            </w:r>
-            <w:proofErr w:type="spellStart"/>
+              </w:rPr>
+              <w:t>Factor de forma</w:t>
+            </w:r>
+            <w:r>
+              <w:rPr>
+                <w:rFonts w:cstheme="minorHAnsi"/>
+                <w:sz w:val="18"/>
+                <w:szCs w:val="18"/>
+              </w:rPr>
+              <w:t> </w:t>
+            </w:r>
+            <w:r>
+              <w:rPr>
+                <w:rFonts w:cstheme="minorHAnsi"/>
+                <w:sz w:val="18"/>
+                <w:szCs w:val="18"/>
+              </w:rPr>
+              <w:tab/>
+            </w:r>
+            <w:r>
+              <w:rPr>
+                <w:rFonts w:cstheme="minorHAnsi"/>
+                <w:sz w:val="18"/>
+                <w:szCs w:val="18"/>
+              </w:rPr>
+              <w:t>2U</w:t>
+            </w:r>
+          </w:p>
+          <w:p>
+            <w:pPr>
+              <w:tabs>
+                <w:tab w:val="left" w:pos="2762"/>
+              </w:tabs>
+              <w:ind w:left="2762" w:hanging="2693"/>
+              <w:rPr>
+                <w:rFonts w:cstheme="minorHAnsi"/>
+                <w:sz w:val="18"/>
+                <w:szCs w:val="18"/>
+              </w:rPr>
+            </w:pPr>
             <w:r>
               <w:rPr>
                 <w:rFonts w:cstheme="minorHAnsi"/>
@@ -4266,11 +4641,9 @@
                 <w:bCs/>
                 <w:sz w:val="18"/>
                 <w:szCs w:val="18"/>
-                <w:lang w:val="en-US"/>
-              </w:rPr>
-              <w:t>operativos</w:t>
-            </w:r>
-            <w:proofErr w:type="spellEnd"/>
+              </w:rPr>
+              <w:t>Cantidad de discos instalado:</w:t>
+            </w:r>
             <w:r>
               <w:rPr>
                 <w:rFonts w:cstheme="minorHAnsi"/>
@@ -4278,18 +4651,6 @@
                 <w:bCs/>
                 <w:sz w:val="18"/>
                 <w:szCs w:val="18"/>
-                <w:lang w:val="en-US"/>
-              </w:rPr>
-              <w:t xml:space="preserve"> compatibles</w:t>
-            </w:r>
-            <w:r>
-              <w:rPr>
-                <w:rFonts w:cstheme="minorHAnsi"/>
-                <w:b/>
-                <w:bCs/>
-                <w:sz w:val="18"/>
-                <w:szCs w:val="18"/>
-                <w:lang w:val="en-US"/>
               </w:rPr>
               <w:tab/>
             </w:r>
@@ -4298,150 +4659,24 @@
                 <w:rFonts w:cstheme="minorHAnsi"/>
                 <w:sz w:val="18"/>
                 <w:szCs w:val="18"/>
-                <w:lang w:val="en-US"/>
-              </w:rPr>
-              <w:t xml:space="preserve"> Microsoft Windows Server 2019, Microsoft Windows Server 2016, Microsoft Windows Server 2012 R2, Microsoft Windows Server 2012, Microsoft Windows Server 2012 Essentials, Red Hat Enterprise Linux (RHEL), SUSE Linux Enterprise Server (SLES), VMware ESX </w:t>
-            </w:r>
-            <w:proofErr w:type="spellStart"/>
+              </w:rPr>
+              <w:t> </w:t>
+            </w:r>
             <w:r>
               <w:rPr>
                 <w:rFonts w:cstheme="minorHAnsi"/>
                 <w:sz w:val="18"/>
                 <w:szCs w:val="18"/>
-                <w:lang w:val="en-US"/>
-              </w:rPr>
-              <w:t>según</w:t>
-            </w:r>
-            <w:proofErr w:type="spellEnd"/>
-            <w:r>
-              <w:rPr>
-                <w:rFonts w:cstheme="minorHAnsi"/>
-                <w:sz w:val="18"/>
-                <w:szCs w:val="18"/>
-                <w:lang w:val="en-US"/>
-              </w:rPr>
-              <w:t xml:space="preserve"> </w:t>
-            </w:r>
-            <w:proofErr w:type="spellStart"/>
-            <w:r>
-              <w:rPr>
-                <w:rFonts w:cstheme="minorHAnsi"/>
-                <w:sz w:val="18"/>
-                <w:szCs w:val="18"/>
-                <w:lang w:val="en-US"/>
-              </w:rPr>
-              <w:t>conectividad</w:t>
-            </w:r>
-            <w:proofErr w:type="spellEnd"/>
-            <w:r>
-              <w:rPr>
-                <w:rFonts w:cstheme="minorHAnsi"/>
-                <w:sz w:val="18"/>
-                <w:szCs w:val="18"/>
-                <w:lang w:val="en-US"/>
-              </w:rPr>
-              <w:t xml:space="preserve"> del host</w:t>
+              </w:rPr>
+              <w:t>12 Tb mínimo instalados en 4, 6, 8 o 12 discos</w:t>
             </w:r>
           </w:p>
           <w:p>
             <w:pPr>
               <w:tabs>
-                <w:tab w:val="left" w:pos="2195"/>
+                <w:tab w:val="left" w:pos="2762"/>
               </w:tabs>
-              <w:rPr>
-                <w:rFonts w:cstheme="minorHAnsi"/>
-                <w:sz w:val="18"/>
-                <w:szCs w:val="18"/>
-              </w:rPr>
-            </w:pPr>
-            <w:r>
-              <w:rPr>
-                <w:rFonts w:cstheme="minorHAnsi"/>
-                <w:b/>
-                <w:bCs/>
-                <w:sz w:val="18"/>
-                <w:szCs w:val="18"/>
-              </w:rPr>
-              <w:t>Factor de forma</w:t>
-            </w:r>
-            <w:r>
-              <w:rPr>
-                <w:rFonts w:cstheme="minorHAnsi"/>
-                <w:sz w:val="18"/>
-                <w:szCs w:val="18"/>
-              </w:rPr>
-              <w:t> </w:t>
-            </w:r>
-            <w:r>
-              <w:rPr>
-                <w:rFonts w:cstheme="minorHAnsi"/>
-                <w:sz w:val="18"/>
-                <w:szCs w:val="18"/>
-              </w:rPr>
-              <w:tab/>
-            </w:r>
-            <w:r>
-              <w:rPr>
-                <w:rFonts w:cstheme="minorHAnsi"/>
-                <w:sz w:val="18"/>
-                <w:szCs w:val="18"/>
-              </w:rPr>
-              <w:t>2U</w:t>
-            </w:r>
-          </w:p>
-          <w:p>
-            <w:pPr>
-              <w:tabs>
-                <w:tab w:val="left" w:pos="2195"/>
-              </w:tabs>
-              <w:rPr>
-                <w:rFonts w:cstheme="minorHAnsi"/>
-                <w:sz w:val="18"/>
-                <w:szCs w:val="18"/>
-              </w:rPr>
-            </w:pPr>
-            <w:r>
-              <w:rPr>
-                <w:rFonts w:cstheme="minorHAnsi"/>
-                <w:b/>
-                <w:bCs/>
-                <w:sz w:val="18"/>
-                <w:szCs w:val="18"/>
-              </w:rPr>
-              <w:t>Cantidad de discos instalado:</w:t>
-            </w:r>
-            <w:r>
-              <w:rPr>
-                <w:rFonts w:cstheme="minorHAnsi"/>
-                <w:b/>
-                <w:bCs/>
-                <w:sz w:val="18"/>
-                <w:szCs w:val="18"/>
-              </w:rPr>
-              <w:tab/>
-            </w:r>
-            <w:r>
-              <w:rPr>
-                <w:rFonts w:cstheme="minorHAnsi"/>
-                <w:sz w:val="18"/>
-                <w:szCs w:val="18"/>
-              </w:rPr>
-              <w:t> </w:t>
-            </w:r>
-            <w:r>
-              <w:rPr>
-                <w:rFonts w:cstheme="minorHAnsi"/>
-                <w:sz w:val="18"/>
-                <w:szCs w:val="18"/>
-              </w:rPr>
-              <w:t>12 Tb mínimo instalados en 4, 6, 8 o 12 discos</w:t>
-            </w:r>
-          </w:p>
-          <w:p>
-            <w:pPr>
-              <w:tabs>
-                <w:tab w:val="left" w:pos="2195"/>
-              </w:tabs>
+              <w:ind w:left="2762" w:hanging="2693"/>
               <w:jc w:val="center"/>
               <w:rPr>
                 <w:rFonts w:cstheme="minorHAnsi"/>
@@ -4807,7 +5042,29 @@
                 <w:vertAlign w:val="subscript"/>
                 <w:lang w:eastAsia="es-PE"/>
               </w:rPr>
-              <w:t>El proveedor y/o contratista deberá contar con la logística necesaria y disponibilidad del material inmediato para poder entregar en almacén de obra.</w:t>
+              <w:t>El proveedor y/o contratista deberá contar con la logística necesaria y disponibilidad de</w:t>
+            </w:r>
+            <w:r>
+              <w:rPr>
+                <w:rFonts w:ascii="Arial Narrow" w:hAnsi="Arial Narrow"/>
+                <w:color w:val="000000"/>
+                <w:sz w:val="24"/>
+                <w:szCs w:val="24"/>
+                <w:vertAlign w:val="subscript"/>
+                <w:lang w:eastAsia="es-PE"/>
+              </w:rPr>
+              <w:t xml:space="preserve"> los equipos </w:t>
+            </w:r>
+            <w:r>
+              <w:rPr>
+                <w:rFonts w:ascii="Arial Narrow" w:hAnsi="Arial Narrow"/>
+                <w:color w:val="000000"/>
+                <w:sz w:val="24"/>
+                <w:szCs w:val="24"/>
+                <w:vertAlign w:val="subscript"/>
+                <w:lang w:eastAsia="es-PE"/>
+              </w:rPr>
+              <w:t>para poder entregar en almacén de obra.</w:t>
             </w:r>
           </w:p>
           <w:p>
@@ -5052,6 +5309,17 @@
             <w:r>
               <w:rPr>
                 <w:rFonts w:ascii="Arial Narrow" w:eastAsia="Arial Narrow" w:hAnsi="Arial Narrow"/>
+                <w:b/>
+                <w:color w:val="000000"/>
+                <w:sz w:val="24"/>
+                <w:szCs w:val="24"/>
+                <w:vertAlign w:val="subscript"/>
+              </w:rPr>
+              <w:t xml:space="preserve">almacén de la </w:t>
+            </w:r>
+            <w:r>
+              <w:rPr>
+                <w:rFonts w:ascii="Arial Narrow" w:eastAsia="Arial Narrow" w:hAnsi="Arial Narrow"/>
                 <w:color w:val="000000"/>
                 <w:sz w:val="24"/>
                 <w:szCs w:val="24"/>
@@ -5108,7 +5376,17 @@
                 <w:szCs w:val="24"/>
                 <w:vertAlign w:val="subscript"/>
               </w:rPr>
-              <w:t>para la entrega de materiales será según el siguiente cronograma</w:t>
+              <w:t>para la entrega d</w:t>
+            </w:r>
+            <w:r>
+              <w:rPr>
+                <w:rFonts w:ascii="Arial Narrow" w:eastAsia="Arial Narrow" w:hAnsi="Arial Narrow"/>
+                <w:color w:val="000000"/>
+                <w:sz w:val="24"/>
+                <w:szCs w:val="24"/>
+                <w:vertAlign w:val="subscript"/>
+              </w:rPr>
+              <w:t>e los equipos serán de 30 días calendarios</w:t>
             </w:r>
             <w:r>
               <w:rPr>
@@ -5180,7 +5458,6 @@
               </w:rPr>
               <w:t xml:space="preserve">de la orden de </w:t>
             </w:r>
-            <w:proofErr w:type="gramStart"/>
             <w:r>
               <w:rPr>
                 <w:rFonts w:ascii="Arial Narrow" w:eastAsia="Arial Narrow" w:hAnsi="Arial Narrow"/>
@@ -5189,29 +5466,8 @@
                 <w:szCs w:val="24"/>
                 <w:vertAlign w:val="subscript"/>
               </w:rPr>
-              <w:t>compra</w:t>
-            </w:r>
-            <w:r>
-              <w:rPr>
-                <w:rFonts w:ascii="Arial Narrow" w:eastAsia="Arial Narrow" w:hAnsi="Arial Narrow"/>
-                <w:color w:val="000000"/>
-                <w:sz w:val="24"/>
-                <w:szCs w:val="24"/>
-                <w:vertAlign w:val="subscript"/>
-              </w:rPr>
-              <w:t>.</w:t>
-            </w:r>
-            <w:r>
-              <w:rPr>
-                <w:rFonts w:ascii="Arial Narrow" w:eastAsia="Arial Narrow" w:hAnsi="Arial Narrow"/>
-                <w:color w:val="000000"/>
-                <w:sz w:val="24"/>
-                <w:szCs w:val="24"/>
-                <w:vertAlign w:val="subscript"/>
-              </w:rPr>
-              <w:t>.</w:t>
-            </w:r>
-            <w:proofErr w:type="gramEnd"/>
+              <w:t>compra.</w:t>
+            </w:r>
           </w:p>
           <w:p>
             <w:pPr>
@@ -6166,6 +6422,22 @@
           <w:vertAlign w:val="subscript"/>
         </w:rPr>
       </w:pPr>
+    </w:p>
+    <w:p>
+      <w:pPr>
+        <w:pStyle w:val="Prrafodelista"/>
+        <w:widowControl w:val="0"/>
+        <w:spacing w:line="240" w:lineRule="auto"/>
+        <w:ind w:left="567"/>
+        <w:jc w:val="both"/>
+        <w:rPr>
+          <w:rFonts w:ascii="Arial Narrow" w:hAnsi="Arial Narrow" w:cs="Arial"/>
+          <w:b/>
+          <w:sz w:val="24"/>
+          <w:szCs w:val="24"/>
+          <w:vertAlign w:val="subscript"/>
+        </w:rPr>
+      </w:pPr>
       <w:r>
         <w:rPr>
           <w:rFonts w:ascii="Arial Narrow" w:hAnsi="Arial Narrow" w:cs="Arial"/>
@@ -6174,6 +6446,7 @@
           <w:szCs w:val="24"/>
           <w:vertAlign w:val="subscript"/>
         </w:rPr>
+        <w:lastRenderedPageBreak/>
         <w:t>REQUISITOS DE CALIFICACIÓN</w:t>
       </w:r>
     </w:p>
@@ -6224,7 +6497,6 @@
                 <w:vertAlign w:val="subscript"/>
                 <w:lang w:val="es-ES" w:eastAsia="es-ES"/>
               </w:rPr>
-              <w:lastRenderedPageBreak/>
               <w:t>B.</w:t>
             </w:r>
           </w:p>
@@ -6402,31 +6674,7 @@
                 <w:vertAlign w:val="subscript"/>
                 <w:lang w:eastAsia="es-ES"/>
               </w:rPr>
-              <w:t xml:space="preserve">En el caso de postores que declaren en el Anexo </w:t>
-            </w:r>
-            <w:proofErr w:type="spellStart"/>
-            <w:r>
-              <w:rPr>
-                <w:rFonts w:ascii="Arial Narrow" w:hAnsi="Arial Narrow" w:cs="Arial"/>
-                <w:iCs/>
-                <w:sz w:val="24"/>
-                <w:szCs w:val="24"/>
-                <w:vertAlign w:val="subscript"/>
-                <w:lang w:eastAsia="es-ES"/>
-              </w:rPr>
-              <w:t>N°</w:t>
-            </w:r>
-            <w:proofErr w:type="spellEnd"/>
-            <w:r>
-              <w:rPr>
-                <w:rFonts w:ascii="Arial Narrow" w:hAnsi="Arial Narrow" w:cs="Arial"/>
-                <w:iCs/>
-                <w:sz w:val="24"/>
-                <w:szCs w:val="24"/>
-                <w:vertAlign w:val="subscript"/>
-                <w:lang w:eastAsia="es-ES"/>
-              </w:rPr>
-              <w:t xml:space="preserve"> 1 tener la condición de micro y pequeña empresa, se acredita una experiencia de </w:t>
+              <w:t xml:space="preserve">En el caso de postores que declaren en el Anexo N° 1 tener la condición de micro y pequeña empresa, se acredita una experiencia de </w:t>
             </w:r>
             <w:r>
               <w:rPr>
@@ -6473,7 +6721,29 @@
                 <w:vertAlign w:val="subscript"/>
                 <w:lang w:eastAsia="es-ES"/>
               </w:rPr>
-              <w:t xml:space="preserve">Se consideran bienes similares a los siguientes: Bandeja tipo rejilla en general. </w:t>
+              <w:t>Se consideran bienes similares a los siguientes:</w:t>
+            </w:r>
+            <w:r>
+              <w:rPr>
+                <w:rFonts w:ascii="Arial Narrow" w:hAnsi="Arial Narrow" w:cs="Arial"/>
+                <w:iCs/>
+                <w:sz w:val="24"/>
+                <w:szCs w:val="24"/>
+                <w:vertAlign w:val="subscript"/>
+                <w:lang w:eastAsia="es-ES"/>
+              </w:rPr>
+              <w:t xml:space="preserve"> equipos informáticos, multimedia, audio y video, equipos de cómputo en general</w:t>
+            </w:r>
+            <w:r>
+              <w:rPr>
+                <w:rFonts w:ascii="Arial Narrow" w:hAnsi="Arial Narrow" w:cs="Arial"/>
+                <w:iCs/>
+                <w:sz w:val="24"/>
+                <w:szCs w:val="24"/>
+                <w:vertAlign w:val="subscript"/>
+                <w:lang w:eastAsia="es-ES"/>
+              </w:rPr>
+              <w:t xml:space="preserve">. </w:t>
             </w:r>
           </w:p>
           <w:p>
@@ -6553,55 +6823,7 @@
                 <w:vertAlign w:val="subscript"/>
                 <w:lang w:eastAsia="es-ES"/>
               </w:rPr>
-              <w:t>La experiencia del postor en la especialidad se acreditará con copia simple de (i) contratos u órdenes de compra, y su respectiva conformidad o constancia de prestación; o  (</w:t>
-            </w:r>
-            <w:proofErr w:type="spellStart"/>
-            <w:r>
-              <w:rPr>
-                <w:rFonts w:ascii="Arial Narrow" w:hAnsi="Arial Narrow" w:cs="Arial"/>
-                <w:iCs/>
-                <w:sz w:val="24"/>
-                <w:szCs w:val="24"/>
-                <w:vertAlign w:val="subscript"/>
-                <w:lang w:eastAsia="es-ES"/>
-              </w:rPr>
-              <w:t>ii</w:t>
-            </w:r>
-            <w:proofErr w:type="spellEnd"/>
-            <w:r>
-              <w:rPr>
-                <w:rFonts w:ascii="Arial Narrow" w:hAnsi="Arial Narrow" w:cs="Arial"/>
-                <w:iCs/>
-                <w:sz w:val="24"/>
-                <w:szCs w:val="24"/>
-                <w:vertAlign w:val="subscript"/>
-                <w:lang w:eastAsia="es-ES"/>
-              </w:rPr>
-              <w:t xml:space="preserve">) comprobantes de pago cuya cancelación se acredite documental y fehacientemente, con </w:t>
-            </w:r>
-            <w:proofErr w:type="spellStart"/>
-            <w:r>
-              <w:rPr>
-                <w:rFonts w:ascii="Arial Narrow" w:hAnsi="Arial Narrow" w:cs="Arial"/>
-                <w:iCs/>
-                <w:sz w:val="24"/>
-                <w:szCs w:val="24"/>
-                <w:vertAlign w:val="subscript"/>
-                <w:lang w:eastAsia="es-ES"/>
-              </w:rPr>
-              <w:t>voucher</w:t>
-            </w:r>
-            <w:proofErr w:type="spellEnd"/>
-            <w:r>
-              <w:rPr>
-                <w:rFonts w:ascii="Arial Narrow" w:hAnsi="Arial Narrow" w:cs="Arial"/>
-                <w:iCs/>
-                <w:sz w:val="24"/>
-                <w:szCs w:val="24"/>
-                <w:vertAlign w:val="subscript"/>
-                <w:lang w:eastAsia="es-ES"/>
-              </w:rPr>
-              <w:t xml:space="preserve"> de depósito, nota de abono, reporte de estado de cuenta, cualquier otro documento emitido por Entidad del sistema financiero que acredite el abono o mediante cancelación en el mismo comprobante de pago</w:t>
+              <w:t>La experiencia del postor en la especialidad se acreditará con copia simple de (i) contratos u órdenes de compra, y su respectiva conformidad o constancia de prestación; o  (ii) comprobantes de pago cuya cancelación se acredite documental y fehacientemente, con voucher de depósito, nota de abono, reporte de estado de cuenta, cualquier otro documento emitido por Entidad del sistema financiero que acredite el abono o mediante cancelación en el mismo comprobante de pago</w:t>
             </w:r>
             <w:r>
               <w:rPr>
@@ -6671,31 +6893,7 @@
                 <w:vertAlign w:val="subscript"/>
                 <w:lang w:eastAsia="es-ES"/>
               </w:rPr>
-              <w:t xml:space="preserve">Anexo </w:t>
-            </w:r>
-            <w:proofErr w:type="spellStart"/>
-            <w:r>
-              <w:rPr>
-                <w:rFonts w:ascii="Arial Narrow" w:hAnsi="Arial Narrow" w:cs="Arial"/>
-                <w:b/>
-                <w:sz w:val="24"/>
-                <w:szCs w:val="24"/>
-                <w:vertAlign w:val="subscript"/>
-                <w:lang w:eastAsia="es-ES"/>
-              </w:rPr>
-              <w:t>Nº</w:t>
-            </w:r>
-            <w:proofErr w:type="spellEnd"/>
-            <w:r>
-              <w:rPr>
-                <w:rFonts w:ascii="Arial Narrow" w:hAnsi="Arial Narrow" w:cs="Arial"/>
-                <w:b/>
-                <w:sz w:val="24"/>
-                <w:szCs w:val="24"/>
-                <w:vertAlign w:val="subscript"/>
-                <w:lang w:eastAsia="es-ES"/>
-              </w:rPr>
-              <w:t xml:space="preserve"> 8</w:t>
+              <w:t>Anexo Nº 8</w:t>
             </w:r>
             <w:r>
               <w:rPr>
@@ -6838,7 +7036,18 @@
                 <w:vertAlign w:val="subscript"/>
                 <w:lang w:val="es-ES" w:eastAsia="ja-JP"/>
               </w:rPr>
-              <w:t>, debiendo presumirse que el porcentaje de las obligaciones equivale al porcentaje de participación de la promesa de consorcio o del contrato de consorcio. En caso que en dichos documentos no se consigne el porcentaje de participación se presumirá que las obligaciones se ejecutaron en partes iguales.</w:t>
+              <w:t xml:space="preserve">, debiendo presumirse que el </w:t>
+            </w:r>
+            <w:r>
+              <w:rPr>
+                <w:rFonts w:ascii="Arial Narrow" w:hAnsi="Arial Narrow" w:cs="Arial"/>
+                <w:sz w:val="24"/>
+                <w:szCs w:val="24"/>
+                <w:vertAlign w:val="subscript"/>
+                <w:lang w:val="es-ES" w:eastAsia="ja-JP"/>
+              </w:rPr>
+              <w:lastRenderedPageBreak/>
+              <w:t>porcentaje de las obligaciones equivale al porcentaje de participación de la promesa de consorcio o del contrato de consorcio. En caso que en dichos documentos no se consigne el porcentaje de participación se presumirá que las obligaciones se ejecutaron en partes iguales.</w:t>
             </w:r>
           </w:p>
           <w:p>
@@ -6875,29 +7084,7 @@
                 <w:vertAlign w:val="subscript"/>
                 <w:lang w:val="es-ES" w:eastAsia="ja-JP"/>
               </w:rPr>
-              <w:t xml:space="preserve">Si el titular de la experiencia no es el postor, consignar si dicha experiencia corresponde a la matriz en caso que el postor sea sucursal, o fue transmitida por reorganización societaria, debiendo acompañar la documentación </w:t>
-            </w:r>
-            <w:proofErr w:type="spellStart"/>
-            <w:r>
-              <w:rPr>
-                <w:rFonts w:ascii="Arial Narrow" w:hAnsi="Arial Narrow" w:cs="Arial"/>
-                <w:sz w:val="24"/>
-                <w:szCs w:val="24"/>
-                <w:vertAlign w:val="subscript"/>
-                <w:lang w:val="es-ES" w:eastAsia="ja-JP"/>
-              </w:rPr>
-              <w:t>sustentatoria</w:t>
-            </w:r>
-            <w:proofErr w:type="spellEnd"/>
-            <w:r>
-              <w:rPr>
-                <w:rFonts w:ascii="Arial Narrow" w:hAnsi="Arial Narrow" w:cs="Arial"/>
-                <w:sz w:val="24"/>
-                <w:szCs w:val="24"/>
-                <w:vertAlign w:val="subscript"/>
-                <w:lang w:val="es-ES" w:eastAsia="ja-JP"/>
-              </w:rPr>
-              <w:t xml:space="preserve"> correspondiente.</w:t>
+              <w:t>Si el titular de la experiencia no es el postor, consignar si dicha experiencia corresponde a la matriz en caso que el postor sea sucursal, o fue transmitida por reorganización societaria, debiendo acompañar la documentación sustentatoria correspondiente.</w:t>
             </w:r>
           </w:p>
           <w:p>
@@ -6945,31 +7132,7 @@
                 <w:vertAlign w:val="subscript"/>
                 <w:lang w:val="es-ES" w:eastAsia="ja-JP"/>
               </w:rPr>
-              <w:t xml:space="preserve">Anexo </w:t>
-            </w:r>
-            <w:proofErr w:type="spellStart"/>
-            <w:r>
-              <w:rPr>
-                <w:rFonts w:ascii="Arial Narrow" w:hAnsi="Arial Narrow" w:cs="Arial"/>
-                <w:b/>
-                <w:sz w:val="24"/>
-                <w:szCs w:val="24"/>
-                <w:vertAlign w:val="subscript"/>
-                <w:lang w:val="es-ES" w:eastAsia="ja-JP"/>
-              </w:rPr>
-              <w:t>N°</w:t>
-            </w:r>
-            <w:proofErr w:type="spellEnd"/>
-            <w:r>
-              <w:rPr>
-                <w:rFonts w:ascii="Arial Narrow" w:hAnsi="Arial Narrow" w:cs="Arial"/>
-                <w:b/>
-                <w:sz w:val="24"/>
-                <w:szCs w:val="24"/>
-                <w:vertAlign w:val="subscript"/>
-                <w:lang w:val="es-ES" w:eastAsia="ja-JP"/>
-              </w:rPr>
-              <w:t xml:space="preserve"> 9</w:t>
+              <w:t>Anexo N° 9</w:t>
             </w:r>
             <w:r>
               <w:rPr>
@@ -7065,31 +7228,7 @@
                 <w:vertAlign w:val="subscript"/>
                 <w:lang w:eastAsia="es-ES"/>
               </w:rPr>
-              <w:t xml:space="preserve">Anexo </w:t>
-            </w:r>
-            <w:proofErr w:type="spellStart"/>
-            <w:r>
-              <w:rPr>
-                <w:rFonts w:ascii="Arial Narrow" w:hAnsi="Arial Narrow" w:cs="Arial"/>
-                <w:b/>
-                <w:sz w:val="24"/>
-                <w:szCs w:val="24"/>
-                <w:vertAlign w:val="subscript"/>
-                <w:lang w:eastAsia="es-ES"/>
-              </w:rPr>
-              <w:t>Nº</w:t>
-            </w:r>
-            <w:proofErr w:type="spellEnd"/>
-            <w:r>
-              <w:rPr>
-                <w:rFonts w:ascii="Arial Narrow" w:hAnsi="Arial Narrow" w:cs="Arial"/>
-                <w:b/>
-                <w:sz w:val="24"/>
-                <w:szCs w:val="24"/>
-                <w:vertAlign w:val="subscript"/>
-                <w:lang w:eastAsia="es-ES"/>
-              </w:rPr>
-              <w:t xml:space="preserve"> 8</w:t>
+              <w:t>Anexo Nº 8</w:t>
             </w:r>
             <w:r>
               <w:rPr>
@@ -7615,6 +7754,7 @@
                 <w:rFonts w:ascii="Arial Narrow" w:hAnsi="Arial Narrow" w:cs="Arial"/>
                 <w:sz w:val="24"/>
                 <w:szCs w:val="24"/>
+                <w:u w:val="single"/>
                 <w:vertAlign w:val="subscript"/>
                 <w:lang w:val="es-ES_tradnl"/>
               </w:rPr>
@@ -7645,18 +7785,14 @@
             <w:pPr>
               <w:widowControl w:val="0"/>
               <w:rPr>
-                <w:rFonts w:ascii="Arial Narrow" w:hAnsi="Arial Narrow" w:cs="Arial"/>
-                <w:sz w:val="24"/>
-                <w:szCs w:val="24"/>
-                <w:u w:val="single"/>
-                <w:vertAlign w:val="subscript"/>
-                <w:lang w:val="es-ES_tradnl"/>
+                <w:rFonts w:ascii="Arial Narrow" w:eastAsia="Times New Roman" w:hAnsi="Arial Narrow" w:cs="Arial"/>
+                <w:sz w:val="24"/>
+                <w:szCs w:val="24"/>
+                <w:vertAlign w:val="subscript"/>
+                <w:lang w:val="es-ES" w:eastAsia="es-ES"/>
               </w:rPr>
             </w:pPr>
-          </w:p>
-          <w:p>
-            <w:pPr>
-              <w:widowControl w:val="0"/>
+            <w:r>
               <w:rPr>
                 <w:rFonts w:ascii="Arial Narrow" w:eastAsia="Times New Roman" w:hAnsi="Arial Narrow" w:cs="Arial"/>
                 <w:sz w:val="24"/>
@@ -7664,82 +7800,7 @@
                 <w:vertAlign w:val="subscript"/>
                 <w:lang w:val="es-ES" w:eastAsia="es-ES"/>
               </w:rPr>
-            </w:pPr>
-            <w:r>
-              <w:rPr>
-                <w:rFonts w:ascii="Arial Narrow" w:eastAsia="Times New Roman" w:hAnsi="Arial Narrow" w:cs="Arial"/>
-                <w:sz w:val="24"/>
-                <w:szCs w:val="24"/>
-                <w:vertAlign w:val="subscript"/>
-                <w:lang w:val="es-ES" w:eastAsia="es-ES"/>
-              </w:rPr>
-              <w:t>La experiencia del personal clave se acreditará con cualquiera de los siguientes documentos: (i) copia simple de contratos y su respectiva conformidad o (</w:t>
-            </w:r>
-            <w:proofErr w:type="spellStart"/>
-            <w:r>
-              <w:rPr>
-                <w:rFonts w:ascii="Arial Narrow" w:eastAsia="Times New Roman" w:hAnsi="Arial Narrow" w:cs="Arial"/>
-                <w:sz w:val="24"/>
-                <w:szCs w:val="24"/>
-                <w:vertAlign w:val="subscript"/>
-                <w:lang w:val="es-ES" w:eastAsia="es-ES"/>
-              </w:rPr>
-              <w:t>ii</w:t>
-            </w:r>
-            <w:proofErr w:type="spellEnd"/>
-            <w:r>
-              <w:rPr>
-                <w:rFonts w:ascii="Arial Narrow" w:eastAsia="Times New Roman" w:hAnsi="Arial Narrow" w:cs="Arial"/>
-                <w:sz w:val="24"/>
-                <w:szCs w:val="24"/>
-                <w:vertAlign w:val="subscript"/>
-                <w:lang w:val="es-ES" w:eastAsia="es-ES"/>
-              </w:rPr>
-              <w:t>) constancias o (</w:t>
-            </w:r>
-            <w:proofErr w:type="spellStart"/>
-            <w:r>
-              <w:rPr>
-                <w:rFonts w:ascii="Arial Narrow" w:eastAsia="Times New Roman" w:hAnsi="Arial Narrow" w:cs="Arial"/>
-                <w:sz w:val="24"/>
-                <w:szCs w:val="24"/>
-                <w:vertAlign w:val="subscript"/>
-                <w:lang w:val="es-ES" w:eastAsia="es-ES"/>
-              </w:rPr>
-              <w:t>iii</w:t>
-            </w:r>
-            <w:proofErr w:type="spellEnd"/>
-            <w:r>
-              <w:rPr>
-                <w:rFonts w:ascii="Arial Narrow" w:eastAsia="Times New Roman" w:hAnsi="Arial Narrow" w:cs="Arial"/>
-                <w:sz w:val="24"/>
-                <w:szCs w:val="24"/>
-                <w:vertAlign w:val="subscript"/>
-                <w:lang w:val="es-ES" w:eastAsia="es-ES"/>
-              </w:rPr>
-              <w:t>) certificados o (</w:t>
-            </w:r>
-            <w:proofErr w:type="spellStart"/>
-            <w:r>
-              <w:rPr>
-                <w:rFonts w:ascii="Arial Narrow" w:eastAsia="Times New Roman" w:hAnsi="Arial Narrow" w:cs="Arial"/>
-                <w:sz w:val="24"/>
-                <w:szCs w:val="24"/>
-                <w:vertAlign w:val="subscript"/>
-                <w:lang w:val="es-ES" w:eastAsia="es-ES"/>
-              </w:rPr>
-              <w:t>iv</w:t>
-            </w:r>
-            <w:proofErr w:type="spellEnd"/>
-            <w:r>
-              <w:rPr>
-                <w:rFonts w:ascii="Arial Narrow" w:eastAsia="Times New Roman" w:hAnsi="Arial Narrow" w:cs="Arial"/>
-                <w:sz w:val="24"/>
-                <w:szCs w:val="24"/>
-                <w:vertAlign w:val="subscript"/>
-                <w:lang w:val="es-ES" w:eastAsia="es-ES"/>
-              </w:rPr>
-              <w:t>) cualquier otra documentación que, de manera fehaciente demuestre la experiencia del personal propuesto.</w:t>
+              <w:t>La experiencia del personal clave se acreditará con cualquiera de los siguientes documentos: (i) copia simple de contratos y su respectiva conformidad o (ii) constancias o (iii) certificados o (iv) cualquier otra documentación que, de manera fehaciente demuestre la experiencia del personal propuesto.</w:t>
             </w:r>
           </w:p>
           <w:p>
@@ -7942,20 +8003,8 @@
                       <w:vertAlign w:val="subscript"/>
                       <w:lang w:val="es-ES_tradnl"/>
                     </w:rPr>
-                    <w:t xml:space="preserve">En caso los documentos para acreditar la experiencia establezcan el plazo de la experiencia adquirida por el personal clave en meses </w:t>
-                  </w:r>
-                  <w:r>
-                    <w:rPr>
-                      <w:rFonts w:ascii="Arial Narrow" w:hAnsi="Arial Narrow" w:cs="Arial"/>
-                      <w:b w:val="0"/>
-                      <w:i/>
-                      <w:sz w:val="24"/>
-                      <w:szCs w:val="24"/>
-                      <w:vertAlign w:val="subscript"/>
-                      <w:lang w:val="es-ES_tradnl"/>
-                    </w:rPr>
                     <w:lastRenderedPageBreak/>
-                    <w:t>sin especificar los días se debe considerar el mes completo.</w:t>
+                    <w:t>En caso los documentos para acreditar la experiencia establezcan el plazo de la experiencia adquirida por el personal clave en meses sin especificar los días se debe considerar el mes completo.</w:t>
                   </w:r>
                 </w:p>
                 <w:p>
